--- a/2 step/основы JavaScript.docx
+++ b/2 step/основы JavaScript.docx
@@ -1,6 +1,6 @@
 
 <file path=word/document.xml><?xml version="1.0" encoding="utf-8"?>
-<w:document xmlns:wpc="http://schemas.microsoft.com/office/word/2010/wordprocessingCanvas" xmlns:cx="http://schemas.microsoft.com/office/drawing/2014/chartex" xmlns:cx1="http://schemas.microsoft.com/office/drawing/2015/9/8/chartex" xmlns:cx2="http://schemas.microsoft.com/office/drawing/2015/10/21/chartex" xmlns:cx3="http://schemas.microsoft.com/office/drawing/2016/5/9/chartex" xmlns:cx4="http://schemas.microsoft.com/office/drawing/2016/5/10/chartex" xmlns:cx5="http://schemas.microsoft.com/office/drawing/2016/5/11/chartex" xmlns:cx6="http://schemas.microsoft.com/office/drawing/2016/5/12/chartex" xmlns:cx7="http://schemas.microsoft.com/office/drawing/2016/5/13/chartex" xmlns:cx8="http://schemas.microsoft.com/office/drawing/2016/5/14/chartex" xmlns:mc="http://schemas.openxmlformats.org/markup-compatibility/2006" xmlns:aink="http://schemas.microsoft.com/office/drawing/2016/ink" xmlns:am3d="http://schemas.microsoft.com/office/drawing/2017/model3d" xmlns:o="urn:schemas-microsoft-com:office:office" xmlns:r="http://schemas.openxmlformats.org/officeDocument/2006/relationships" xmlns:m="http://schemas.openxmlformats.org/officeDocument/2006/math" xmlns:v="urn:schemas-microsoft-com:vml" xmlns:wp14="http://schemas.microsoft.com/office/word/2010/wordprocessingDrawing" xmlns:wp="http://schemas.openxmlformats.org/drawingml/2006/wordprocessingDrawing" xmlns:w10="urn:schemas-microsoft-com:office:word" xmlns:w="http://schemas.openxmlformats.org/wordprocessingml/2006/main" xmlns:w14="http://schemas.microsoft.com/office/word/2010/wordml" xmlns:w15="http://schemas.microsoft.com/office/word/2012/wordml" xmlns:w16cid="http://schemas.microsoft.com/office/word/2016/wordml/cid" xmlns:w16se="http://schemas.microsoft.com/office/word/2015/wordml/symex" xmlns:wpg="http://schemas.microsoft.com/office/word/2010/wordprocessingGroup" xmlns:wpi="http://schemas.microsoft.com/office/word/2010/wordprocessingInk" xmlns:wne="http://schemas.microsoft.com/office/word/2006/wordml" xmlns:wps="http://schemas.microsoft.com/office/word/2010/wordprocessingShape" mc:Ignorable="w14 w15 w16se w16cid wp14">
+<w:document xmlns:wpc="http://schemas.microsoft.com/office/word/2010/wordprocessingCanvas" xmlns:cx="http://schemas.microsoft.com/office/drawing/2014/chartex" xmlns:cx1="http://schemas.microsoft.com/office/drawing/2015/9/8/chartex" xmlns:cx2="http://schemas.microsoft.com/office/drawing/2015/10/21/chartex" xmlns:cx3="http://schemas.microsoft.com/office/drawing/2016/5/9/chartex" xmlns:cx4="http://schemas.microsoft.com/office/drawing/2016/5/10/chartex" xmlns:cx5="http://schemas.microsoft.com/office/drawing/2016/5/11/chartex" xmlns:cx6="http://schemas.microsoft.com/office/drawing/2016/5/12/chartex" xmlns:cx7="http://schemas.microsoft.com/office/drawing/2016/5/13/chartex" xmlns:cx8="http://schemas.microsoft.com/office/drawing/2016/5/14/chartex" xmlns:mc="http://schemas.openxmlformats.org/markup-compatibility/2006" xmlns:aink="http://schemas.microsoft.com/office/drawing/2016/ink" xmlns:am3d="http://schemas.microsoft.com/office/drawing/2017/model3d" xmlns:o="urn:schemas-microsoft-com:office:office" xmlns:oel="http://schemas.microsoft.com/office/2019/extlst" xmlns:r="http://schemas.openxmlformats.org/officeDocument/2006/relationships" xmlns:m="http://schemas.openxmlformats.org/officeDocument/2006/math" xmlns:v="urn:schemas-microsoft-com:vml" xmlns:wp14="http://schemas.microsoft.com/office/word/2010/wordprocessingDrawing" xmlns:wp="http://schemas.openxmlformats.org/drawingml/2006/wordprocessingDrawing" xmlns:w10="urn:schemas-microsoft-com:office:word" xmlns:w="http://schemas.openxmlformats.org/wordprocessingml/2006/main" xmlns:w14="http://schemas.microsoft.com/office/word/2010/wordml" xmlns:w15="http://schemas.microsoft.com/office/word/2012/wordml" xmlns:w16cex="http://schemas.microsoft.com/office/word/2018/wordml/cex" xmlns:w16cid="http://schemas.microsoft.com/office/word/2016/wordml/cid" xmlns:w16="http://schemas.microsoft.com/office/word/2018/wordml" xmlns:w16sdtdh="http://schemas.microsoft.com/office/word/2020/wordml/sdtdatahash" xmlns:w16se="http://schemas.microsoft.com/office/word/2015/wordml/symex" xmlns:wpg="http://schemas.microsoft.com/office/word/2010/wordprocessingGroup" xmlns:wpi="http://schemas.microsoft.com/office/word/2010/wordprocessingInk" xmlns:wne="http://schemas.microsoft.com/office/word/2006/wordml" xmlns:wps="http://schemas.microsoft.com/office/word/2010/wordprocessingShape" mc:Ignorable="w14 w15 w16se w16cid w16 w16cex w16sdtdh wp14">
   <w:body>
     <w:p>
       <w:pPr>
@@ -310,7 +310,6 @@
           <w:highlight w:val="yellow"/>
         </w:rPr>
       </w:pPr>
-      <w:proofErr w:type="spellStart"/>
       <w:r>
         <w:rPr>
           <w:rFonts w:ascii="Times New Roman" w:hAnsi="Times New Roman" w:cs="Times New Roman"/>
@@ -322,7 +321,6 @@
         </w:rPr>
         <w:t>NaN</w:t>
       </w:r>
-      <w:proofErr w:type="spellEnd"/>
       <w:r>
         <w:rPr>
           <w:rFonts w:ascii="Times New Roman" w:hAnsi="Times New Roman" w:cs="Times New Roman"/>
@@ -414,7 +412,6 @@
         </w:rPr>
         <w:t xml:space="preserve">. Любая математическая операция с </w:t>
       </w:r>
-      <w:proofErr w:type="spellStart"/>
       <w:r>
         <w:rPr>
           <w:rFonts w:ascii="Times New Roman" w:hAnsi="Times New Roman" w:cs="Times New Roman"/>
@@ -425,7 +422,6 @@
         </w:rPr>
         <w:t>NaN</w:t>
       </w:r>
-      <w:proofErr w:type="spellEnd"/>
       <w:r>
         <w:rPr>
           <w:rFonts w:ascii="Times New Roman" w:hAnsi="Times New Roman" w:cs="Times New Roman"/>
@@ -435,7 +431,6 @@
         </w:rPr>
         <w:t xml:space="preserve"> возвращает </w:t>
       </w:r>
-      <w:proofErr w:type="spellStart"/>
       <w:r>
         <w:rPr>
           <w:rFonts w:ascii="Times New Roman" w:hAnsi="Times New Roman" w:cs="Times New Roman"/>
@@ -446,7 +441,6 @@
         </w:rPr>
         <w:t>NaN</w:t>
       </w:r>
-      <w:proofErr w:type="spellEnd"/>
       <w:r>
         <w:rPr>
           <w:rFonts w:ascii="Times New Roman" w:hAnsi="Times New Roman" w:cs="Times New Roman"/>
@@ -465,7 +459,6 @@
         </w:rPr>
         <w:t xml:space="preserve"> </w:t>
       </w:r>
-      <w:proofErr w:type="spellStart"/>
       <w:r>
         <w:rPr>
           <w:rFonts w:ascii="Times New Roman" w:hAnsi="Times New Roman" w:cs="Times New Roman"/>
@@ -476,7 +469,6 @@
         </w:rPr>
         <w:t>NaN</w:t>
       </w:r>
-      <w:proofErr w:type="spellEnd"/>
       <w:r>
         <w:rPr>
           <w:rFonts w:ascii="Times New Roman" w:hAnsi="Times New Roman" w:cs="Times New Roman"/>
@@ -495,7 +487,6 @@
         </w:rPr>
         <w:t xml:space="preserve">Можно проверить с помощью функции </w:t>
       </w:r>
-      <w:proofErr w:type="spellStart"/>
       <w:r>
         <w:rPr>
           <w:rFonts w:ascii="Times New Roman" w:hAnsi="Times New Roman" w:cs="Times New Roman"/>
@@ -507,7 +498,6 @@
         </w:rPr>
         <w:t>isNan</w:t>
       </w:r>
-      <w:proofErr w:type="spellEnd"/>
       <w:r>
         <w:rPr>
           <w:rFonts w:ascii="Times New Roman" w:hAnsi="Times New Roman" w:cs="Times New Roman"/>
@@ -566,7 +556,6 @@
         </w:rPr>
         <w:t xml:space="preserve">Функция </w:t>
       </w:r>
-      <w:proofErr w:type="spellStart"/>
       <w:r>
         <w:rPr>
           <w:rFonts w:ascii="Times New Roman" w:hAnsi="Times New Roman" w:cs="Times New Roman"/>
@@ -578,7 +567,6 @@
         </w:rPr>
         <w:t>isFinite</w:t>
       </w:r>
-      <w:proofErr w:type="spellEnd"/>
       <w:r>
         <w:rPr>
           <w:rFonts w:ascii="Times New Roman" w:hAnsi="Times New Roman" w:cs="Times New Roman"/>
@@ -636,117 +624,193 @@
           <w:szCs w:val="28"/>
           <w:highlight w:val="yellow"/>
         </w:rPr>
-        <w:t xml:space="preserve">, если число не является </w:t>
-      </w:r>
-      <w:proofErr w:type="spellStart"/>
-      <w:r>
-        <w:rPr>
-          <w:rFonts w:ascii="Times New Roman" w:hAnsi="Times New Roman" w:cs="Times New Roman"/>
-          <w:sz w:val="28"/>
-          <w:szCs w:val="28"/>
-          <w:highlight w:val="yellow"/>
+        <w:t>, если число не является NaN/Infinity/-Infinity.</w:t>
+      </w:r>
+    </w:p>
+    <w:p>
+      <w:pPr>
+        <w:rPr>
+          <w:rFonts w:ascii="Times New Roman" w:hAnsi="Times New Roman" w:cs="Times New Roman"/>
+          <w:sz w:val="28"/>
+          <w:szCs w:val="28"/>
+        </w:rPr>
+      </w:pPr>
+      <w:r>
+        <w:rPr>
+          <w:rFonts w:ascii="Times New Roman" w:hAnsi="Times New Roman" w:cs="Times New Roman"/>
+          <w:sz w:val="28"/>
+          <w:szCs w:val="28"/>
+          <w:highlight w:val="yellow"/>
+        </w:rPr>
+        <w:t xml:space="preserve">Для явного преобразования можно использовать унарный плюс, либо </w:t>
+      </w:r>
+      <w:r>
+        <w:rPr>
+          <w:rFonts w:ascii="Times New Roman" w:hAnsi="Times New Roman" w:cs="Times New Roman"/>
+          <w:sz w:val="28"/>
+          <w:szCs w:val="28"/>
+          <w:highlight w:val="yellow"/>
+          <w:lang w:val="en-US"/>
+        </w:rPr>
+        <w:t>Number</w:t>
+      </w:r>
+      <w:r>
+        <w:rPr>
+          <w:rFonts w:ascii="Times New Roman" w:hAnsi="Times New Roman" w:cs="Times New Roman"/>
+          <w:sz w:val="28"/>
+          <w:szCs w:val="28"/>
+          <w:highlight w:val="yellow"/>
+        </w:rPr>
+        <w:t xml:space="preserve">(). Но они будут возвращать </w:t>
+      </w:r>
+      <w:r>
+        <w:rPr>
+          <w:rFonts w:ascii="Times New Roman" w:hAnsi="Times New Roman" w:cs="Times New Roman"/>
+          <w:sz w:val="28"/>
+          <w:szCs w:val="28"/>
+          <w:highlight w:val="yellow"/>
+          <w:lang w:val="en-US"/>
         </w:rPr>
         <w:t>NaN</w:t>
       </w:r>
-      <w:proofErr w:type="spellEnd"/>
-      <w:r>
-        <w:rPr>
-          <w:rFonts w:ascii="Times New Roman" w:hAnsi="Times New Roman" w:cs="Times New Roman"/>
-          <w:sz w:val="28"/>
-          <w:szCs w:val="28"/>
-          <w:highlight w:val="yellow"/>
-        </w:rPr>
-        <w:t>/</w:t>
-      </w:r>
-      <w:proofErr w:type="spellStart"/>
-      <w:r>
-        <w:rPr>
-          <w:rFonts w:ascii="Times New Roman" w:hAnsi="Times New Roman" w:cs="Times New Roman"/>
-          <w:sz w:val="28"/>
-          <w:szCs w:val="28"/>
-          <w:highlight w:val="yellow"/>
-        </w:rPr>
-        <w:t>Infinity</w:t>
-      </w:r>
-      <w:proofErr w:type="spellEnd"/>
-      <w:r>
-        <w:rPr>
-          <w:rFonts w:ascii="Times New Roman" w:hAnsi="Times New Roman" w:cs="Times New Roman"/>
-          <w:sz w:val="28"/>
-          <w:szCs w:val="28"/>
-          <w:highlight w:val="yellow"/>
-        </w:rPr>
-        <w:t>/-</w:t>
-      </w:r>
-      <w:proofErr w:type="spellStart"/>
-      <w:r>
-        <w:rPr>
-          <w:rFonts w:ascii="Times New Roman" w:hAnsi="Times New Roman" w:cs="Times New Roman"/>
-          <w:sz w:val="28"/>
-          <w:szCs w:val="28"/>
-          <w:highlight w:val="yellow"/>
-        </w:rPr>
-        <w:t>Infinity</w:t>
-      </w:r>
-      <w:proofErr w:type="spellEnd"/>
-      <w:r>
-        <w:rPr>
-          <w:rFonts w:ascii="Times New Roman" w:hAnsi="Times New Roman" w:cs="Times New Roman"/>
-          <w:sz w:val="28"/>
-          <w:szCs w:val="28"/>
-          <w:highlight w:val="yellow"/>
+      <w:r>
+        <w:rPr>
+          <w:rFonts w:ascii="Times New Roman" w:hAnsi="Times New Roman" w:cs="Times New Roman"/>
+          <w:sz w:val="28"/>
+          <w:szCs w:val="28"/>
+          <w:highlight w:val="yellow"/>
+        </w:rPr>
+        <w:t xml:space="preserve"> если строка не является в точности числом</w:t>
+      </w:r>
+      <w:r>
+        <w:rPr>
+          <w:rFonts w:ascii="Times New Roman" w:hAnsi="Times New Roman" w:cs="Times New Roman"/>
+          <w:sz w:val="28"/>
+          <w:szCs w:val="28"/>
         </w:rPr>
         <w:t>.</w:t>
       </w:r>
-    </w:p>
-    <w:p>
-      <w:pPr>
-        <w:rPr>
-          <w:rFonts w:ascii="Times New Roman" w:hAnsi="Times New Roman" w:cs="Times New Roman"/>
-          <w:sz w:val="28"/>
-          <w:szCs w:val="28"/>
-        </w:rPr>
-      </w:pPr>
-      <w:r>
-        <w:rPr>
-          <w:rFonts w:ascii="Times New Roman" w:hAnsi="Times New Roman" w:cs="Times New Roman"/>
-          <w:sz w:val="28"/>
-          <w:szCs w:val="28"/>
-          <w:highlight w:val="yellow"/>
-        </w:rPr>
-        <w:t xml:space="preserve">Для явного преобразования можно использовать унарный плюс, либо </w:t>
-      </w:r>
-      <w:proofErr w:type="gramStart"/>
-      <w:r>
-        <w:rPr>
-          <w:rFonts w:ascii="Times New Roman" w:hAnsi="Times New Roman" w:cs="Times New Roman"/>
-          <w:sz w:val="28"/>
-          <w:szCs w:val="28"/>
-          <w:highlight w:val="yellow"/>
-          <w:lang w:val="en-US"/>
-        </w:rPr>
-        <w:t>Number</w:t>
-      </w:r>
-      <w:r>
-        <w:rPr>
-          <w:rFonts w:ascii="Times New Roman" w:hAnsi="Times New Roman" w:cs="Times New Roman"/>
-          <w:sz w:val="28"/>
-          <w:szCs w:val="28"/>
-          <w:highlight w:val="yellow"/>
-        </w:rPr>
-        <w:t>(</w:t>
-      </w:r>
-      <w:proofErr w:type="gramEnd"/>
-      <w:r>
-        <w:rPr>
-          <w:rFonts w:ascii="Times New Roman" w:hAnsi="Times New Roman" w:cs="Times New Roman"/>
-          <w:sz w:val="28"/>
-          <w:szCs w:val="28"/>
-          <w:highlight w:val="yellow"/>
-        </w:rPr>
-        <w:t xml:space="preserve">). Но они будут возвращать </w:t>
-      </w:r>
-      <w:proofErr w:type="spellStart"/>
+      <w:r>
+        <w:rPr>
+          <w:rFonts w:ascii="Times New Roman" w:hAnsi="Times New Roman" w:cs="Times New Roman"/>
+          <w:sz w:val="28"/>
+          <w:szCs w:val="28"/>
+        </w:rPr>
+        <w:t xml:space="preserve"> </w:t>
+      </w:r>
+    </w:p>
+    <w:p>
+      <w:pPr>
+        <w:rPr>
+          <w:rFonts w:ascii="Times New Roman" w:hAnsi="Times New Roman" w:cs="Times New Roman"/>
+          <w:sz w:val="28"/>
+          <w:szCs w:val="28"/>
+          <w:highlight w:val="yellow"/>
+        </w:rPr>
+      </w:pPr>
+      <w:r>
+        <w:rPr>
+          <w:rFonts w:ascii="Times New Roman" w:hAnsi="Times New Roman" w:cs="Times New Roman"/>
+          <w:sz w:val="28"/>
+          <w:szCs w:val="28"/>
+          <w:highlight w:val="yellow"/>
+        </w:rPr>
+        <w:t xml:space="preserve">Функции </w:t>
+      </w:r>
+      <w:r>
+        <w:rPr>
+          <w:rFonts w:ascii="Times New Roman" w:hAnsi="Times New Roman" w:cs="Times New Roman"/>
+          <w:sz w:val="28"/>
+          <w:szCs w:val="28"/>
+          <w:highlight w:val="yellow"/>
+          <w:lang w:val="en-US"/>
+        </w:rPr>
+        <w:t>parseInt</w:t>
+      </w:r>
+      <w:r>
+        <w:rPr>
+          <w:rFonts w:ascii="Times New Roman" w:hAnsi="Times New Roman" w:cs="Times New Roman"/>
+          <w:sz w:val="28"/>
+          <w:szCs w:val="28"/>
+          <w:highlight w:val="yellow"/>
+        </w:rPr>
+        <w:t xml:space="preserve"> и </w:t>
+      </w:r>
+      <w:r>
+        <w:rPr>
+          <w:rFonts w:ascii="Times New Roman" w:hAnsi="Times New Roman" w:cs="Times New Roman"/>
+          <w:sz w:val="28"/>
+          <w:szCs w:val="28"/>
+          <w:highlight w:val="yellow"/>
+          <w:lang w:val="en-US"/>
+        </w:rPr>
+        <w:t>parseFloat</w:t>
+      </w:r>
+      <w:r>
+        <w:rPr>
+          <w:rFonts w:ascii="Times New Roman" w:hAnsi="Times New Roman" w:cs="Times New Roman"/>
+          <w:sz w:val="28"/>
+          <w:szCs w:val="28"/>
+          <w:highlight w:val="yellow"/>
+        </w:rPr>
+        <w:t xml:space="preserve"> могут распарсить такое: “12.11</w:t>
+      </w:r>
+      <w:r>
+        <w:rPr>
+          <w:rFonts w:ascii="Times New Roman" w:hAnsi="Times New Roman" w:cs="Times New Roman"/>
+          <w:sz w:val="28"/>
+          <w:szCs w:val="28"/>
+          <w:highlight w:val="yellow"/>
+          <w:lang w:val="en-US"/>
+        </w:rPr>
+        <w:t>dasdad</w:t>
+      </w:r>
+      <w:r>
+        <w:rPr>
+          <w:rFonts w:ascii="Times New Roman" w:hAnsi="Times New Roman" w:cs="Times New Roman"/>
+          <w:sz w:val="28"/>
+          <w:szCs w:val="28"/>
+          <w:highlight w:val="yellow"/>
+        </w:rPr>
+        <w:t>” -&gt; 12.11;</w:t>
+      </w:r>
+    </w:p>
+    <w:p>
+      <w:pPr>
+        <w:rPr>
+          <w:rFonts w:ascii="Times New Roman" w:hAnsi="Times New Roman" w:cs="Times New Roman"/>
+          <w:sz w:val="28"/>
+          <w:szCs w:val="28"/>
+        </w:rPr>
+      </w:pPr>
+      <w:r>
+        <w:rPr>
+          <w:rFonts w:ascii="Times New Roman" w:hAnsi="Times New Roman" w:cs="Times New Roman"/>
+          <w:sz w:val="28"/>
+          <w:szCs w:val="28"/>
+          <w:highlight w:val="yellow"/>
+        </w:rPr>
+        <w:t>Такое не могут “</w:t>
+      </w:r>
+      <w:r>
+        <w:rPr>
+          <w:rFonts w:ascii="Times New Roman" w:hAnsi="Times New Roman" w:cs="Times New Roman"/>
+          <w:sz w:val="28"/>
+          <w:szCs w:val="28"/>
+          <w:highlight w:val="yellow"/>
+          <w:lang w:val="en-US"/>
+        </w:rPr>
+        <w:t>dasd</w:t>
+      </w:r>
+      <w:r>
+        <w:rPr>
+          <w:rFonts w:ascii="Times New Roman" w:hAnsi="Times New Roman" w:cs="Times New Roman"/>
+          <w:sz w:val="28"/>
+          <w:szCs w:val="28"/>
+          <w:highlight w:val="yellow"/>
+        </w:rPr>
+        <w:t xml:space="preserve">10” -&gt; </w:t>
+      </w:r>
       <w:r>
         <w:rPr>
           <w:rFonts w:ascii="Times New Roman" w:hAnsi="Times New Roman" w:cs="Times New Roman"/>
@@ -757,202 +821,24 @@
         </w:rPr>
         <w:t>NaN</w:t>
       </w:r>
-      <w:proofErr w:type="spellEnd"/>
-      <w:r>
-        <w:rPr>
-          <w:rFonts w:ascii="Times New Roman" w:hAnsi="Times New Roman" w:cs="Times New Roman"/>
-          <w:sz w:val="28"/>
-          <w:szCs w:val="28"/>
-          <w:highlight w:val="yellow"/>
-        </w:rPr>
-        <w:t xml:space="preserve"> если строка не является в точности числом</w:t>
-      </w:r>
-      <w:r>
-        <w:rPr>
-          <w:rFonts w:ascii="Times New Roman" w:hAnsi="Times New Roman" w:cs="Times New Roman"/>
-          <w:sz w:val="28"/>
-          <w:szCs w:val="28"/>
+      <w:r>
+        <w:rPr>
+          <w:rFonts w:ascii="Times New Roman" w:hAnsi="Times New Roman" w:cs="Times New Roman"/>
+          <w:sz w:val="28"/>
+          <w:szCs w:val="28"/>
+          <w:highlight w:val="yellow"/>
         </w:rPr>
         <w:t>.</w:t>
       </w:r>
-      <w:r>
-        <w:rPr>
-          <w:rFonts w:ascii="Times New Roman" w:hAnsi="Times New Roman" w:cs="Times New Roman"/>
-          <w:sz w:val="28"/>
-          <w:szCs w:val="28"/>
-        </w:rPr>
-        <w:t xml:space="preserve"> </w:t>
-      </w:r>
-    </w:p>
-    <w:p>
-      <w:pPr>
-        <w:rPr>
-          <w:rFonts w:ascii="Times New Roman" w:hAnsi="Times New Roman" w:cs="Times New Roman"/>
-          <w:sz w:val="28"/>
-          <w:szCs w:val="28"/>
-          <w:highlight w:val="yellow"/>
-        </w:rPr>
-      </w:pPr>
-      <w:r>
-        <w:rPr>
-          <w:rFonts w:ascii="Times New Roman" w:hAnsi="Times New Roman" w:cs="Times New Roman"/>
-          <w:sz w:val="28"/>
-          <w:szCs w:val="28"/>
-          <w:highlight w:val="yellow"/>
-        </w:rPr>
-        <w:t xml:space="preserve">Функции </w:t>
-      </w:r>
-      <w:proofErr w:type="spellStart"/>
-      <w:r>
-        <w:rPr>
-          <w:rFonts w:ascii="Times New Roman" w:hAnsi="Times New Roman" w:cs="Times New Roman"/>
-          <w:sz w:val="28"/>
-          <w:szCs w:val="28"/>
-          <w:highlight w:val="yellow"/>
-          <w:lang w:val="en-US"/>
-        </w:rPr>
-        <w:t>parseInt</w:t>
-      </w:r>
-      <w:proofErr w:type="spellEnd"/>
-      <w:r>
-        <w:rPr>
-          <w:rFonts w:ascii="Times New Roman" w:hAnsi="Times New Roman" w:cs="Times New Roman"/>
-          <w:sz w:val="28"/>
-          <w:szCs w:val="28"/>
-          <w:highlight w:val="yellow"/>
-        </w:rPr>
-        <w:t xml:space="preserve"> и </w:t>
-      </w:r>
-      <w:proofErr w:type="spellStart"/>
-      <w:r>
-        <w:rPr>
-          <w:rFonts w:ascii="Times New Roman" w:hAnsi="Times New Roman" w:cs="Times New Roman"/>
-          <w:sz w:val="28"/>
-          <w:szCs w:val="28"/>
-          <w:highlight w:val="yellow"/>
-          <w:lang w:val="en-US"/>
-        </w:rPr>
-        <w:t>parseFloat</w:t>
-      </w:r>
-      <w:proofErr w:type="spellEnd"/>
-      <w:r>
-        <w:rPr>
-          <w:rFonts w:ascii="Times New Roman" w:hAnsi="Times New Roman" w:cs="Times New Roman"/>
-          <w:sz w:val="28"/>
-          <w:szCs w:val="28"/>
-          <w:highlight w:val="yellow"/>
-        </w:rPr>
-        <w:t xml:space="preserve"> могут </w:t>
-      </w:r>
-      <w:proofErr w:type="spellStart"/>
-      <w:r>
-        <w:rPr>
-          <w:rFonts w:ascii="Times New Roman" w:hAnsi="Times New Roman" w:cs="Times New Roman"/>
-          <w:sz w:val="28"/>
-          <w:szCs w:val="28"/>
-          <w:highlight w:val="yellow"/>
-        </w:rPr>
-        <w:t>распарсить</w:t>
-      </w:r>
-      <w:proofErr w:type="spellEnd"/>
-      <w:r>
-        <w:rPr>
-          <w:rFonts w:ascii="Times New Roman" w:hAnsi="Times New Roman" w:cs="Times New Roman"/>
-          <w:sz w:val="28"/>
-          <w:szCs w:val="28"/>
-          <w:highlight w:val="yellow"/>
-        </w:rPr>
-        <w:t xml:space="preserve"> такое: “12.11</w:t>
-      </w:r>
-      <w:proofErr w:type="spellStart"/>
-      <w:r>
-        <w:rPr>
-          <w:rFonts w:ascii="Times New Roman" w:hAnsi="Times New Roman" w:cs="Times New Roman"/>
-          <w:sz w:val="28"/>
-          <w:szCs w:val="28"/>
-          <w:highlight w:val="yellow"/>
-          <w:lang w:val="en-US"/>
-        </w:rPr>
-        <w:t>dasdad</w:t>
-      </w:r>
-      <w:proofErr w:type="spellEnd"/>
-      <w:r>
-        <w:rPr>
-          <w:rFonts w:ascii="Times New Roman" w:hAnsi="Times New Roman" w:cs="Times New Roman"/>
-          <w:sz w:val="28"/>
-          <w:szCs w:val="28"/>
-          <w:highlight w:val="yellow"/>
-        </w:rPr>
-        <w:t>” -&gt; 12.11;</w:t>
-      </w:r>
-    </w:p>
-    <w:p>
-      <w:pPr>
-        <w:rPr>
-          <w:rFonts w:ascii="Times New Roman" w:hAnsi="Times New Roman" w:cs="Times New Roman"/>
-          <w:sz w:val="28"/>
-          <w:szCs w:val="28"/>
-        </w:rPr>
-      </w:pPr>
-      <w:r>
-        <w:rPr>
-          <w:rFonts w:ascii="Times New Roman" w:hAnsi="Times New Roman" w:cs="Times New Roman"/>
-          <w:sz w:val="28"/>
-          <w:szCs w:val="28"/>
-          <w:highlight w:val="yellow"/>
-        </w:rPr>
-        <w:t>Такое не могут “</w:t>
-      </w:r>
-      <w:proofErr w:type="spellStart"/>
-      <w:r>
-        <w:rPr>
-          <w:rFonts w:ascii="Times New Roman" w:hAnsi="Times New Roman" w:cs="Times New Roman"/>
-          <w:sz w:val="28"/>
-          <w:szCs w:val="28"/>
-          <w:highlight w:val="yellow"/>
-          <w:lang w:val="en-US"/>
-        </w:rPr>
-        <w:t>dasd</w:t>
-      </w:r>
-      <w:proofErr w:type="spellEnd"/>
-      <w:r>
-        <w:rPr>
-          <w:rFonts w:ascii="Times New Roman" w:hAnsi="Times New Roman" w:cs="Times New Roman"/>
-          <w:sz w:val="28"/>
-          <w:szCs w:val="28"/>
-          <w:highlight w:val="yellow"/>
-        </w:rPr>
-        <w:t xml:space="preserve">10” -&gt; </w:t>
-      </w:r>
-      <w:r>
-        <w:rPr>
-          <w:rFonts w:ascii="Times New Roman" w:hAnsi="Times New Roman" w:cs="Times New Roman"/>
-          <w:sz w:val="28"/>
-          <w:szCs w:val="28"/>
-          <w:highlight w:val="yellow"/>
-          <w:lang w:val="en-US"/>
-        </w:rPr>
-        <w:t>NaN</w:t>
-      </w:r>
-      <w:r>
-        <w:rPr>
-          <w:rFonts w:ascii="Times New Roman" w:hAnsi="Times New Roman" w:cs="Times New Roman"/>
-          <w:sz w:val="28"/>
-          <w:szCs w:val="28"/>
-          <w:highlight w:val="yellow"/>
-        </w:rPr>
-        <w:t>.</w:t>
-      </w:r>
-    </w:p>
-    <w:p>
-      <w:pPr>
-        <w:rPr>
-          <w:rFonts w:ascii="Times New Roman" w:hAnsi="Times New Roman" w:cs="Times New Roman"/>
-          <w:sz w:val="28"/>
-          <w:szCs w:val="28"/>
-        </w:rPr>
-      </w:pPr>
-      <w:proofErr w:type="spellStart"/>
+    </w:p>
+    <w:p>
+      <w:pPr>
+        <w:rPr>
+          <w:rFonts w:ascii="Times New Roman" w:hAnsi="Times New Roman" w:cs="Times New Roman"/>
+          <w:sz w:val="28"/>
+          <w:szCs w:val="28"/>
+        </w:rPr>
+      </w:pPr>
       <w:r>
         <w:rPr>
           <w:rFonts w:ascii="Times New Roman" w:hAnsi="Times New Roman" w:cs="Times New Roman"/>
@@ -964,7 +850,6 @@
         </w:rPr>
         <w:t>BigInt</w:t>
       </w:r>
-      <w:proofErr w:type="spellEnd"/>
       <w:r>
         <w:rPr>
           <w:rFonts w:ascii="Times New Roman" w:hAnsi="Times New Roman" w:cs="Times New Roman"/>
@@ -1150,7 +1035,6 @@
           <w:szCs w:val="28"/>
         </w:rPr>
       </w:pPr>
-      <w:proofErr w:type="spellStart"/>
       <w:r>
         <w:rPr>
           <w:rFonts w:ascii="Times New Roman" w:hAnsi="Times New Roman" w:cs="Times New Roman"/>
@@ -1161,7 +1045,6 @@
         </w:rPr>
         <w:t>maxSaveInteger</w:t>
       </w:r>
-      <w:proofErr w:type="spellEnd"/>
       <w:r>
         <w:rPr>
           <w:rFonts w:ascii="Times New Roman" w:hAnsi="Times New Roman" w:cs="Times New Roman"/>
@@ -1193,25 +1076,7 @@
           <w:sz w:val="28"/>
           <w:szCs w:val="28"/>
         </w:rPr>
-        <w:t xml:space="preserve"> в </w:t>
-      </w:r>
-      <w:proofErr w:type="spellStart"/>
-      <w:r>
-        <w:rPr>
-          <w:rFonts w:ascii="Times New Roman" w:hAnsi="Times New Roman" w:cs="Times New Roman"/>
-          <w:sz w:val="28"/>
-          <w:szCs w:val="28"/>
-        </w:rPr>
-        <w:t>JavaScript</w:t>
-      </w:r>
-      <w:proofErr w:type="spellEnd"/>
-      <w:r>
-        <w:rPr>
-          <w:rFonts w:ascii="Times New Roman" w:hAnsi="Times New Roman" w:cs="Times New Roman"/>
-          <w:sz w:val="28"/>
-          <w:szCs w:val="28"/>
-        </w:rPr>
-        <w:t xml:space="preserve"> (2^53 - 1)</w:t>
+        <w:t xml:space="preserve"> в JavaScript (2^53 - 1)</w:t>
       </w:r>
     </w:p>
     <w:p>
@@ -1230,7 +1095,6 @@
         </w:rPr>
         <w:t xml:space="preserve">Чтобы число стало </w:t>
       </w:r>
-      <w:proofErr w:type="spellStart"/>
       <w:r>
         <w:rPr>
           <w:rFonts w:ascii="Times New Roman" w:hAnsi="Times New Roman" w:cs="Times New Roman"/>
@@ -1241,7 +1105,6 @@
         </w:rPr>
         <w:t>BigInt</w:t>
       </w:r>
-      <w:proofErr w:type="spellEnd"/>
       <w:r>
         <w:rPr>
           <w:rFonts w:ascii="Times New Roman" w:hAnsi="Times New Roman" w:cs="Times New Roman"/>
@@ -1295,7 +1158,6 @@
           <w:szCs w:val="28"/>
         </w:rPr>
       </w:pPr>
-      <w:proofErr w:type="gramStart"/>
       <w:r>
         <w:rPr>
           <w:rFonts w:ascii="Times New Roman" w:hAnsi="Times New Roman" w:cs="Times New Roman"/>
@@ -1306,7 +1168,6 @@
         </w:rPr>
         <w:t>Строка(</w:t>
       </w:r>
-      <w:proofErr w:type="gramEnd"/>
       <w:r>
         <w:rPr>
           <w:rFonts w:ascii="Times New Roman" w:hAnsi="Times New Roman" w:cs="Times New Roman"/>
@@ -1602,7 +1463,6 @@
           <w:szCs w:val="28"/>
         </w:rPr>
       </w:pPr>
-      <w:proofErr w:type="spellStart"/>
       <w:r>
         <w:rPr>
           <w:rFonts w:ascii="Times New Roman" w:hAnsi="Times New Roman" w:cs="Times New Roman"/>
@@ -1614,7 +1474,6 @@
         </w:rPr>
         <w:t>undefind</w:t>
       </w:r>
-      <w:proofErr w:type="spellEnd"/>
       <w:r>
         <w:rPr>
           <w:rFonts w:ascii="Times New Roman" w:hAnsi="Times New Roman" w:cs="Times New Roman"/>
@@ -1632,7 +1491,6 @@
         </w:rPr>
         <w:t xml:space="preserve">. Можно присвоить </w:t>
       </w:r>
-      <w:proofErr w:type="spellStart"/>
       <w:r>
         <w:rPr>
           <w:rFonts w:ascii="Times New Roman" w:hAnsi="Times New Roman" w:cs="Times New Roman"/>
@@ -1642,7 +1500,6 @@
         </w:rPr>
         <w:t>undefind</w:t>
       </w:r>
-      <w:proofErr w:type="spellEnd"/>
       <w:r>
         <w:rPr>
           <w:rFonts w:ascii="Times New Roman" w:hAnsi="Times New Roman" w:cs="Times New Roman"/>
@@ -1687,7 +1544,6 @@
         </w:rPr>
         <w:t xml:space="preserve"> используется для присвоения переменной «неизвестного» или «пустого» значения, а </w:t>
       </w:r>
-      <w:proofErr w:type="spellStart"/>
       <w:r>
         <w:rPr>
           <w:rFonts w:ascii="Times New Roman" w:hAnsi="Times New Roman" w:cs="Times New Roman"/>
@@ -1698,7 +1554,6 @@
         </w:rPr>
         <w:t>undefind</w:t>
       </w:r>
-      <w:proofErr w:type="spellEnd"/>
       <w:r>
         <w:rPr>
           <w:rFonts w:ascii="Times New Roman" w:hAnsi="Times New Roman" w:cs="Times New Roman"/>
@@ -1827,7 +1682,6 @@
           <w:lang w:eastAsia="ru-RU"/>
         </w:rPr>
       </w:pPr>
-      <w:proofErr w:type="spellStart"/>
       <w:r>
         <w:rPr>
           <w:rFonts w:ascii="Consolas" w:eastAsia="Times New Roman" w:hAnsi="Consolas" w:cs="Courier New"/>
@@ -1836,96 +1690,7 @@
           <w:szCs w:val="23"/>
           <w:lang w:eastAsia="ru-RU"/>
         </w:rPr>
-        <w:t>let</w:t>
-      </w:r>
-      <w:proofErr w:type="spellEnd"/>
-      <w:r>
-        <w:rPr>
-          <w:rFonts w:ascii="Consolas" w:eastAsia="Times New Roman" w:hAnsi="Consolas" w:cs="Courier New"/>
-          <w:color w:val="313130"/>
-          <w:sz w:val="23"/>
-          <w:szCs w:val="23"/>
-          <w:lang w:eastAsia="ru-RU"/>
-        </w:rPr>
-        <w:t xml:space="preserve"> </w:t>
-      </w:r>
-      <w:proofErr w:type="spellStart"/>
-      <w:r>
-        <w:rPr>
-          <w:rFonts w:ascii="Consolas" w:eastAsia="Times New Roman" w:hAnsi="Consolas" w:cs="Courier New"/>
-          <w:color w:val="313130"/>
-          <w:sz w:val="23"/>
-          <w:szCs w:val="23"/>
-          <w:lang w:eastAsia="ru-RU"/>
-        </w:rPr>
-        <w:t>user</w:t>
-      </w:r>
-      <w:proofErr w:type="spellEnd"/>
-      <w:r>
-        <w:rPr>
-          <w:rFonts w:ascii="Consolas" w:eastAsia="Times New Roman" w:hAnsi="Consolas" w:cs="Courier New"/>
-          <w:color w:val="313130"/>
-          <w:sz w:val="23"/>
-          <w:szCs w:val="23"/>
-          <w:lang w:eastAsia="ru-RU"/>
-        </w:rPr>
-        <w:t xml:space="preserve"> = </w:t>
-      </w:r>
-      <w:proofErr w:type="spellStart"/>
-      <w:r>
-        <w:rPr>
-          <w:rFonts w:ascii="Consolas" w:eastAsia="Times New Roman" w:hAnsi="Consolas" w:cs="Courier New"/>
-          <w:color w:val="313130"/>
-          <w:sz w:val="23"/>
-          <w:szCs w:val="23"/>
-          <w:lang w:eastAsia="ru-RU"/>
-        </w:rPr>
-        <w:t>new</w:t>
-      </w:r>
-      <w:proofErr w:type="spellEnd"/>
-      <w:r>
-        <w:rPr>
-          <w:rFonts w:ascii="Consolas" w:eastAsia="Times New Roman" w:hAnsi="Consolas" w:cs="Courier New"/>
-          <w:color w:val="313130"/>
-          <w:sz w:val="23"/>
-          <w:szCs w:val="23"/>
-          <w:lang w:eastAsia="ru-RU"/>
-        </w:rPr>
-        <w:t xml:space="preserve"> </w:t>
-      </w:r>
-      <w:proofErr w:type="spellStart"/>
-      <w:proofErr w:type="gramStart"/>
-      <w:r>
-        <w:rPr>
-          <w:rFonts w:ascii="Consolas" w:eastAsia="Times New Roman" w:hAnsi="Consolas" w:cs="Courier New"/>
-          <w:color w:val="313130"/>
-          <w:sz w:val="23"/>
-          <w:szCs w:val="23"/>
-          <w:lang w:eastAsia="ru-RU"/>
-        </w:rPr>
-        <w:t>Object</w:t>
-      </w:r>
-      <w:proofErr w:type="spellEnd"/>
-      <w:r>
-        <w:rPr>
-          <w:rFonts w:ascii="Consolas" w:eastAsia="Times New Roman" w:hAnsi="Consolas" w:cs="Courier New"/>
-          <w:color w:val="313130"/>
-          <w:sz w:val="23"/>
-          <w:szCs w:val="23"/>
-          <w:lang w:eastAsia="ru-RU"/>
-        </w:rPr>
-        <w:t>(</w:t>
-      </w:r>
-      <w:proofErr w:type="gramEnd"/>
-      <w:r>
-        <w:rPr>
-          <w:rFonts w:ascii="Consolas" w:eastAsia="Times New Roman" w:hAnsi="Consolas" w:cs="Courier New"/>
-          <w:color w:val="313130"/>
-          <w:sz w:val="23"/>
-          <w:szCs w:val="23"/>
-          <w:lang w:eastAsia="ru-RU"/>
-        </w:rPr>
-        <w:t>); // синтаксис "конструктор объекта"</w:t>
+        <w:t>let user = new Object(); // синтаксис "конструктор объекта"</w:t>
       </w:r>
     </w:p>
     <w:p>
@@ -1958,7 +1723,6 @@
           <w:lang w:eastAsia="ru-RU"/>
         </w:rPr>
       </w:pPr>
-      <w:proofErr w:type="spellStart"/>
       <w:r>
         <w:rPr>
           <w:rFonts w:ascii="Consolas" w:eastAsia="Times New Roman" w:hAnsi="Consolas" w:cs="Courier New"/>
@@ -1967,62 +1731,7 @@
           <w:szCs w:val="23"/>
           <w:lang w:eastAsia="ru-RU"/>
         </w:rPr>
-        <w:t>let</w:t>
-      </w:r>
-      <w:proofErr w:type="spellEnd"/>
-      <w:r>
-        <w:rPr>
-          <w:rFonts w:ascii="Consolas" w:eastAsia="Times New Roman" w:hAnsi="Consolas" w:cs="Courier New"/>
-          <w:color w:val="313130"/>
-          <w:sz w:val="23"/>
-          <w:szCs w:val="23"/>
-          <w:lang w:eastAsia="ru-RU"/>
-        </w:rPr>
-        <w:t xml:space="preserve"> </w:t>
-      </w:r>
-      <w:proofErr w:type="spellStart"/>
-      <w:r>
-        <w:rPr>
-          <w:rFonts w:ascii="Consolas" w:eastAsia="Times New Roman" w:hAnsi="Consolas" w:cs="Courier New"/>
-          <w:color w:val="313130"/>
-          <w:sz w:val="23"/>
-          <w:szCs w:val="23"/>
-          <w:lang w:eastAsia="ru-RU"/>
-        </w:rPr>
-        <w:t>user</w:t>
-      </w:r>
-      <w:proofErr w:type="spellEnd"/>
-      <w:r>
-        <w:rPr>
-          <w:rFonts w:ascii="Consolas" w:eastAsia="Times New Roman" w:hAnsi="Consolas" w:cs="Courier New"/>
-          <w:color w:val="313130"/>
-          <w:sz w:val="23"/>
-          <w:szCs w:val="23"/>
-          <w:lang w:eastAsia="ru-RU"/>
-        </w:rPr>
-        <w:t xml:space="preserve"> = {</w:t>
-      </w:r>
-      <w:proofErr w:type="gramStart"/>
-      <w:r>
-        <w:rPr>
-          <w:rFonts w:ascii="Consolas" w:eastAsia="Times New Roman" w:hAnsi="Consolas" w:cs="Courier New"/>
-          <w:color w:val="313130"/>
-          <w:sz w:val="23"/>
-          <w:szCs w:val="23"/>
-          <w:lang w:eastAsia="ru-RU"/>
-        </w:rPr>
-        <w:t>};  /</w:t>
-      </w:r>
-      <w:proofErr w:type="gramEnd"/>
-      <w:r>
-        <w:rPr>
-          <w:rFonts w:ascii="Consolas" w:eastAsia="Times New Roman" w:hAnsi="Consolas" w:cs="Courier New"/>
-          <w:color w:val="313130"/>
-          <w:sz w:val="23"/>
-          <w:szCs w:val="23"/>
-          <w:lang w:eastAsia="ru-RU"/>
-        </w:rPr>
-        <w:t>/ синтаксис "литерал объекта"</w:t>
+        <w:t>let user = {};  // синтаксис "литерал объекта"</w:t>
       </w:r>
     </w:p>
     <w:p>
@@ -2079,7 +1788,6 @@
           <w:lang w:eastAsia="ru-RU"/>
         </w:rPr>
       </w:pPr>
-      <w:proofErr w:type="spellStart"/>
       <w:r>
         <w:rPr>
           <w:rFonts w:ascii="Courier New" w:eastAsia="Times New Roman" w:hAnsi="Courier New" w:cs="Courier New"/>
@@ -2087,57 +1795,7 @@
           <w:szCs w:val="20"/>
           <w:lang w:eastAsia="ru-RU"/>
         </w:rPr>
-        <w:t>let</w:t>
-      </w:r>
-      <w:proofErr w:type="spellEnd"/>
-      <w:r>
-        <w:rPr>
-          <w:rFonts w:ascii="Courier New" w:eastAsia="Times New Roman" w:hAnsi="Courier New" w:cs="Courier New"/>
-          <w:sz w:val="20"/>
-          <w:szCs w:val="20"/>
-          <w:lang w:eastAsia="ru-RU"/>
-        </w:rPr>
-        <w:t xml:space="preserve"> </w:t>
-      </w:r>
-      <w:proofErr w:type="spellStart"/>
-      <w:r>
-        <w:rPr>
-          <w:rFonts w:ascii="Courier New" w:eastAsia="Times New Roman" w:hAnsi="Courier New" w:cs="Courier New"/>
-          <w:sz w:val="20"/>
-          <w:szCs w:val="20"/>
-          <w:lang w:eastAsia="ru-RU"/>
-        </w:rPr>
-        <w:t>user</w:t>
-      </w:r>
-      <w:proofErr w:type="spellEnd"/>
-      <w:r>
-        <w:rPr>
-          <w:rFonts w:ascii="Courier New" w:eastAsia="Times New Roman" w:hAnsi="Courier New" w:cs="Courier New"/>
-          <w:sz w:val="20"/>
-          <w:szCs w:val="20"/>
-          <w:lang w:eastAsia="ru-RU"/>
-        </w:rPr>
-        <w:t xml:space="preserve"> = </w:t>
-      </w:r>
-      <w:proofErr w:type="gramStart"/>
-      <w:r>
-        <w:rPr>
-          <w:rFonts w:ascii="Courier New" w:eastAsia="Times New Roman" w:hAnsi="Courier New" w:cs="Courier New"/>
-          <w:sz w:val="20"/>
-          <w:szCs w:val="20"/>
-          <w:lang w:eastAsia="ru-RU"/>
-        </w:rPr>
-        <w:t xml:space="preserve">{  </w:t>
-      </w:r>
-      <w:proofErr w:type="gramEnd"/>
-      <w:r>
-        <w:rPr>
-          <w:rFonts w:ascii="Courier New" w:eastAsia="Times New Roman" w:hAnsi="Courier New" w:cs="Courier New"/>
-          <w:sz w:val="20"/>
-          <w:szCs w:val="20"/>
-          <w:lang w:eastAsia="ru-RU"/>
-        </w:rPr>
-        <w:t xml:space="preserve">   // объект</w:t>
+        <w:t>let user = {     // объект</w:t>
       </w:r>
     </w:p>
     <w:p>
@@ -2175,98 +1833,7 @@
           <w:szCs w:val="20"/>
           <w:lang w:eastAsia="ru-RU"/>
         </w:rPr>
-        <w:t xml:space="preserve">  </w:t>
-      </w:r>
-      <w:proofErr w:type="spellStart"/>
-      <w:r>
-        <w:rPr>
-          <w:rFonts w:ascii="Courier New" w:eastAsia="Times New Roman" w:hAnsi="Courier New" w:cs="Courier New"/>
-          <w:sz w:val="20"/>
-          <w:szCs w:val="20"/>
-          <w:lang w:eastAsia="ru-RU"/>
-        </w:rPr>
-        <w:t>name</w:t>
-      </w:r>
-      <w:proofErr w:type="spellEnd"/>
-      <w:r>
-        <w:rPr>
-          <w:rFonts w:ascii="Courier New" w:eastAsia="Times New Roman" w:hAnsi="Courier New" w:cs="Courier New"/>
-          <w:sz w:val="20"/>
-          <w:szCs w:val="20"/>
-          <w:lang w:eastAsia="ru-RU"/>
-        </w:rPr>
-        <w:t>: "</w:t>
-      </w:r>
-      <w:proofErr w:type="spellStart"/>
-      <w:r>
-        <w:rPr>
-          <w:rFonts w:ascii="Courier New" w:eastAsia="Times New Roman" w:hAnsi="Courier New" w:cs="Courier New"/>
-          <w:sz w:val="20"/>
-          <w:szCs w:val="20"/>
-          <w:lang w:eastAsia="ru-RU"/>
-        </w:rPr>
-        <w:t>John</w:t>
-      </w:r>
-      <w:proofErr w:type="spellEnd"/>
-      <w:proofErr w:type="gramStart"/>
-      <w:r>
-        <w:rPr>
-          <w:rFonts w:ascii="Courier New" w:eastAsia="Times New Roman" w:hAnsi="Courier New" w:cs="Courier New"/>
-          <w:sz w:val="20"/>
-          <w:szCs w:val="20"/>
-          <w:lang w:eastAsia="ru-RU"/>
-        </w:rPr>
-        <w:t>",  /</w:t>
-      </w:r>
-      <w:proofErr w:type="gramEnd"/>
-      <w:r>
-        <w:rPr>
-          <w:rFonts w:ascii="Courier New" w:eastAsia="Times New Roman" w:hAnsi="Courier New" w:cs="Courier New"/>
-          <w:sz w:val="20"/>
-          <w:szCs w:val="20"/>
-          <w:lang w:eastAsia="ru-RU"/>
-        </w:rPr>
-        <w:t>/ под ключом "</w:t>
-      </w:r>
-      <w:proofErr w:type="spellStart"/>
-      <w:r>
-        <w:rPr>
-          <w:rFonts w:ascii="Courier New" w:eastAsia="Times New Roman" w:hAnsi="Courier New" w:cs="Courier New"/>
-          <w:sz w:val="20"/>
-          <w:szCs w:val="20"/>
-          <w:lang w:eastAsia="ru-RU"/>
-        </w:rPr>
-        <w:t>name</w:t>
-      </w:r>
-      <w:proofErr w:type="spellEnd"/>
-      <w:r>
-        <w:rPr>
-          <w:rFonts w:ascii="Courier New" w:eastAsia="Times New Roman" w:hAnsi="Courier New" w:cs="Courier New"/>
-          <w:sz w:val="20"/>
-          <w:szCs w:val="20"/>
-          <w:lang w:eastAsia="ru-RU"/>
-        </w:rPr>
-        <w:t>" хранится значение "</w:t>
-      </w:r>
-      <w:proofErr w:type="spellStart"/>
-      <w:r>
-        <w:rPr>
-          <w:rFonts w:ascii="Courier New" w:eastAsia="Times New Roman" w:hAnsi="Courier New" w:cs="Courier New"/>
-          <w:sz w:val="20"/>
-          <w:szCs w:val="20"/>
-          <w:lang w:eastAsia="ru-RU"/>
-        </w:rPr>
-        <w:t>John</w:t>
-      </w:r>
-      <w:proofErr w:type="spellEnd"/>
-      <w:r>
-        <w:rPr>
-          <w:rFonts w:ascii="Courier New" w:eastAsia="Times New Roman" w:hAnsi="Courier New" w:cs="Courier New"/>
-          <w:sz w:val="20"/>
-          <w:szCs w:val="20"/>
-          <w:lang w:eastAsia="ru-RU"/>
-        </w:rPr>
-        <w:t>"</w:t>
+        <w:t xml:space="preserve">  name: "John",  // под ключом "name" хранится значение "John"</w:t>
       </w:r>
     </w:p>
     <w:p>
@@ -2304,47 +1871,7 @@
           <w:szCs w:val="20"/>
           <w:lang w:eastAsia="ru-RU"/>
         </w:rPr>
-        <w:t xml:space="preserve">  </w:t>
-      </w:r>
-      <w:proofErr w:type="spellStart"/>
-      <w:r>
-        <w:rPr>
-          <w:rFonts w:ascii="Courier New" w:eastAsia="Times New Roman" w:hAnsi="Courier New" w:cs="Courier New"/>
-          <w:sz w:val="20"/>
-          <w:szCs w:val="20"/>
-          <w:lang w:eastAsia="ru-RU"/>
-        </w:rPr>
-        <w:t>age</w:t>
-      </w:r>
-      <w:proofErr w:type="spellEnd"/>
-      <w:r>
-        <w:rPr>
-          <w:rFonts w:ascii="Courier New" w:eastAsia="Times New Roman" w:hAnsi="Courier New" w:cs="Courier New"/>
-          <w:sz w:val="20"/>
-          <w:szCs w:val="20"/>
-          <w:lang w:eastAsia="ru-RU"/>
-        </w:rPr>
-        <w:t>: 30        // под ключом "</w:t>
-      </w:r>
-      <w:proofErr w:type="spellStart"/>
-      <w:r>
-        <w:rPr>
-          <w:rFonts w:ascii="Courier New" w:eastAsia="Times New Roman" w:hAnsi="Courier New" w:cs="Courier New"/>
-          <w:sz w:val="20"/>
-          <w:szCs w:val="20"/>
-          <w:lang w:eastAsia="ru-RU"/>
-        </w:rPr>
-        <w:t>age</w:t>
-      </w:r>
-      <w:proofErr w:type="spellEnd"/>
-      <w:r>
-        <w:rPr>
-          <w:rFonts w:ascii="Courier New" w:eastAsia="Times New Roman" w:hAnsi="Courier New" w:cs="Courier New"/>
-          <w:sz w:val="20"/>
-          <w:szCs w:val="20"/>
-          <w:lang w:eastAsia="ru-RU"/>
-        </w:rPr>
-        <w:t>" хранится значение 30</w:t>
+        <w:t xml:space="preserve">  age: 30        // под ключом "age" хранится значение 30</w:t>
       </w:r>
     </w:p>
     <w:p>
@@ -2420,7 +1947,6 @@
           <w:lang w:val="en-US"/>
         </w:rPr>
       </w:pPr>
-      <w:proofErr w:type="gramStart"/>
       <w:r>
         <w:rPr>
           <w:rStyle w:val="token"/>
@@ -2447,9 +1973,15 @@
           <w:rStyle w:val="HTML"/>
           <w:lang w:val="en-US"/>
         </w:rPr>
-        <w:t>name</w:t>
-      </w:r>
-      <w:proofErr w:type="gramEnd"/>
+        <w:t xml:space="preserve">name </w:t>
+      </w:r>
+      <w:r>
+        <w:rPr>
+          <w:rStyle w:val="token"/>
+          <w:lang w:val="en-US"/>
+        </w:rPr>
+        <w:t>);</w:t>
+      </w:r>
       <w:r>
         <w:rPr>
           <w:rStyle w:val="HTML"/>
@@ -2462,6 +1994,50 @@
           <w:rStyle w:val="token"/>
           <w:lang w:val="en-US"/>
         </w:rPr>
+        <w:t>// John</w:t>
+      </w:r>
+    </w:p>
+    <w:p>
+      <w:pPr>
+        <w:pStyle w:val="HTML0"/>
+        <w:rPr>
+          <w:rStyle w:val="token"/>
+          <w:lang w:val="en-US"/>
+        </w:rPr>
+      </w:pPr>
+      <w:r>
+        <w:rPr>
+          <w:rStyle w:val="token"/>
+          <w:lang w:val="en-US"/>
+        </w:rPr>
+        <w:t>alert(</w:t>
+      </w:r>
+      <w:r>
+        <w:rPr>
+          <w:rStyle w:val="HTML"/>
+          <w:lang w:val="en-US"/>
+        </w:rPr>
+        <w:t xml:space="preserve"> user</w:t>
+      </w:r>
+      <w:r>
+        <w:rPr>
+          <w:rStyle w:val="token"/>
+          <w:lang w:val="en-US"/>
+        </w:rPr>
+        <w:t>.</w:t>
+      </w:r>
+      <w:r>
+        <w:rPr>
+          <w:rStyle w:val="HTML"/>
+          <w:lang w:val="en-US"/>
+        </w:rPr>
+        <w:t xml:space="preserve">age </w:t>
+      </w:r>
+      <w:r>
+        <w:rPr>
+          <w:rStyle w:val="token"/>
+          <w:lang w:val="en-US"/>
+        </w:rPr>
         <w:t>);</w:t>
       </w:r>
       <w:r>
@@ -2476,246 +2052,156 @@
           <w:rStyle w:val="token"/>
           <w:lang w:val="en-US"/>
         </w:rPr>
-        <w:t>// John</w:t>
+        <w:t>// 30</w:t>
       </w:r>
     </w:p>
     <w:p>
       <w:pPr>
         <w:pStyle w:val="HTML0"/>
+      </w:pPr>
+      <w:r>
         <w:rPr>
           <w:rStyle w:val="token"/>
           <w:lang w:val="en-US"/>
         </w:rPr>
-      </w:pPr>
-      <w:proofErr w:type="gramStart"/>
+        <w:t>alert</w:t>
+      </w:r>
       <w:r>
         <w:rPr>
           <w:rStyle w:val="token"/>
-          <w:lang w:val="en-US"/>
-        </w:rPr>
-        <w:t>alert(</w:t>
+        </w:rPr>
+        <w:t>(</w:t>
       </w:r>
       <w:r>
         <w:rPr>
           <w:rStyle w:val="HTML"/>
           <w:lang w:val="en-US"/>
         </w:rPr>
+        <w:t>user</w:t>
+      </w:r>
+      <w:r>
+        <w:rPr>
+          <w:rStyle w:val="token"/>
+        </w:rPr>
+        <w:t>["</w:t>
+      </w:r>
+      <w:r>
+        <w:rPr>
+          <w:rStyle w:val="token"/>
+          <w:lang w:val="en-US"/>
+        </w:rPr>
+        <w:t>likes</w:t>
+      </w:r>
+      <w:r>
+        <w:rPr>
+          <w:rStyle w:val="token"/>
+        </w:rPr>
         <w:t xml:space="preserve"> </w:t>
       </w:r>
-      <w:proofErr w:type="spellStart"/>
+      <w:r>
+        <w:rPr>
+          <w:rStyle w:val="token"/>
+          <w:lang w:val="en-US"/>
+        </w:rPr>
+        <w:t>birds</w:t>
+      </w:r>
+      <w:r>
+        <w:rPr>
+          <w:rStyle w:val="token"/>
+        </w:rPr>
+        <w:t>"]);</w:t>
+      </w:r>
       <w:r>
         <w:rPr>
           <w:rStyle w:val="HTML"/>
-          <w:lang w:val="en-US"/>
-        </w:rPr>
-        <w:t>user</w:t>
+        </w:rPr>
+        <w:t xml:space="preserve"> </w:t>
       </w:r>
       <w:r>
         <w:rPr>
           <w:rStyle w:val="token"/>
-          <w:lang w:val="en-US"/>
+        </w:rPr>
+        <w:t xml:space="preserve">// </w:t>
+      </w:r>
+      <w:r>
+        <w:rPr>
+          <w:rStyle w:val="token"/>
+          <w:lang w:val="en-US"/>
+        </w:rPr>
+        <w:t>tru</w:t>
+      </w:r>
+      <w:r>
+        <w:rPr>
+          <w:rStyle w:val="token"/>
+        </w:rPr>
+        <w:t>e</w:t>
+      </w:r>
+    </w:p>
+    <w:p>
+      <w:pPr>
+        <w:pStyle w:val="HTML0"/>
+      </w:pPr>
+    </w:p>
+    <w:p>
+      <w:pPr>
+        <w:rPr>
+          <w:rFonts w:ascii="Times New Roman" w:hAnsi="Times New Roman" w:cs="Times New Roman"/>
+          <w:sz w:val="28"/>
+          <w:szCs w:val="28"/>
+        </w:rPr>
+      </w:pPr>
+      <w:r>
+        <w:rPr>
+          <w:rFonts w:ascii="Times New Roman" w:hAnsi="Times New Roman" w:cs="Times New Roman"/>
+          <w:sz w:val="28"/>
+          <w:szCs w:val="28"/>
+          <w:highlight w:val="yellow"/>
+        </w:rPr>
+        <w:t xml:space="preserve">Для удаления свойства используется оператор </w:t>
+      </w:r>
+      <w:r>
+        <w:rPr>
+          <w:rFonts w:ascii="Times New Roman" w:hAnsi="Times New Roman" w:cs="Times New Roman"/>
+          <w:b/>
+          <w:sz w:val="28"/>
+          <w:szCs w:val="28"/>
+          <w:highlight w:val="yellow"/>
+          <w:lang w:val="en-US"/>
+        </w:rPr>
+        <w:t>delete</w:t>
+      </w:r>
+    </w:p>
+    <w:p>
+      <w:pPr>
+        <w:pStyle w:val="HTML0"/>
+      </w:pPr>
+      <w:r>
+        <w:rPr>
+          <w:rStyle w:val="token"/>
+        </w:rPr>
+        <w:t>delete</w:t>
+      </w:r>
+      <w:r>
+        <w:rPr>
+          <w:rStyle w:val="HTML"/>
+        </w:rPr>
+        <w:t xml:space="preserve"> user</w:t>
+      </w:r>
+      <w:r>
+        <w:rPr>
+          <w:rStyle w:val="token"/>
         </w:rPr>
         <w:t>.</w:t>
       </w:r>
       <w:r>
         <w:rPr>
           <w:rStyle w:val="HTML"/>
-          <w:lang w:val="en-US"/>
         </w:rPr>
         <w:t>age</w:t>
       </w:r>
-      <w:proofErr w:type="spellEnd"/>
-      <w:proofErr w:type="gramEnd"/>
-      <w:r>
-        <w:rPr>
-          <w:rStyle w:val="HTML"/>
-          <w:lang w:val="en-US"/>
-        </w:rPr>
-        <w:t xml:space="preserve"> </w:t>
-      </w:r>
       <w:r>
         <w:rPr>
           <w:rStyle w:val="token"/>
-          <w:lang w:val="en-US"/>
-        </w:rPr>
-        <w:t>);</w:t>
-      </w:r>
-      <w:r>
-        <w:rPr>
-          <w:rStyle w:val="HTML"/>
-          <w:lang w:val="en-US"/>
-        </w:rPr>
-        <w:t xml:space="preserve"> </w:t>
-      </w:r>
-      <w:r>
-        <w:rPr>
-          <w:rStyle w:val="token"/>
-          <w:lang w:val="en-US"/>
-        </w:rPr>
-        <w:t>// 30</w:t>
-      </w:r>
-    </w:p>
-    <w:p>
-      <w:pPr>
-        <w:pStyle w:val="HTML0"/>
-      </w:pPr>
-      <w:proofErr w:type="gramStart"/>
-      <w:r>
-        <w:rPr>
-          <w:rStyle w:val="token"/>
-          <w:lang w:val="en-US"/>
-        </w:rPr>
-        <w:t>alert</w:t>
-      </w:r>
-      <w:r>
-        <w:rPr>
-          <w:rStyle w:val="token"/>
-        </w:rPr>
-        <w:t>(</w:t>
-      </w:r>
-      <w:proofErr w:type="gramEnd"/>
-      <w:r>
-        <w:rPr>
-          <w:rStyle w:val="HTML"/>
-          <w:lang w:val="en-US"/>
-        </w:rPr>
-        <w:t>user</w:t>
-      </w:r>
-      <w:r>
-        <w:rPr>
-          <w:rStyle w:val="token"/>
-        </w:rPr>
-        <w:t>["</w:t>
-      </w:r>
-      <w:r>
-        <w:rPr>
-          <w:rStyle w:val="token"/>
-          <w:lang w:val="en-US"/>
-        </w:rPr>
-        <w:t>likes</w:t>
-      </w:r>
-      <w:r>
-        <w:rPr>
-          <w:rStyle w:val="token"/>
-        </w:rPr>
-        <w:t xml:space="preserve"> </w:t>
-      </w:r>
-      <w:r>
-        <w:rPr>
-          <w:rStyle w:val="token"/>
-          <w:lang w:val="en-US"/>
-        </w:rPr>
-        <w:t>birds</w:t>
-      </w:r>
-      <w:r>
-        <w:rPr>
-          <w:rStyle w:val="token"/>
-        </w:rPr>
-        <w:t>"]);</w:t>
-      </w:r>
-      <w:r>
-        <w:rPr>
-          <w:rStyle w:val="HTML"/>
-        </w:rPr>
-        <w:t xml:space="preserve"> </w:t>
-      </w:r>
-      <w:r>
-        <w:rPr>
-          <w:rStyle w:val="token"/>
-        </w:rPr>
-        <w:t xml:space="preserve">// </w:t>
-      </w:r>
-      <w:proofErr w:type="spellStart"/>
-      <w:r>
-        <w:rPr>
-          <w:rStyle w:val="token"/>
-          <w:lang w:val="en-US"/>
-        </w:rPr>
-        <w:t>tru</w:t>
-      </w:r>
-      <w:proofErr w:type="spellEnd"/>
-      <w:r>
-        <w:rPr>
-          <w:rStyle w:val="token"/>
-        </w:rPr>
-        <w:t>e</w:t>
-      </w:r>
-    </w:p>
-    <w:p>
-      <w:pPr>
-        <w:pStyle w:val="HTML0"/>
-      </w:pPr>
-    </w:p>
-    <w:p>
-      <w:pPr>
-        <w:rPr>
-          <w:rFonts w:ascii="Times New Roman" w:hAnsi="Times New Roman" w:cs="Times New Roman"/>
-          <w:sz w:val="28"/>
-          <w:szCs w:val="28"/>
-        </w:rPr>
-      </w:pPr>
-      <w:r>
-        <w:rPr>
-          <w:rFonts w:ascii="Times New Roman" w:hAnsi="Times New Roman" w:cs="Times New Roman"/>
-          <w:sz w:val="28"/>
-          <w:szCs w:val="28"/>
-          <w:highlight w:val="yellow"/>
-        </w:rPr>
-        <w:t xml:space="preserve">Для удаления свойства используется оператор </w:t>
-      </w:r>
-      <w:r>
-        <w:rPr>
-          <w:rFonts w:ascii="Times New Roman" w:hAnsi="Times New Roman" w:cs="Times New Roman"/>
-          <w:b/>
-          <w:sz w:val="28"/>
-          <w:szCs w:val="28"/>
-          <w:highlight w:val="yellow"/>
-          <w:lang w:val="en-US"/>
-        </w:rPr>
-        <w:t>delete</w:t>
-      </w:r>
-    </w:p>
-    <w:p>
-      <w:pPr>
-        <w:pStyle w:val="HTML0"/>
-      </w:pPr>
-      <w:proofErr w:type="spellStart"/>
-      <w:r>
-        <w:rPr>
-          <w:rStyle w:val="token"/>
-        </w:rPr>
-        <w:t>delete</w:t>
-      </w:r>
-      <w:proofErr w:type="spellEnd"/>
-      <w:r>
-        <w:rPr>
-          <w:rStyle w:val="HTML"/>
-        </w:rPr>
-        <w:t xml:space="preserve"> </w:t>
-      </w:r>
-      <w:proofErr w:type="spellStart"/>
-      <w:r>
-        <w:rPr>
-          <w:rStyle w:val="HTML"/>
-        </w:rPr>
-        <w:t>user</w:t>
-      </w:r>
-      <w:r>
-        <w:rPr>
-          <w:rStyle w:val="token"/>
-        </w:rPr>
-        <w:t>.</w:t>
-      </w:r>
-      <w:r>
-        <w:rPr>
-          <w:rStyle w:val="HTML"/>
-        </w:rPr>
-        <w:t>age</w:t>
-      </w:r>
-      <w:proofErr w:type="spellEnd"/>
-      <w:r>
-        <w:rPr>
-          <w:rStyle w:val="token"/>
         </w:rPr>
         <w:t>;</w:t>
       </w:r>
@@ -2743,25 +2229,7 @@
           <w:sz w:val="28"/>
           <w:szCs w:val="28"/>
         </w:rPr>
-        <w:t xml:space="preserve">Если хотим значение переменной </w:t>
-      </w:r>
-      <w:proofErr w:type="gramStart"/>
-      <w:r>
-        <w:rPr>
-          <w:rFonts w:ascii="Times New Roman" w:hAnsi="Times New Roman" w:cs="Times New Roman"/>
-          <w:sz w:val="28"/>
-          <w:szCs w:val="28"/>
-        </w:rPr>
-        <w:t>установить</w:t>
-      </w:r>
-      <w:proofErr w:type="gramEnd"/>
-      <w:r>
-        <w:rPr>
-          <w:rFonts w:ascii="Times New Roman" w:hAnsi="Times New Roman" w:cs="Times New Roman"/>
-          <w:sz w:val="28"/>
-          <w:szCs w:val="28"/>
-        </w:rPr>
-        <w:t xml:space="preserve"> как свойство объекта, и использовать то же имя что и переменная, можно использовать короткую запись</w:t>
+        <w:t>Если хотим значение переменной установить как свойство объекта, и использовать то же имя что и переменная, можно использовать короткую запись</w:t>
       </w:r>
     </w:p>
     <w:p>
@@ -2907,7 +2375,6 @@
         </w:rPr>
         <w:t xml:space="preserve">При обращении к свойству, которого нет в объекте возвращается </w:t>
       </w:r>
-      <w:proofErr w:type="spellStart"/>
       <w:r>
         <w:rPr>
           <w:rFonts w:ascii="Times New Roman" w:hAnsi="Times New Roman" w:cs="Times New Roman"/>
@@ -2918,7 +2385,6 @@
         </w:rPr>
         <w:t>underfind</w:t>
       </w:r>
-      <w:proofErr w:type="spellEnd"/>
       <w:r>
         <w:rPr>
           <w:rFonts w:ascii="Times New Roman" w:hAnsi="Times New Roman" w:cs="Times New Roman"/>
@@ -3002,7 +2468,6 @@
         </w:rPr>
         <w:t xml:space="preserve"> </w:t>
       </w:r>
-      <w:proofErr w:type="gramStart"/>
       <w:r>
         <w:rPr>
           <w:rStyle w:val="token"/>
@@ -3017,7 +2482,6 @@
         </w:rPr>
         <w:t xml:space="preserve"> name</w:t>
       </w:r>
-      <w:proofErr w:type="gramEnd"/>
       <w:r>
         <w:rPr>
           <w:rStyle w:val="token"/>
@@ -3099,7 +2563,6 @@
           <w:lang w:val="en-US"/>
         </w:rPr>
       </w:pPr>
-      <w:proofErr w:type="gramStart"/>
       <w:r>
         <w:rPr>
           <w:rStyle w:val="token"/>
@@ -3119,21 +2582,41 @@
           <w:rStyle w:val="token"/>
           <w:lang w:val="en-US"/>
         </w:rPr>
-        <w:t>"</w:t>
-      </w:r>
-      <w:proofErr w:type="gramEnd"/>
+        <w:t>"age"</w:t>
+      </w:r>
+      <w:r>
+        <w:rPr>
+          <w:rStyle w:val="HTML"/>
+          <w:lang w:val="en-US"/>
+        </w:rPr>
+        <w:t xml:space="preserve"> </w:t>
+      </w:r>
       <w:r>
         <w:rPr>
           <w:rStyle w:val="token"/>
           <w:lang w:val="en-US"/>
         </w:rPr>
-        <w:t>age"</w:t>
+        <w:t>in</w:t>
       </w:r>
       <w:r>
         <w:rPr>
           <w:rStyle w:val="HTML"/>
           <w:lang w:val="en-US"/>
         </w:rPr>
+        <w:t xml:space="preserve"> user </w:t>
+      </w:r>
+      <w:r>
+        <w:rPr>
+          <w:rStyle w:val="token"/>
+          <w:lang w:val="en-US"/>
+        </w:rPr>
+        <w:t>);</w:t>
+      </w:r>
+      <w:r>
+        <w:rPr>
+          <w:rStyle w:val="HTML"/>
+          <w:lang w:val="en-US"/>
+        </w:rPr>
         <w:t xml:space="preserve"> </w:t>
       </w:r>
       <w:r>
@@ -3141,6 +2624,55 @@
           <w:rStyle w:val="token"/>
           <w:lang w:val="en-US"/>
         </w:rPr>
+        <w:t xml:space="preserve">// true, user.age </w:t>
+      </w:r>
+      <w:r>
+        <w:rPr>
+          <w:rStyle w:val="token"/>
+        </w:rPr>
+        <w:t>существует</w:t>
+      </w:r>
+    </w:p>
+    <w:p>
+      <w:pPr>
+        <w:pStyle w:val="HTML0"/>
+        <w:rPr>
+          <w:lang w:val="en-US"/>
+        </w:rPr>
+      </w:pPr>
+      <w:r>
+        <w:rPr>
+          <w:rStyle w:val="token"/>
+          <w:lang w:val="en-US"/>
+        </w:rPr>
+        <w:t>alert(</w:t>
+      </w:r>
+      <w:r>
+        <w:rPr>
+          <w:rStyle w:val="HTML"/>
+          <w:lang w:val="en-US"/>
+        </w:rPr>
+        <w:t xml:space="preserve"> </w:t>
+      </w:r>
+      <w:r>
+        <w:rPr>
+          <w:rStyle w:val="token"/>
+          <w:lang w:val="en-US"/>
+        </w:rPr>
+        <w:t>"blabla"</w:t>
+      </w:r>
+      <w:r>
+        <w:rPr>
+          <w:rStyle w:val="HTML"/>
+          <w:lang w:val="en-US"/>
+        </w:rPr>
+        <w:t xml:space="preserve"> </w:t>
+      </w:r>
+      <w:r>
+        <w:rPr>
+          <w:rStyle w:val="token"/>
+          <w:lang w:val="en-US"/>
+        </w:rPr>
         <w:t>in</w:t>
       </w:r>
       <w:r>
@@ -3169,17 +2701,14 @@
           <w:rStyle w:val="token"/>
           <w:lang w:val="en-US"/>
         </w:rPr>
-        <w:t xml:space="preserve">// true, </w:t>
-      </w:r>
-      <w:proofErr w:type="spellStart"/>
+        <w:t xml:space="preserve">// false, user.blabla </w:t>
+      </w:r>
       <w:r>
         <w:rPr>
           <w:rStyle w:val="token"/>
-          <w:lang w:val="en-US"/>
-        </w:rPr>
-        <w:t>user.age</w:t>
-      </w:r>
-      <w:proofErr w:type="spellEnd"/>
+        </w:rPr>
+        <w:t>не</w:t>
+      </w:r>
       <w:r>
         <w:rPr>
           <w:rStyle w:val="token"/>
@@ -3196,412 +2725,246 @@
     </w:p>
     <w:p>
       <w:pPr>
+        <w:rPr>
+          <w:rFonts w:ascii="Times New Roman" w:hAnsi="Times New Roman" w:cs="Times New Roman"/>
+          <w:sz w:val="28"/>
+          <w:szCs w:val="28"/>
+          <w:lang w:val="en-US"/>
+        </w:rPr>
+      </w:pPr>
+    </w:p>
+    <w:p>
+      <w:pPr>
+        <w:rPr>
+          <w:rFonts w:ascii="Times New Roman" w:hAnsi="Times New Roman" w:cs="Times New Roman"/>
+          <w:sz w:val="28"/>
+          <w:szCs w:val="28"/>
+        </w:rPr>
+      </w:pPr>
+      <w:r>
+        <w:rPr>
+          <w:rFonts w:ascii="Times New Roman" w:hAnsi="Times New Roman" w:cs="Times New Roman"/>
+          <w:sz w:val="28"/>
+          <w:szCs w:val="28"/>
+        </w:rPr>
+        <w:t xml:space="preserve">Мы можем менять объект, объявленый с </w:t>
+      </w:r>
+      <w:r>
+        <w:rPr>
+          <w:rFonts w:ascii="Times New Roman" w:hAnsi="Times New Roman" w:cs="Times New Roman"/>
+          <w:i/>
+          <w:sz w:val="28"/>
+          <w:szCs w:val="28"/>
+          <w:highlight w:val="yellow"/>
+          <w:lang w:val="en-US"/>
+        </w:rPr>
+        <w:t>const</w:t>
+      </w:r>
+      <w:r>
+        <w:rPr>
+          <w:rFonts w:ascii="Times New Roman" w:hAnsi="Times New Roman" w:cs="Times New Roman"/>
+          <w:sz w:val="28"/>
+          <w:szCs w:val="28"/>
+        </w:rPr>
+        <w:t>(</w:t>
+      </w:r>
+      <w:r>
+        <w:rPr>
+          <w:rFonts w:ascii="Times New Roman" w:hAnsi="Times New Roman" w:cs="Times New Roman"/>
+          <w:sz w:val="28"/>
+          <w:szCs w:val="28"/>
+        </w:rPr>
+        <w:t>добавлять, удалять поля и менять их значение</w:t>
+      </w:r>
+      <w:r>
+        <w:rPr>
+          <w:rFonts w:ascii="Times New Roman" w:hAnsi="Times New Roman" w:cs="Times New Roman"/>
+          <w:sz w:val="28"/>
+          <w:szCs w:val="28"/>
+        </w:rPr>
+        <w:t>).</w:t>
+      </w:r>
+      <w:r>
+        <w:rPr>
+          <w:rFonts w:ascii="Times New Roman" w:hAnsi="Times New Roman" w:cs="Times New Roman"/>
+          <w:sz w:val="28"/>
+          <w:szCs w:val="28"/>
+        </w:rPr>
+        <w:t xml:space="preserve"> </w:t>
+      </w:r>
+      <w:r>
+        <w:rPr>
+          <w:rFonts w:ascii="Times New Roman" w:hAnsi="Times New Roman" w:cs="Times New Roman"/>
+          <w:sz w:val="28"/>
+          <w:szCs w:val="28"/>
+          <w:highlight w:val="yellow"/>
+        </w:rPr>
+        <w:t>Мы не можем изменить только саму переменную</w:t>
+      </w:r>
+      <w:r>
+        <w:rPr>
+          <w:rFonts w:ascii="Times New Roman" w:hAnsi="Times New Roman" w:cs="Times New Roman"/>
+          <w:sz w:val="28"/>
+          <w:szCs w:val="28"/>
+        </w:rPr>
+        <w:t>.</w:t>
+      </w:r>
+      <w:r>
+        <w:rPr>
+          <w:rFonts w:ascii="Times New Roman" w:hAnsi="Times New Roman" w:cs="Times New Roman"/>
+          <w:sz w:val="28"/>
+          <w:szCs w:val="28"/>
+        </w:rPr>
+        <w:t xml:space="preserve"> </w:t>
+      </w:r>
+    </w:p>
+    <w:p>
+      <w:pPr>
+        <w:rPr>
+          <w:rFonts w:ascii="Times New Roman" w:hAnsi="Times New Roman" w:cs="Times New Roman"/>
+          <w:sz w:val="28"/>
+          <w:szCs w:val="28"/>
+        </w:rPr>
+      </w:pPr>
+      <w:r>
+        <w:rPr>
+          <w:rFonts w:ascii="Times New Roman" w:hAnsi="Times New Roman" w:cs="Times New Roman"/>
+          <w:sz w:val="28"/>
+          <w:szCs w:val="28"/>
+          <w:highlight w:val="yellow"/>
+        </w:rPr>
+        <w:t xml:space="preserve">Для перебора всех свойств объекта используется цикл </w:t>
+      </w:r>
+      <w:r>
+        <w:rPr>
+          <w:rFonts w:ascii="Times New Roman" w:hAnsi="Times New Roman" w:cs="Times New Roman"/>
+          <w:b/>
+          <w:sz w:val="28"/>
+          <w:szCs w:val="28"/>
+          <w:highlight w:val="yellow"/>
+          <w:lang w:val="en-US"/>
+        </w:rPr>
+        <w:t>for</w:t>
+      </w:r>
+      <w:r>
+        <w:rPr>
+          <w:rFonts w:ascii="Times New Roman" w:hAnsi="Times New Roman" w:cs="Times New Roman"/>
+          <w:b/>
+          <w:sz w:val="28"/>
+          <w:szCs w:val="28"/>
+          <w:highlight w:val="yellow"/>
+        </w:rPr>
+        <w:t>..</w:t>
+      </w:r>
+      <w:r>
+        <w:rPr>
+          <w:rFonts w:ascii="Times New Roman" w:hAnsi="Times New Roman" w:cs="Times New Roman"/>
+          <w:b/>
+          <w:sz w:val="28"/>
+          <w:szCs w:val="28"/>
+          <w:highlight w:val="yellow"/>
+          <w:lang w:val="en-US"/>
+        </w:rPr>
+        <w:t>in</w:t>
+      </w:r>
+      <w:r>
+        <w:rPr>
+          <w:rFonts w:ascii="Times New Roman" w:hAnsi="Times New Roman" w:cs="Times New Roman"/>
+          <w:sz w:val="28"/>
+          <w:szCs w:val="28"/>
+        </w:rPr>
+        <w:t>:</w:t>
+      </w:r>
+    </w:p>
+    <w:p>
+      <w:pPr>
         <w:pStyle w:val="HTML0"/>
         <w:rPr>
-          <w:lang w:val="en-US"/>
-        </w:rPr>
-      </w:pPr>
-      <w:proofErr w:type="gramStart"/>
+          <w:rStyle w:val="HTML"/>
+        </w:rPr>
+      </w:pPr>
       <w:r>
         <w:rPr>
           <w:rStyle w:val="token"/>
-          <w:lang w:val="en-US"/>
-        </w:rPr>
-        <w:t>alert(</w:t>
+        </w:rPr>
+        <w:t>for</w:t>
       </w:r>
       <w:r>
         <w:rPr>
           <w:rStyle w:val="HTML"/>
-          <w:lang w:val="en-US"/>
         </w:rPr>
         <w:t xml:space="preserve"> </w:t>
       </w:r>
       <w:r>
         <w:rPr>
           <w:rStyle w:val="token"/>
-          <w:lang w:val="en-US"/>
-        </w:rPr>
-        <w:t>"</w:t>
-      </w:r>
-      <w:proofErr w:type="spellStart"/>
-      <w:proofErr w:type="gramEnd"/>
+        </w:rPr>
+        <w:t>(</w:t>
+      </w:r>
+      <w:r>
+        <w:rPr>
+          <w:rStyle w:val="HTML"/>
+        </w:rPr>
+        <w:t xml:space="preserve">key </w:t>
+      </w:r>
       <w:r>
         <w:rPr>
           <w:rStyle w:val="token"/>
-          <w:lang w:val="en-US"/>
-        </w:rPr>
-        <w:t>blabla</w:t>
-      </w:r>
-      <w:proofErr w:type="spellEnd"/>
+        </w:rPr>
+        <w:t>in</w:t>
+      </w:r>
+      <w:r>
+        <w:rPr>
+          <w:rStyle w:val="HTML"/>
+        </w:rPr>
+        <w:t xml:space="preserve"> object</w:t>
+      </w:r>
       <w:r>
         <w:rPr>
           <w:rStyle w:val="token"/>
-          <w:lang w:val="en-US"/>
-        </w:rPr>
-        <w:t>"</w:t>
+        </w:rPr>
+        <w:t>)</w:t>
       </w:r>
       <w:r>
         <w:rPr>
           <w:rStyle w:val="HTML"/>
-          <w:lang w:val="en-US"/>
         </w:rPr>
         <w:t xml:space="preserve"> </w:t>
       </w:r>
       <w:r>
         <w:rPr>
           <w:rStyle w:val="token"/>
-          <w:lang w:val="en-US"/>
-        </w:rPr>
-        <w:t>in</w:t>
-      </w:r>
-      <w:r>
+        </w:rPr>
+        <w:t>{</w:t>
+      </w:r>
+    </w:p>
+    <w:p>
+      <w:pPr>
+        <w:pStyle w:val="HTML0"/>
         <w:rPr>
           <w:rStyle w:val="HTML"/>
-          <w:lang w:val="en-US"/>
-        </w:rPr>
-        <w:t xml:space="preserve"> user </w:t>
+        </w:rPr>
+      </w:pPr>
+      <w:r>
+        <w:rPr>
+          <w:rStyle w:val="HTML"/>
+        </w:rPr>
+        <w:t xml:space="preserve">  </w:t>
       </w:r>
       <w:r>
         <w:rPr>
           <w:rStyle w:val="token"/>
-          <w:lang w:val="en-US"/>
-        </w:rPr>
-        <w:t>);</w:t>
-      </w:r>
-      <w:r>
-        <w:rPr>
-          <w:rStyle w:val="HTML"/>
-          <w:lang w:val="en-US"/>
-        </w:rPr>
-        <w:t xml:space="preserve"> </w:t>
-      </w:r>
+        </w:rPr>
+        <w:t>// тело цикла выполняется для каждого свойства объекта</w:t>
+      </w:r>
+    </w:p>
+    <w:p>
+      <w:pPr>
+        <w:pStyle w:val="HTML0"/>
+      </w:pPr>
       <w:r>
         <w:rPr>
           <w:rStyle w:val="token"/>
-          <w:lang w:val="en-US"/>
-        </w:rPr>
-        <w:t xml:space="preserve">// false, </w:t>
-      </w:r>
-      <w:proofErr w:type="spellStart"/>
-      <w:r>
-        <w:rPr>
-          <w:rStyle w:val="token"/>
-          <w:lang w:val="en-US"/>
-        </w:rPr>
-        <w:t>user.blabla</w:t>
-      </w:r>
-      <w:proofErr w:type="spellEnd"/>
-      <w:r>
-        <w:rPr>
-          <w:rStyle w:val="token"/>
-          <w:lang w:val="en-US"/>
-        </w:rPr>
-        <w:t xml:space="preserve"> </w:t>
-      </w:r>
-      <w:r>
-        <w:rPr>
-          <w:rStyle w:val="token"/>
-        </w:rPr>
-        <w:t>не</w:t>
-      </w:r>
-      <w:r>
-        <w:rPr>
-          <w:rStyle w:val="token"/>
-          <w:lang w:val="en-US"/>
-        </w:rPr>
-        <w:t xml:space="preserve"> </w:t>
-      </w:r>
-      <w:r>
-        <w:rPr>
-          <w:rStyle w:val="token"/>
-        </w:rPr>
-        <w:t>существует</w:t>
-      </w:r>
-    </w:p>
-    <w:p>
-      <w:pPr>
-        <w:rPr>
-          <w:rFonts w:ascii="Times New Roman" w:hAnsi="Times New Roman" w:cs="Times New Roman"/>
-          <w:sz w:val="28"/>
-          <w:szCs w:val="28"/>
-          <w:lang w:val="en-US"/>
-        </w:rPr>
-      </w:pPr>
-    </w:p>
-    <w:p>
-      <w:pPr>
-        <w:rPr>
-          <w:rFonts w:ascii="Times New Roman" w:hAnsi="Times New Roman" w:cs="Times New Roman"/>
-          <w:sz w:val="28"/>
-          <w:szCs w:val="28"/>
-        </w:rPr>
-      </w:pPr>
-      <w:r>
-        <w:rPr>
-          <w:rFonts w:ascii="Times New Roman" w:hAnsi="Times New Roman" w:cs="Times New Roman"/>
-          <w:sz w:val="28"/>
-          <w:szCs w:val="28"/>
-        </w:rPr>
-        <w:t xml:space="preserve">Мы можем менять объект, </w:t>
-      </w:r>
-      <w:proofErr w:type="spellStart"/>
-      <w:r>
-        <w:rPr>
-          <w:rFonts w:ascii="Times New Roman" w:hAnsi="Times New Roman" w:cs="Times New Roman"/>
-          <w:sz w:val="28"/>
-          <w:szCs w:val="28"/>
-        </w:rPr>
-        <w:t>объявленый</w:t>
-      </w:r>
-      <w:proofErr w:type="spellEnd"/>
-      <w:r>
-        <w:rPr>
-          <w:rFonts w:ascii="Times New Roman" w:hAnsi="Times New Roman" w:cs="Times New Roman"/>
-          <w:sz w:val="28"/>
-          <w:szCs w:val="28"/>
-        </w:rPr>
-        <w:t xml:space="preserve"> с </w:t>
-      </w:r>
-      <w:proofErr w:type="gramStart"/>
-      <w:r>
-        <w:rPr>
-          <w:rFonts w:ascii="Times New Roman" w:hAnsi="Times New Roman" w:cs="Times New Roman"/>
-          <w:i/>
-          <w:sz w:val="28"/>
-          <w:szCs w:val="28"/>
-          <w:highlight w:val="yellow"/>
-          <w:lang w:val="en-US"/>
-        </w:rPr>
-        <w:t>const</w:t>
-      </w:r>
-      <w:r>
-        <w:rPr>
-          <w:rFonts w:ascii="Times New Roman" w:hAnsi="Times New Roman" w:cs="Times New Roman"/>
-          <w:sz w:val="28"/>
-          <w:szCs w:val="28"/>
-        </w:rPr>
-        <w:t>(</w:t>
-      </w:r>
-      <w:proofErr w:type="gramEnd"/>
-      <w:r>
-        <w:rPr>
-          <w:rFonts w:ascii="Times New Roman" w:hAnsi="Times New Roman" w:cs="Times New Roman"/>
-          <w:sz w:val="28"/>
-          <w:szCs w:val="28"/>
-        </w:rPr>
-        <w:t>добавлять, удалять поля и менять их значение</w:t>
-      </w:r>
-      <w:r>
-        <w:rPr>
-          <w:rFonts w:ascii="Times New Roman" w:hAnsi="Times New Roman" w:cs="Times New Roman"/>
-          <w:sz w:val="28"/>
-          <w:szCs w:val="28"/>
-        </w:rPr>
-        <w:t>).</w:t>
-      </w:r>
-      <w:r>
-        <w:rPr>
-          <w:rFonts w:ascii="Times New Roman" w:hAnsi="Times New Roman" w:cs="Times New Roman"/>
-          <w:sz w:val="28"/>
-          <w:szCs w:val="28"/>
-        </w:rPr>
-        <w:t xml:space="preserve"> </w:t>
-      </w:r>
-      <w:r>
-        <w:rPr>
-          <w:rFonts w:ascii="Times New Roman" w:hAnsi="Times New Roman" w:cs="Times New Roman"/>
-          <w:sz w:val="28"/>
-          <w:szCs w:val="28"/>
-          <w:highlight w:val="yellow"/>
-        </w:rPr>
-        <w:t>Мы не можем изменить только саму переменную</w:t>
-      </w:r>
-      <w:r>
-        <w:rPr>
-          <w:rFonts w:ascii="Times New Roman" w:hAnsi="Times New Roman" w:cs="Times New Roman"/>
-          <w:sz w:val="28"/>
-          <w:szCs w:val="28"/>
-        </w:rPr>
-        <w:t>.</w:t>
-      </w:r>
-      <w:r>
-        <w:rPr>
-          <w:rFonts w:ascii="Times New Roman" w:hAnsi="Times New Roman" w:cs="Times New Roman"/>
-          <w:sz w:val="28"/>
-          <w:szCs w:val="28"/>
-        </w:rPr>
-        <w:t xml:space="preserve"> </w:t>
-      </w:r>
-    </w:p>
-    <w:p>
-      <w:pPr>
-        <w:rPr>
-          <w:rFonts w:ascii="Times New Roman" w:hAnsi="Times New Roman" w:cs="Times New Roman"/>
-          <w:sz w:val="28"/>
-          <w:szCs w:val="28"/>
-        </w:rPr>
-      </w:pPr>
-      <w:r>
-        <w:rPr>
-          <w:rFonts w:ascii="Times New Roman" w:hAnsi="Times New Roman" w:cs="Times New Roman"/>
-          <w:sz w:val="28"/>
-          <w:szCs w:val="28"/>
-          <w:highlight w:val="yellow"/>
-        </w:rPr>
-        <w:t xml:space="preserve">Для перебора всех свойств объекта используется цикл </w:t>
-      </w:r>
-      <w:proofErr w:type="gramStart"/>
-      <w:r>
-        <w:rPr>
-          <w:rFonts w:ascii="Times New Roman" w:hAnsi="Times New Roman" w:cs="Times New Roman"/>
-          <w:b/>
-          <w:sz w:val="28"/>
-          <w:szCs w:val="28"/>
-          <w:highlight w:val="yellow"/>
-          <w:lang w:val="en-US"/>
-        </w:rPr>
-        <w:t>for</w:t>
-      </w:r>
-      <w:r>
-        <w:rPr>
-          <w:rFonts w:ascii="Times New Roman" w:hAnsi="Times New Roman" w:cs="Times New Roman"/>
-          <w:b/>
-          <w:sz w:val="28"/>
-          <w:szCs w:val="28"/>
-          <w:highlight w:val="yellow"/>
-        </w:rPr>
-        <w:t>..</w:t>
-      </w:r>
-      <w:proofErr w:type="gramEnd"/>
-      <w:r>
-        <w:rPr>
-          <w:rFonts w:ascii="Times New Roman" w:hAnsi="Times New Roman" w:cs="Times New Roman"/>
-          <w:b/>
-          <w:sz w:val="28"/>
-          <w:szCs w:val="28"/>
-          <w:highlight w:val="yellow"/>
-          <w:lang w:val="en-US"/>
-        </w:rPr>
-        <w:t>in</w:t>
-      </w:r>
-      <w:r>
-        <w:rPr>
-          <w:rFonts w:ascii="Times New Roman" w:hAnsi="Times New Roman" w:cs="Times New Roman"/>
-          <w:sz w:val="28"/>
-          <w:szCs w:val="28"/>
-        </w:rPr>
-        <w:t>:</w:t>
-      </w:r>
-    </w:p>
-    <w:p>
-      <w:pPr>
-        <w:pStyle w:val="HTML0"/>
-        <w:rPr>
-          <w:rStyle w:val="HTML"/>
-        </w:rPr>
-      </w:pPr>
-      <w:proofErr w:type="spellStart"/>
-      <w:r>
-        <w:rPr>
-          <w:rStyle w:val="token"/>
-        </w:rPr>
-        <w:t>for</w:t>
-      </w:r>
-      <w:proofErr w:type="spellEnd"/>
-      <w:r>
-        <w:rPr>
-          <w:rStyle w:val="HTML"/>
-        </w:rPr>
-        <w:t xml:space="preserve"> </w:t>
-      </w:r>
-      <w:r>
-        <w:rPr>
-          <w:rStyle w:val="token"/>
-        </w:rPr>
-        <w:t>(</w:t>
-      </w:r>
-      <w:proofErr w:type="spellStart"/>
-      <w:r>
-        <w:rPr>
-          <w:rStyle w:val="HTML"/>
-        </w:rPr>
-        <w:t>key</w:t>
-      </w:r>
-      <w:proofErr w:type="spellEnd"/>
-      <w:r>
-        <w:rPr>
-          <w:rStyle w:val="HTML"/>
-        </w:rPr>
-        <w:t xml:space="preserve"> </w:t>
-      </w:r>
-      <w:proofErr w:type="spellStart"/>
-      <w:r>
-        <w:rPr>
-          <w:rStyle w:val="token"/>
-        </w:rPr>
-        <w:t>in</w:t>
-      </w:r>
-      <w:proofErr w:type="spellEnd"/>
-      <w:r>
-        <w:rPr>
-          <w:rStyle w:val="HTML"/>
-        </w:rPr>
-        <w:t xml:space="preserve"> </w:t>
-      </w:r>
-      <w:proofErr w:type="spellStart"/>
-      <w:r>
-        <w:rPr>
-          <w:rStyle w:val="HTML"/>
-        </w:rPr>
-        <w:t>object</w:t>
-      </w:r>
-      <w:proofErr w:type="spellEnd"/>
-      <w:r>
-        <w:rPr>
-          <w:rStyle w:val="token"/>
-        </w:rPr>
-        <w:t>)</w:t>
-      </w:r>
-      <w:r>
-        <w:rPr>
-          <w:rStyle w:val="HTML"/>
-        </w:rPr>
-        <w:t xml:space="preserve"> </w:t>
-      </w:r>
-      <w:r>
-        <w:rPr>
-          <w:rStyle w:val="token"/>
-        </w:rPr>
-        <w:t>{</w:t>
-      </w:r>
-    </w:p>
-    <w:p>
-      <w:pPr>
-        <w:pStyle w:val="HTML0"/>
-        <w:rPr>
-          <w:rStyle w:val="HTML"/>
-        </w:rPr>
-      </w:pPr>
-      <w:r>
-        <w:rPr>
-          <w:rStyle w:val="HTML"/>
-        </w:rPr>
-        <w:t xml:space="preserve">  </w:t>
-      </w:r>
-      <w:r>
-        <w:rPr>
-          <w:rStyle w:val="token"/>
-        </w:rPr>
-        <w:t>// тело цикла выполняется для каждого свойства объекта</w:t>
-      </w:r>
-    </w:p>
-    <w:p>
-      <w:pPr>
-        <w:pStyle w:val="HTML0"/>
-      </w:pPr>
-      <w:r>
-        <w:rPr>
-          <w:rStyle w:val="token"/>
         </w:rPr>
         <w:t>}</w:t>
       </w:r>
@@ -3632,7 +2995,6 @@
         </w:rPr>
         <w:t xml:space="preserve">Для проверки типа используется оператор </w:t>
       </w:r>
-      <w:proofErr w:type="spellStart"/>
       <w:r>
         <w:rPr>
           <w:rFonts w:ascii="Times New Roman" w:hAnsi="Times New Roman" w:cs="Times New Roman"/>
@@ -3644,7 +3006,6 @@
         </w:rPr>
         <w:t>typeof</w:t>
       </w:r>
-      <w:proofErr w:type="spellEnd"/>
       <w:r>
         <w:rPr>
           <w:rFonts w:ascii="Times New Roman" w:hAnsi="Times New Roman" w:cs="Times New Roman"/>
@@ -4048,13 +3409,8 @@
         </w:rPr>
         <w:br/>
       </w:r>
-      <w:proofErr w:type="spellStart"/>
-      <w:r>
-        <w:t>let</w:t>
-      </w:r>
-      <w:proofErr w:type="spellEnd"/>
-      <w:r>
-        <w:t xml:space="preserve"> s = "моя" + "строка";</w:t>
+      <w:r>
+        <w:t>let s = "моя" + "строка";</w:t>
       </w:r>
     </w:p>
     <w:p>
@@ -4086,7 +3442,6 @@
           <w:lang w:eastAsia="ru-RU"/>
         </w:rPr>
       </w:pPr>
-      <w:proofErr w:type="spellStart"/>
       <w:r>
         <w:rPr>
           <w:rFonts w:ascii="Courier New" w:eastAsia="Times New Roman" w:hAnsi="Courier New" w:cs="Courier New"/>
@@ -4094,29 +3449,8 @@
           <w:szCs w:val="20"/>
           <w:lang w:eastAsia="ru-RU"/>
         </w:rPr>
-        <w:t>alert</w:t>
-      </w:r>
-      <w:proofErr w:type="spellEnd"/>
-      <w:r>
-        <w:rPr>
-          <w:rFonts w:ascii="Courier New" w:eastAsia="Times New Roman" w:hAnsi="Courier New" w:cs="Courier New"/>
-          <w:sz w:val="20"/>
-          <w:szCs w:val="20"/>
-          <w:lang w:eastAsia="ru-RU"/>
-        </w:rPr>
-        <w:t xml:space="preserve">(s); // </w:t>
-      </w:r>
-      <w:proofErr w:type="spellStart"/>
-      <w:r>
-        <w:rPr>
-          <w:rFonts w:ascii="Courier New" w:eastAsia="Times New Roman" w:hAnsi="Courier New" w:cs="Courier New"/>
-          <w:sz w:val="20"/>
-          <w:szCs w:val="20"/>
-          <w:lang w:eastAsia="ru-RU"/>
-        </w:rPr>
-        <w:t>моястрока</w:t>
-      </w:r>
-      <w:proofErr w:type="spellEnd"/>
+        <w:t>alert(s); // моястрока</w:t>
+      </w:r>
     </w:p>
     <w:p>
       <w:pPr>
@@ -4151,18 +3485,8 @@
         </w:rPr>
         <w:br/>
       </w:r>
-      <w:proofErr w:type="spellStart"/>
-      <w:proofErr w:type="gramStart"/>
-      <w:r>
-        <w:t>alert</w:t>
-      </w:r>
-      <w:proofErr w:type="spellEnd"/>
-      <w:r>
-        <w:t>( 2</w:t>
-      </w:r>
-      <w:proofErr w:type="gramEnd"/>
-      <w:r>
-        <w:t xml:space="preserve"> + '1' ); // "21"</w:t>
+      <w:r>
+        <w:t>alert( 2 + '1' ); // "21"</w:t>
       </w:r>
     </w:p>
     <w:p>
@@ -4230,7 +3554,6 @@
         </w:rPr>
         <w:t xml:space="preserve">возвращают </w:t>
       </w:r>
-      <w:proofErr w:type="spellStart"/>
       <w:r>
         <w:rPr>
           <w:rFonts w:ascii="Times New Roman" w:hAnsi="Times New Roman" w:cs="Times New Roman"/>
@@ -4241,7 +3564,6 @@
         </w:rPr>
         <w:t>NaN</w:t>
       </w:r>
-      <w:proofErr w:type="spellEnd"/>
       <w:r>
         <w:rPr>
           <w:rFonts w:ascii="Times New Roman" w:hAnsi="Times New Roman" w:cs="Times New Roman"/>
@@ -4551,7 +3873,6 @@
           <w:rStyle w:val="HTML"/>
         </w:rPr>
       </w:pPr>
-      <w:proofErr w:type="gramStart"/>
       <w:r>
         <w:rPr>
           <w:rStyle w:val="token"/>
@@ -4578,7 +3899,6 @@
         </w:rPr>
         <w:t>a</w:t>
       </w:r>
-      <w:proofErr w:type="gramEnd"/>
       <w:r>
         <w:rPr>
           <w:rStyle w:val="HTML"/>
@@ -4608,7 +3928,6 @@
       <w:pPr>
         <w:pStyle w:val="HTML0"/>
       </w:pPr>
-      <w:proofErr w:type="gramStart"/>
       <w:r>
         <w:rPr>
           <w:rStyle w:val="token"/>
@@ -4635,7 +3954,6 @@
         </w:rPr>
         <w:t>c</w:t>
       </w:r>
-      <w:proofErr w:type="gramEnd"/>
       <w:r>
         <w:rPr>
           <w:rStyle w:val="HTML"/>
@@ -4713,7 +4031,6 @@
         </w:rPr>
         <w:t xml:space="preserve">Если применить его не на числе вернется </w:t>
       </w:r>
-      <w:proofErr w:type="spellStart"/>
       <w:r>
         <w:rPr>
           <w:rFonts w:ascii="Times New Roman" w:hAnsi="Times New Roman" w:cs="Times New Roman"/>
@@ -4723,7 +4040,6 @@
         </w:rPr>
         <w:t>NaN</w:t>
       </w:r>
-      <w:proofErr w:type="spellEnd"/>
     </w:p>
     <w:p>
       <w:pPr>
@@ -4766,17 +4082,7 @@
           <w:szCs w:val="24"/>
           <w:lang w:eastAsia="ru-RU"/>
         </w:rPr>
-        <w:t xml:space="preserve">AND(и) </w:t>
-      </w:r>
-      <w:proofErr w:type="gramStart"/>
-      <w:r>
-        <w:rPr>
-          <w:rFonts w:ascii="Times New Roman" w:eastAsia="Times New Roman" w:hAnsi="Times New Roman" w:cs="Times New Roman"/>
-          <w:sz w:val="24"/>
-          <w:szCs w:val="24"/>
-          <w:lang w:eastAsia="ru-RU"/>
-        </w:rPr>
-        <w:t xml:space="preserve">( </w:t>
+        <w:t xml:space="preserve">AND(и) ( </w:t>
       </w:r>
       <w:r>
         <w:rPr>
@@ -4787,7 +4093,6 @@
         </w:rPr>
         <w:t>&amp;</w:t>
       </w:r>
-      <w:proofErr w:type="gramEnd"/>
       <w:r>
         <w:rPr>
           <w:rFonts w:ascii="Times New Roman" w:eastAsia="Times New Roman" w:hAnsi="Times New Roman" w:cs="Times New Roman"/>
@@ -4812,7 +4117,6 @@
           <w:lang w:eastAsia="ru-RU"/>
         </w:rPr>
       </w:pPr>
-      <w:proofErr w:type="gramStart"/>
       <w:r>
         <w:rPr>
           <w:rFonts w:ascii="Times New Roman" w:eastAsia="Times New Roman" w:hAnsi="Times New Roman" w:cs="Times New Roman"/>
@@ -4820,17 +4124,7 @@
           <w:szCs w:val="24"/>
           <w:lang w:eastAsia="ru-RU"/>
         </w:rPr>
-        <w:t>OR(</w:t>
-      </w:r>
-      <w:proofErr w:type="gramEnd"/>
-      <w:r>
-        <w:rPr>
-          <w:rFonts w:ascii="Times New Roman" w:eastAsia="Times New Roman" w:hAnsi="Times New Roman" w:cs="Times New Roman"/>
-          <w:sz w:val="24"/>
-          <w:szCs w:val="24"/>
-          <w:lang w:eastAsia="ru-RU"/>
-        </w:rPr>
-        <w:t xml:space="preserve">или) ( </w:t>
+        <w:t xml:space="preserve">OR(или) ( </w:t>
       </w:r>
       <w:r>
         <w:rPr>
@@ -4865,7 +4159,6 @@
           <w:lang w:eastAsia="ru-RU"/>
         </w:rPr>
       </w:pPr>
-      <w:proofErr w:type="gramStart"/>
       <w:r>
         <w:rPr>
           <w:rFonts w:ascii="Times New Roman" w:eastAsia="Times New Roman" w:hAnsi="Times New Roman" w:cs="Times New Roman"/>
@@ -4873,17 +4166,7 @@
           <w:szCs w:val="24"/>
           <w:lang w:eastAsia="ru-RU"/>
         </w:rPr>
-        <w:t>XOR(</w:t>
-      </w:r>
-      <w:proofErr w:type="gramEnd"/>
-      <w:r>
-        <w:rPr>
-          <w:rFonts w:ascii="Times New Roman" w:eastAsia="Times New Roman" w:hAnsi="Times New Roman" w:cs="Times New Roman"/>
-          <w:sz w:val="24"/>
-          <w:szCs w:val="24"/>
-          <w:lang w:eastAsia="ru-RU"/>
-        </w:rPr>
-        <w:t xml:space="preserve">побитовое исключающее или) ( </w:t>
+        <w:t xml:space="preserve">XOR(побитовое исключающее или) ( </w:t>
       </w:r>
       <w:r>
         <w:rPr>
@@ -4918,7 +4201,6 @@
           <w:lang w:eastAsia="ru-RU"/>
         </w:rPr>
       </w:pPr>
-      <w:proofErr w:type="gramStart"/>
       <w:r>
         <w:rPr>
           <w:rFonts w:ascii="Times New Roman" w:eastAsia="Times New Roman" w:hAnsi="Times New Roman" w:cs="Times New Roman"/>
@@ -4926,17 +4208,7 @@
           <w:szCs w:val="24"/>
           <w:lang w:eastAsia="ru-RU"/>
         </w:rPr>
-        <w:t>NOT(</w:t>
-      </w:r>
-      <w:proofErr w:type="gramEnd"/>
-      <w:r>
-        <w:rPr>
-          <w:rFonts w:ascii="Times New Roman" w:eastAsia="Times New Roman" w:hAnsi="Times New Roman" w:cs="Times New Roman"/>
-          <w:sz w:val="24"/>
-          <w:szCs w:val="24"/>
-          <w:lang w:eastAsia="ru-RU"/>
-        </w:rPr>
-        <w:t xml:space="preserve">не) ( </w:t>
+        <w:t xml:space="preserve">NOT(не) ( </w:t>
       </w:r>
       <w:r>
         <w:rPr>
@@ -4978,27 +4250,7 @@
           <w:szCs w:val="24"/>
           <w:lang w:eastAsia="ru-RU"/>
         </w:rPr>
-        <w:t xml:space="preserve">LEFT </w:t>
-      </w:r>
-      <w:proofErr w:type="gramStart"/>
-      <w:r>
-        <w:rPr>
-          <w:rFonts w:ascii="Times New Roman" w:eastAsia="Times New Roman" w:hAnsi="Times New Roman" w:cs="Times New Roman"/>
-          <w:sz w:val="24"/>
-          <w:szCs w:val="24"/>
-          <w:lang w:eastAsia="ru-RU"/>
-        </w:rPr>
-        <w:t>SHIFT(</w:t>
-      </w:r>
-      <w:proofErr w:type="gramEnd"/>
-      <w:r>
-        <w:rPr>
-          <w:rFonts w:ascii="Times New Roman" w:eastAsia="Times New Roman" w:hAnsi="Times New Roman" w:cs="Times New Roman"/>
-          <w:sz w:val="24"/>
-          <w:szCs w:val="24"/>
-          <w:lang w:eastAsia="ru-RU"/>
-        </w:rPr>
-        <w:t xml:space="preserve">левый сдвиг) ( </w:t>
+        <w:t xml:space="preserve">LEFT SHIFT(левый сдвиг) ( </w:t>
       </w:r>
       <w:r>
         <w:rPr>
@@ -5040,27 +4292,7 @@
           <w:szCs w:val="24"/>
           <w:lang w:eastAsia="ru-RU"/>
         </w:rPr>
-        <w:t xml:space="preserve">RIGHT </w:t>
-      </w:r>
-      <w:proofErr w:type="gramStart"/>
-      <w:r>
-        <w:rPr>
-          <w:rFonts w:ascii="Times New Roman" w:eastAsia="Times New Roman" w:hAnsi="Times New Roman" w:cs="Times New Roman"/>
-          <w:sz w:val="24"/>
-          <w:szCs w:val="24"/>
-          <w:lang w:eastAsia="ru-RU"/>
-        </w:rPr>
-        <w:t>SHIFT(</w:t>
-      </w:r>
-      <w:proofErr w:type="gramEnd"/>
-      <w:r>
-        <w:rPr>
-          <w:rFonts w:ascii="Times New Roman" w:eastAsia="Times New Roman" w:hAnsi="Times New Roman" w:cs="Times New Roman"/>
-          <w:sz w:val="24"/>
-          <w:szCs w:val="24"/>
-          <w:lang w:eastAsia="ru-RU"/>
-        </w:rPr>
-        <w:t xml:space="preserve">правый сдвиг) ( </w:t>
+        <w:t xml:space="preserve">RIGHT SHIFT(правый сдвиг) ( </w:t>
       </w:r>
       <w:r>
         <w:rPr>
@@ -5102,9 +4334,17 @@
           <w:szCs w:val="24"/>
           <w:lang w:eastAsia="ru-RU"/>
         </w:rPr>
-        <w:t xml:space="preserve">ZERO-FILL RIGHT </w:t>
-      </w:r>
-      <w:proofErr w:type="gramStart"/>
+        <w:t xml:space="preserve">ZERO-FILL RIGHT SHIFT(правый сдвиг с заполнением нулями) ( </w:t>
+      </w:r>
+      <w:r>
+        <w:rPr>
+          <w:rFonts w:ascii="Courier New" w:eastAsia="Times New Roman" w:hAnsi="Courier New" w:cs="Courier New"/>
+          <w:sz w:val="20"/>
+          <w:szCs w:val="20"/>
+          <w:lang w:eastAsia="ru-RU"/>
+        </w:rPr>
+        <w:t>&gt;&gt;&gt;</w:t>
+      </w:r>
       <w:r>
         <w:rPr>
           <w:rFonts w:ascii="Times New Roman" w:eastAsia="Times New Roman" w:hAnsi="Times New Roman" w:cs="Times New Roman"/>
@@ -5112,66 +4352,38 @@
           <w:szCs w:val="24"/>
           <w:lang w:eastAsia="ru-RU"/>
         </w:rPr>
-        <w:t>SHIFT(</w:t>
-      </w:r>
-      <w:proofErr w:type="gramEnd"/>
-      <w:r>
+        <w:t xml:space="preserve"> )</w:t>
+      </w:r>
+    </w:p>
+    <w:p>
+      <w:pPr>
+        <w:spacing w:before="100" w:beforeAutospacing="1" w:after="100" w:afterAutospacing="1" w:line="240" w:lineRule="auto"/>
         <w:rPr>
           <w:rFonts w:ascii="Times New Roman" w:eastAsia="Times New Roman" w:hAnsi="Times New Roman" w:cs="Times New Roman"/>
-          <w:sz w:val="24"/>
-          <w:szCs w:val="24"/>
+          <w:sz w:val="28"/>
+          <w:szCs w:val="28"/>
           <w:lang w:eastAsia="ru-RU"/>
         </w:rPr>
-        <w:t xml:space="preserve">правый сдвиг с заполнением нулями) ( </w:t>
-      </w:r>
-      <w:r>
-        <w:rPr>
-          <w:rFonts w:ascii="Courier New" w:eastAsia="Times New Roman" w:hAnsi="Courier New" w:cs="Courier New"/>
-          <w:sz w:val="20"/>
-          <w:szCs w:val="20"/>
+      </w:pPr>
+      <w:r>
+        <w:rPr>
+          <w:rFonts w:ascii="Times New Roman" w:eastAsia="Times New Roman" w:hAnsi="Times New Roman" w:cs="Times New Roman"/>
+          <w:b/>
+          <w:sz w:val="28"/>
+          <w:szCs w:val="28"/>
+          <w:highlight w:val="yellow"/>
           <w:lang w:eastAsia="ru-RU"/>
         </w:rPr>
-        <w:t>&gt;&gt;&gt;</w:t>
+        <w:t xml:space="preserve">Оператор запятая </w:t>
       </w:r>
       <w:r>
         <w:rPr>
           <w:rFonts w:ascii="Times New Roman" w:eastAsia="Times New Roman" w:hAnsi="Times New Roman" w:cs="Times New Roman"/>
-          <w:sz w:val="24"/>
-          <w:szCs w:val="24"/>
+          <w:sz w:val="28"/>
+          <w:szCs w:val="28"/>
+          <w:highlight w:val="yellow"/>
           <w:lang w:eastAsia="ru-RU"/>
         </w:rPr>
-        <w:t xml:space="preserve"> )</w:t>
-      </w:r>
-    </w:p>
-    <w:p>
-      <w:pPr>
-        <w:spacing w:before="100" w:beforeAutospacing="1" w:after="100" w:afterAutospacing="1" w:line="240" w:lineRule="auto"/>
-        <w:rPr>
-          <w:rFonts w:ascii="Times New Roman" w:eastAsia="Times New Roman" w:hAnsi="Times New Roman" w:cs="Times New Roman"/>
-          <w:sz w:val="28"/>
-          <w:szCs w:val="28"/>
-          <w:lang w:eastAsia="ru-RU"/>
-        </w:rPr>
-      </w:pPr>
-      <w:r>
-        <w:rPr>
-          <w:rFonts w:ascii="Times New Roman" w:eastAsia="Times New Roman" w:hAnsi="Times New Roman" w:cs="Times New Roman"/>
-          <w:b/>
-          <w:sz w:val="28"/>
-          <w:szCs w:val="28"/>
-          <w:highlight w:val="yellow"/>
-          <w:lang w:eastAsia="ru-RU"/>
-        </w:rPr>
-        <w:t xml:space="preserve">Оператор запятая </w:t>
-      </w:r>
-      <w:r>
-        <w:rPr>
-          <w:rFonts w:ascii="Times New Roman" w:eastAsia="Times New Roman" w:hAnsi="Times New Roman" w:cs="Times New Roman"/>
-          <w:sz w:val="28"/>
-          <w:szCs w:val="28"/>
-          <w:highlight w:val="yellow"/>
-          <w:lang w:eastAsia="ru-RU"/>
-        </w:rPr>
         <w:t>“,” разделяет выражения, и возвращает результат вычисления последнего из них. Имеет приоритет ниже присваивания</w:t>
       </w:r>
     </w:p>
@@ -5182,7 +4394,6 @@
           <w:rStyle w:val="HTML"/>
         </w:rPr>
       </w:pPr>
-      <w:proofErr w:type="spellStart"/>
       <w:r>
         <w:rPr>
           <w:rStyle w:val="token"/>
@@ -5191,7 +4402,6 @@
         </w:rPr>
         <w:t>let</w:t>
       </w:r>
-      <w:proofErr w:type="spellEnd"/>
       <w:r>
         <w:rPr>
           <w:rStyle w:val="a4"/>
@@ -5303,33 +4513,17 @@
       <w:pPr>
         <w:pStyle w:val="HTML0"/>
       </w:pPr>
-      <w:proofErr w:type="spellStart"/>
-      <w:proofErr w:type="gramStart"/>
       <w:r>
         <w:rPr>
           <w:rStyle w:val="token"/>
         </w:rPr>
-        <w:t>alert</w:t>
-      </w:r>
-      <w:proofErr w:type="spellEnd"/>
-      <w:r>
-        <w:rPr>
-          <w:rStyle w:val="token"/>
-        </w:rPr>
-        <w:t>(</w:t>
+        <w:t>alert(</w:t>
       </w:r>
       <w:r>
         <w:rPr>
           <w:rStyle w:val="HTML"/>
         </w:rPr>
-        <w:t xml:space="preserve"> a</w:t>
-      </w:r>
-      <w:proofErr w:type="gramEnd"/>
-      <w:r>
-        <w:rPr>
-          <w:rStyle w:val="HTML"/>
-        </w:rPr>
-        <w:t xml:space="preserve"> </w:t>
+        <w:t xml:space="preserve"> a </w:t>
       </w:r>
       <w:r>
         <w:rPr>
@@ -5396,7 +4590,6 @@
         </w:rPr>
         <w:t xml:space="preserve">Больше/меньше: </w:t>
       </w:r>
-      <w:proofErr w:type="gramStart"/>
       <w:r>
         <w:rPr>
           <w:rFonts w:ascii="Courier New" w:eastAsia="Times New Roman" w:hAnsi="Courier New" w:cs="Courier New"/>
@@ -5404,17 +4597,7 @@
           <w:szCs w:val="20"/>
           <w:lang w:eastAsia="ru-RU"/>
         </w:rPr>
-        <w:t>a &gt;</w:t>
-      </w:r>
-      <w:proofErr w:type="gramEnd"/>
-      <w:r>
-        <w:rPr>
-          <w:rFonts w:ascii="Courier New" w:eastAsia="Times New Roman" w:hAnsi="Courier New" w:cs="Courier New"/>
-          <w:sz w:val="20"/>
-          <w:szCs w:val="20"/>
-          <w:lang w:eastAsia="ru-RU"/>
-        </w:rPr>
-        <w:t xml:space="preserve"> b</w:t>
+        <w:t>a &gt; b</w:t>
       </w:r>
       <w:r>
         <w:rPr>
@@ -5467,7 +4650,6 @@
         </w:rPr>
         <w:t xml:space="preserve">Больше/меньше или равно: </w:t>
       </w:r>
-      <w:proofErr w:type="gramStart"/>
       <w:r>
         <w:rPr>
           <w:rFonts w:ascii="Courier New" w:eastAsia="Times New Roman" w:hAnsi="Courier New" w:cs="Courier New"/>
@@ -5475,17 +4657,7 @@
           <w:szCs w:val="20"/>
           <w:lang w:eastAsia="ru-RU"/>
         </w:rPr>
-        <w:t>a &gt;</w:t>
-      </w:r>
-      <w:proofErr w:type="gramEnd"/>
-      <w:r>
-        <w:rPr>
-          <w:rFonts w:ascii="Courier New" w:eastAsia="Times New Roman" w:hAnsi="Courier New" w:cs="Courier New"/>
-          <w:sz w:val="20"/>
-          <w:szCs w:val="20"/>
-          <w:lang w:eastAsia="ru-RU"/>
-        </w:rPr>
-        <w:t>= b</w:t>
+        <w:t>a &gt;= b</w:t>
       </w:r>
       <w:r>
         <w:rPr>
@@ -5632,9 +4804,17 @@
           <w:szCs w:val="24"/>
           <w:lang w:eastAsia="ru-RU"/>
         </w:rPr>
-        <w:t xml:space="preserve">, но в </w:t>
-      </w:r>
-      <w:proofErr w:type="spellStart"/>
+        <w:t xml:space="preserve">, но в JavaScript записывается как </w:t>
+      </w:r>
+      <w:r>
+        <w:rPr>
+          <w:rFonts w:ascii="Courier New" w:eastAsia="Times New Roman" w:hAnsi="Courier New" w:cs="Courier New"/>
+          <w:sz w:val="20"/>
+          <w:szCs w:val="20"/>
+          <w:lang w:eastAsia="ru-RU"/>
+        </w:rPr>
+        <w:t>a != b</w:t>
+      </w:r>
       <w:r>
         <w:rPr>
           <w:rFonts w:ascii="Times New Roman" w:eastAsia="Times New Roman" w:hAnsi="Times New Roman" w:cs="Times New Roman"/>
@@ -5642,101 +4822,28 @@
           <w:szCs w:val="24"/>
           <w:lang w:eastAsia="ru-RU"/>
         </w:rPr>
-        <w:t>JavaScript</w:t>
-      </w:r>
-      <w:proofErr w:type="spellEnd"/>
-      <w:r>
+        <w:t>.</w:t>
+      </w:r>
+    </w:p>
+    <w:p>
+      <w:pPr>
+        <w:spacing w:before="100" w:beforeAutospacing="1" w:after="100" w:afterAutospacing="1" w:line="240" w:lineRule="auto"/>
         <w:rPr>
           <w:rFonts w:ascii="Times New Roman" w:eastAsia="Times New Roman" w:hAnsi="Times New Roman" w:cs="Times New Roman"/>
-          <w:sz w:val="24"/>
-          <w:szCs w:val="24"/>
+          <w:sz w:val="28"/>
+          <w:szCs w:val="28"/>
           <w:lang w:eastAsia="ru-RU"/>
         </w:rPr>
-        <w:t xml:space="preserve"> записывается как </w:t>
-      </w:r>
-      <w:proofErr w:type="gramStart"/>
-      <w:r>
-        <w:rPr>
-          <w:rFonts w:ascii="Courier New" w:eastAsia="Times New Roman" w:hAnsi="Courier New" w:cs="Courier New"/>
-          <w:sz w:val="20"/>
-          <w:szCs w:val="20"/>
+      </w:pPr>
+      <w:r>
+        <w:rPr>
+          <w:rFonts w:ascii="Times New Roman" w:eastAsia="Times New Roman" w:hAnsi="Times New Roman" w:cs="Times New Roman"/>
+          <w:sz w:val="28"/>
+          <w:szCs w:val="28"/>
+          <w:highlight w:val="yellow"/>
           <w:lang w:eastAsia="ru-RU"/>
         </w:rPr>
-        <w:t>a !</w:t>
-      </w:r>
-      <w:proofErr w:type="gramEnd"/>
-      <w:r>
-        <w:rPr>
-          <w:rFonts w:ascii="Courier New" w:eastAsia="Times New Roman" w:hAnsi="Courier New" w:cs="Courier New"/>
-          <w:sz w:val="20"/>
-          <w:szCs w:val="20"/>
-          <w:lang w:eastAsia="ru-RU"/>
-        </w:rPr>
-        <w:t>= b</w:t>
-      </w:r>
-      <w:r>
-        <w:rPr>
-          <w:rFonts w:ascii="Times New Roman" w:eastAsia="Times New Roman" w:hAnsi="Times New Roman" w:cs="Times New Roman"/>
-          <w:sz w:val="24"/>
-          <w:szCs w:val="24"/>
-          <w:lang w:eastAsia="ru-RU"/>
-        </w:rPr>
-        <w:t>.</w:t>
-      </w:r>
-    </w:p>
-    <w:p>
-      <w:pPr>
-        <w:spacing w:before="100" w:beforeAutospacing="1" w:after="100" w:afterAutospacing="1" w:line="240" w:lineRule="auto"/>
-        <w:rPr>
-          <w:rFonts w:ascii="Times New Roman" w:eastAsia="Times New Roman" w:hAnsi="Times New Roman" w:cs="Times New Roman"/>
-          <w:sz w:val="28"/>
-          <w:szCs w:val="28"/>
-          <w:lang w:eastAsia="ru-RU"/>
-        </w:rPr>
-      </w:pPr>
-      <w:r>
-        <w:rPr>
-          <w:rFonts w:ascii="Times New Roman" w:eastAsia="Times New Roman" w:hAnsi="Times New Roman" w:cs="Times New Roman"/>
-          <w:sz w:val="28"/>
-          <w:szCs w:val="28"/>
-          <w:highlight w:val="yellow"/>
-          <w:lang w:eastAsia="ru-RU"/>
-        </w:rPr>
-        <w:t xml:space="preserve">Операторы сравнения </w:t>
-      </w:r>
-      <w:proofErr w:type="gramStart"/>
-      <w:r>
-        <w:rPr>
-          <w:rFonts w:ascii="Times New Roman" w:eastAsia="Times New Roman" w:hAnsi="Times New Roman" w:cs="Times New Roman"/>
-          <w:sz w:val="28"/>
-          <w:szCs w:val="28"/>
-          <w:highlight w:val="yellow"/>
-          <w:lang w:eastAsia="ru-RU"/>
-        </w:rPr>
-        <w:t xml:space="preserve">возвращают  </w:t>
-      </w:r>
-      <w:proofErr w:type="spellStart"/>
-      <w:r>
-        <w:rPr>
-          <w:rFonts w:ascii="Times New Roman" w:eastAsia="Times New Roman" w:hAnsi="Times New Roman" w:cs="Times New Roman"/>
-          <w:sz w:val="28"/>
-          <w:szCs w:val="28"/>
-          <w:highlight w:val="yellow"/>
-          <w:lang w:eastAsia="ru-RU"/>
-        </w:rPr>
-        <w:t>булевое</w:t>
-      </w:r>
-      <w:proofErr w:type="spellEnd"/>
-      <w:proofErr w:type="gramEnd"/>
-      <w:r>
-        <w:rPr>
-          <w:rFonts w:ascii="Times New Roman" w:eastAsia="Times New Roman" w:hAnsi="Times New Roman" w:cs="Times New Roman"/>
-          <w:sz w:val="28"/>
-          <w:szCs w:val="28"/>
-          <w:highlight w:val="yellow"/>
-          <w:lang w:eastAsia="ru-RU"/>
-        </w:rPr>
-        <w:t xml:space="preserve"> значение.</w:t>
+        <w:t>Операторы сравнения возвращают  булевое значение.</w:t>
       </w:r>
     </w:p>
     <w:p>
@@ -6013,7 +5120,6 @@
                 <w:lang w:eastAsia="ru-RU"/>
               </w:rPr>
             </w:pPr>
-            <w:proofErr w:type="spellStart"/>
             <w:r>
               <w:rPr>
                 <w:rFonts w:ascii="Times New Roman" w:eastAsia="Times New Roman" w:hAnsi="Times New Roman" w:cs="Times New Roman"/>
@@ -6023,7 +5129,6 @@
               </w:rPr>
               <w:t>undefined</w:t>
             </w:r>
-            <w:proofErr w:type="spellEnd"/>
           </w:p>
         </w:tc>
         <w:tc>
@@ -6040,7 +5145,6 @@
                 <w:lang w:val="en-US" w:eastAsia="ru-RU"/>
               </w:rPr>
             </w:pPr>
-            <w:proofErr w:type="spellStart"/>
             <w:r>
               <w:rPr>
                 <w:rFonts w:ascii="Times New Roman" w:eastAsia="Times New Roman" w:hAnsi="Times New Roman" w:cs="Times New Roman"/>
@@ -6050,7 +5154,6 @@
               </w:rPr>
               <w:t>NaN</w:t>
             </w:r>
-            <w:proofErr w:type="spellEnd"/>
           </w:p>
         </w:tc>
       </w:tr>
@@ -6267,29 +5370,7 @@
           <w:highlight w:val="yellow"/>
           <w:lang w:val="en-US" w:eastAsia="ru-RU"/>
         </w:rPr>
-        <w:t xml:space="preserve">Null == </w:t>
-      </w:r>
-      <w:proofErr w:type="spellStart"/>
-      <w:r>
-        <w:rPr>
-          <w:rFonts w:ascii="Times New Roman" w:eastAsia="Times New Roman" w:hAnsi="Times New Roman" w:cs="Times New Roman"/>
-          <w:sz w:val="28"/>
-          <w:szCs w:val="28"/>
-          <w:highlight w:val="yellow"/>
-          <w:lang w:val="en-US" w:eastAsia="ru-RU"/>
-        </w:rPr>
-        <w:t>undefind</w:t>
-      </w:r>
-      <w:proofErr w:type="spellEnd"/>
-      <w:r>
-        <w:rPr>
-          <w:rFonts w:ascii="Times New Roman" w:eastAsia="Times New Roman" w:hAnsi="Times New Roman" w:cs="Times New Roman"/>
-          <w:sz w:val="28"/>
-          <w:szCs w:val="28"/>
-          <w:highlight w:val="yellow"/>
-          <w:lang w:val="en-US" w:eastAsia="ru-RU"/>
-        </w:rPr>
-        <w:t xml:space="preserve"> //true</w:t>
+        <w:t>Null == undefind //true</w:t>
       </w:r>
     </w:p>
     <w:p>
@@ -6368,7 +5449,6 @@
         </w:rPr>
         <w:t xml:space="preserve"> и </w:t>
       </w:r>
-      <w:proofErr w:type="spellStart"/>
       <w:r>
         <w:rPr>
           <w:rFonts w:ascii="Times New Roman" w:eastAsia="Times New Roman" w:hAnsi="Times New Roman" w:cs="Times New Roman"/>
@@ -6379,7 +5459,6 @@
         </w:rPr>
         <w:t>undefind</w:t>
       </w:r>
-      <w:proofErr w:type="spellEnd"/>
       <w:r>
         <w:rPr>
           <w:rFonts w:ascii="Times New Roman" w:eastAsia="Times New Roman" w:hAnsi="Times New Roman" w:cs="Times New Roman"/>
@@ -6407,7 +5486,6 @@
           <w:lang w:eastAsia="ru-RU"/>
         </w:rPr>
       </w:pPr>
-      <w:proofErr w:type="spellStart"/>
       <w:r>
         <w:rPr>
           <w:rFonts w:ascii="Times New Roman" w:eastAsia="Times New Roman" w:hAnsi="Times New Roman" w:cs="Times New Roman"/>
@@ -6418,7 +5496,6 @@
         </w:rPr>
         <w:t>NaN</w:t>
       </w:r>
-      <w:proofErr w:type="spellEnd"/>
       <w:r>
         <w:rPr>
           <w:rFonts w:ascii="Times New Roman" w:eastAsia="Times New Roman" w:hAnsi="Times New Roman" w:cs="Times New Roman"/>
@@ -6661,25 +5738,14 @@
           <w:szCs w:val="28"/>
         </w:rPr>
       </w:pPr>
-      <w:proofErr w:type="gramStart"/>
-      <w:r>
-        <w:rPr>
-          <w:rFonts w:ascii="Times New Roman" w:hAnsi="Times New Roman" w:cs="Times New Roman"/>
-          <w:sz w:val="28"/>
-          <w:szCs w:val="28"/>
-          <w:highlight w:val="yellow"/>
-        </w:rPr>
-        <w:t>Приоритет  &amp;</w:t>
-      </w:r>
-      <w:proofErr w:type="gramEnd"/>
-      <w:r>
-        <w:rPr>
-          <w:rFonts w:ascii="Times New Roman" w:hAnsi="Times New Roman" w:cs="Times New Roman"/>
-          <w:sz w:val="28"/>
-          <w:szCs w:val="28"/>
-          <w:highlight w:val="yellow"/>
-        </w:rPr>
-        <w:t>&amp; больше чем у ||.</w:t>
+      <w:r>
+        <w:rPr>
+          <w:rFonts w:ascii="Times New Roman" w:hAnsi="Times New Roman" w:cs="Times New Roman"/>
+          <w:sz w:val="28"/>
+          <w:szCs w:val="28"/>
+          <w:highlight w:val="yellow"/>
+        </w:rPr>
+        <w:t>Приоритет  &amp;&amp; больше чем у ||.</w:t>
       </w:r>
     </w:p>
     <w:p>
@@ -6728,7 +5794,6 @@
         </w:rPr>
         <w:t>/</w:t>
       </w:r>
-      <w:proofErr w:type="spellStart"/>
       <w:r>
         <w:rPr>
           <w:rFonts w:ascii="Times New Roman" w:hAnsi="Times New Roman" w:cs="Times New Roman"/>
@@ -6739,7 +5804,6 @@
         </w:rPr>
         <w:t>undefind</w:t>
       </w:r>
-      <w:proofErr w:type="spellEnd"/>
       <w:r>
         <w:rPr>
           <w:rFonts w:ascii="Times New Roman" w:hAnsi="Times New Roman" w:cs="Times New Roman"/>
@@ -7065,25 +6129,7 @@
           <w:sz w:val="28"/>
           <w:szCs w:val="28"/>
         </w:rPr>
-        <w:t xml:space="preserve">и _ </w:t>
-      </w:r>
-      <w:proofErr w:type="spellStart"/>
-      <w:r>
-        <w:rPr>
-          <w:rFonts w:ascii="Times New Roman" w:hAnsi="Times New Roman" w:cs="Times New Roman"/>
-          <w:sz w:val="28"/>
-          <w:szCs w:val="28"/>
-        </w:rPr>
-        <w:t>и</w:t>
-      </w:r>
-      <w:proofErr w:type="spellEnd"/>
-      <w:r>
-        <w:rPr>
-          <w:rFonts w:ascii="Times New Roman" w:hAnsi="Times New Roman" w:cs="Times New Roman"/>
-          <w:sz w:val="28"/>
-          <w:szCs w:val="28"/>
-        </w:rPr>
-        <w:t xml:space="preserve"> не должно начинаться с цифры. Оно также не должно быть зарезервированным словом.</w:t>
+        <w:t>и _ и не должно начинаться с цифры. Оно также не должно быть зарезервированным словом.</w:t>
       </w:r>
     </w:p>
     <w:p>
@@ -7584,38 +6630,7 @@
           <w:szCs w:val="20"/>
           <w:lang w:val="en-US" w:eastAsia="ru-RU"/>
         </w:rPr>
-        <w:t xml:space="preserve">function </w:t>
-      </w:r>
-      <w:proofErr w:type="spellStart"/>
-      <w:proofErr w:type="gramStart"/>
-      <w:r>
-        <w:rPr>
-          <w:rFonts w:ascii="Courier New" w:eastAsia="Times New Roman" w:hAnsi="Courier New" w:cs="Courier New"/>
-          <w:sz w:val="20"/>
-          <w:szCs w:val="20"/>
-          <w:lang w:val="en-US" w:eastAsia="ru-RU"/>
-        </w:rPr>
-        <w:t>sayHi</w:t>
-      </w:r>
-      <w:proofErr w:type="spellEnd"/>
-      <w:r>
-        <w:rPr>
-          <w:rFonts w:ascii="Courier New" w:eastAsia="Times New Roman" w:hAnsi="Courier New" w:cs="Courier New"/>
-          <w:sz w:val="20"/>
-          <w:szCs w:val="20"/>
-          <w:lang w:val="en-US" w:eastAsia="ru-RU"/>
-        </w:rPr>
-        <w:t>(</w:t>
-      </w:r>
-      <w:proofErr w:type="gramEnd"/>
-      <w:r>
-        <w:rPr>
-          <w:rFonts w:ascii="Courier New" w:eastAsia="Times New Roman" w:hAnsi="Courier New" w:cs="Courier New"/>
-          <w:sz w:val="20"/>
-          <w:szCs w:val="20"/>
-          <w:lang w:val="en-US" w:eastAsia="ru-RU"/>
-        </w:rPr>
-        <w:t>) {</w:t>
+        <w:t>function sayHi() {</w:t>
       </w:r>
     </w:p>
     <w:p>
@@ -7842,8 +6857,6 @@
           <w:lang w:eastAsia="ru-RU"/>
         </w:rPr>
       </w:pPr>
-      <w:proofErr w:type="spellStart"/>
-      <w:proofErr w:type="gramStart"/>
       <w:r>
         <w:rPr>
           <w:rFonts w:ascii="Courier New" w:eastAsia="Times New Roman" w:hAnsi="Courier New" w:cs="Courier New"/>
@@ -7851,9 +6864,8 @@
           <w:szCs w:val="20"/>
           <w:lang w:eastAsia="ru-RU"/>
         </w:rPr>
-        <w:t>sayHi</w:t>
-      </w:r>
-      <w:proofErr w:type="spellEnd"/>
+        <w:t>sayHi();</w:t>
+      </w:r>
       <w:r>
         <w:rPr>
           <w:rFonts w:ascii="Courier New" w:eastAsia="Times New Roman" w:hAnsi="Courier New" w:cs="Courier New"/>
@@ -7861,28 +6873,8 @@
           <w:szCs w:val="20"/>
           <w:lang w:eastAsia="ru-RU"/>
         </w:rPr>
-        <w:t>(</w:t>
-      </w:r>
-      <w:proofErr w:type="gramEnd"/>
-      <w:r>
-        <w:rPr>
-          <w:rFonts w:ascii="Courier New" w:eastAsia="Times New Roman" w:hAnsi="Courier New" w:cs="Courier New"/>
-          <w:sz w:val="20"/>
-          <w:szCs w:val="20"/>
-          <w:lang w:eastAsia="ru-RU"/>
-        </w:rPr>
-        <w:t>);</w:t>
-      </w:r>
-      <w:r>
-        <w:rPr>
-          <w:rFonts w:ascii="Courier New" w:eastAsia="Times New Roman" w:hAnsi="Courier New" w:cs="Courier New"/>
-          <w:sz w:val="20"/>
-          <w:szCs w:val="20"/>
-          <w:lang w:eastAsia="ru-RU"/>
-        </w:rPr>
         <w:t xml:space="preserve"> // выведет </w:t>
       </w:r>
-      <w:proofErr w:type="spellStart"/>
       <w:r>
         <w:rPr>
           <w:rFonts w:ascii="Courier New" w:eastAsia="Times New Roman" w:hAnsi="Courier New" w:cs="Courier New"/>
@@ -7892,7 +6884,6 @@
         </w:rPr>
         <w:t>undefind</w:t>
       </w:r>
-      <w:proofErr w:type="spellEnd"/>
     </w:p>
     <w:p>
       <w:pPr>
@@ -8445,25 +7436,7 @@
           <w:sz w:val="28"/>
           <w:szCs w:val="28"/>
         </w:rPr>
-        <w:t xml:space="preserve">Можно создавать локальные переменные с таким же </w:t>
-      </w:r>
-      <w:proofErr w:type="gramStart"/>
-      <w:r>
-        <w:rPr>
-          <w:rFonts w:ascii="Times New Roman" w:hAnsi="Times New Roman" w:cs="Times New Roman"/>
-          <w:sz w:val="28"/>
-          <w:szCs w:val="28"/>
-        </w:rPr>
-        <w:t>именем</w:t>
-      </w:r>
-      <w:proofErr w:type="gramEnd"/>
-      <w:r>
-        <w:rPr>
-          <w:rFonts w:ascii="Times New Roman" w:hAnsi="Times New Roman" w:cs="Times New Roman"/>
-          <w:sz w:val="28"/>
-          <w:szCs w:val="28"/>
-        </w:rPr>
-        <w:t xml:space="preserve"> как и глобальные, тогда обращение будет происходить к локальной переменной.</w:t>
+        <w:t>Можно создавать локальные переменные с таким же именем как и глобальные, тогда обращение будет происходить к локальной переменной.</w:t>
       </w:r>
     </w:p>
     <w:p>
@@ -8483,7 +7456,6 @@
         </w:rPr>
         <w:t xml:space="preserve">Если при вызове функции не передать один из параметров, он будет </w:t>
       </w:r>
-      <w:proofErr w:type="spellStart"/>
       <w:r>
         <w:rPr>
           <w:rFonts w:ascii="Times New Roman" w:hAnsi="Times New Roman" w:cs="Times New Roman"/>
@@ -8494,7 +7466,6 @@
         </w:rPr>
         <w:t>undefind</w:t>
       </w:r>
-      <w:proofErr w:type="spellEnd"/>
       <w:r>
         <w:rPr>
           <w:rFonts w:ascii="Times New Roman" w:hAnsi="Times New Roman" w:cs="Times New Roman"/>
@@ -8557,38 +7528,7 @@
           <w:szCs w:val="20"/>
           <w:lang w:val="en-US" w:eastAsia="ru-RU"/>
         </w:rPr>
-        <w:t xml:space="preserve">function </w:t>
-      </w:r>
-      <w:proofErr w:type="spellStart"/>
-      <w:proofErr w:type="gramStart"/>
-      <w:r>
-        <w:rPr>
-          <w:rFonts w:ascii="Courier New" w:eastAsia="Times New Roman" w:hAnsi="Courier New" w:cs="Courier New"/>
-          <w:sz w:val="20"/>
-          <w:szCs w:val="20"/>
-          <w:lang w:val="en-US" w:eastAsia="ru-RU"/>
-        </w:rPr>
-        <w:t>showMessage</w:t>
-      </w:r>
-      <w:proofErr w:type="spellEnd"/>
-      <w:r>
-        <w:rPr>
-          <w:rFonts w:ascii="Courier New" w:eastAsia="Times New Roman" w:hAnsi="Courier New" w:cs="Courier New"/>
-          <w:sz w:val="20"/>
-          <w:szCs w:val="20"/>
-          <w:lang w:val="en-US" w:eastAsia="ru-RU"/>
-        </w:rPr>
-        <w:t>(</w:t>
-      </w:r>
-      <w:proofErr w:type="gramEnd"/>
-      <w:r>
-        <w:rPr>
-          <w:rFonts w:ascii="Courier New" w:eastAsia="Times New Roman" w:hAnsi="Courier New" w:cs="Courier New"/>
-          <w:sz w:val="20"/>
-          <w:szCs w:val="20"/>
-          <w:lang w:val="en-US" w:eastAsia="ru-RU"/>
-        </w:rPr>
-        <w:t xml:space="preserve">from, </w:t>
+        <w:t xml:space="preserve">function showMessage(from, </w:t>
       </w:r>
       <w:r>
         <w:rPr>
@@ -8702,7 +7642,6 @@
         </w:rPr>
         <w:t xml:space="preserve">Если функция не возвращает значения явно, то возвращается </w:t>
       </w:r>
-      <w:proofErr w:type="spellStart"/>
       <w:r>
         <w:rPr>
           <w:rFonts w:ascii="Times New Roman" w:hAnsi="Times New Roman" w:cs="Times New Roman"/>
@@ -8712,7 +7651,6 @@
         </w:rPr>
         <w:t>undefind</w:t>
       </w:r>
-      <w:proofErr w:type="spellEnd"/>
       <w:r>
         <w:rPr>
           <w:rFonts w:ascii="Times New Roman" w:hAnsi="Times New Roman" w:cs="Times New Roman"/>
@@ -8898,29 +7836,7 @@
           <w:szCs w:val="28"/>
           <w:highlight w:val="yellow"/>
         </w:rPr>
-        <w:t>[[</w:t>
-      </w:r>
-      <w:proofErr w:type="spellStart"/>
-      <w:r>
-        <w:rPr>
-          <w:rFonts w:ascii="Times New Roman" w:hAnsi="Times New Roman" w:cs="Times New Roman"/>
-          <w:b/>
-          <w:sz w:val="28"/>
-          <w:szCs w:val="28"/>
-          <w:highlight w:val="yellow"/>
-        </w:rPr>
-        <w:t>Environment</w:t>
-      </w:r>
-      <w:proofErr w:type="spellEnd"/>
-      <w:r>
-        <w:rPr>
-          <w:rFonts w:ascii="Times New Roman" w:hAnsi="Times New Roman" w:cs="Times New Roman"/>
-          <w:b/>
-          <w:sz w:val="28"/>
-          <w:szCs w:val="28"/>
-          <w:highlight w:val="yellow"/>
-        </w:rPr>
-        <w:t>]],</w:t>
+        <w:t>[[Environment]],</w:t>
       </w:r>
       <w:r>
         <w:rPr>
@@ -8959,45 +7875,14 @@
         </w:rPr>
         <w:t>c</w:t>
       </w:r>
-      <w:proofErr w:type="spellStart"/>
-      <w:r>
-        <w:rPr>
-          <w:rFonts w:ascii="Times New Roman" w:hAnsi="Times New Roman" w:cs="Times New Roman"/>
-          <w:sz w:val="28"/>
-          <w:szCs w:val="28"/>
-          <w:highlight w:val="yellow"/>
-        </w:rPr>
-        <w:t>сылка</w:t>
-      </w:r>
-      <w:proofErr w:type="spellEnd"/>
-      <w:r>
-        <w:rPr>
-          <w:rFonts w:ascii="Times New Roman" w:hAnsi="Times New Roman" w:cs="Times New Roman"/>
-          <w:sz w:val="28"/>
-          <w:szCs w:val="28"/>
-          <w:highlight w:val="yellow"/>
-        </w:rPr>
-        <w:t xml:space="preserve"> на внешнее окружение будет устанавливаться в значение [[</w:t>
-      </w:r>
-      <w:proofErr w:type="spellStart"/>
-      <w:r>
-        <w:rPr>
-          <w:rFonts w:ascii="Times New Roman" w:hAnsi="Times New Roman" w:cs="Times New Roman"/>
-          <w:sz w:val="28"/>
-          <w:szCs w:val="28"/>
-          <w:highlight w:val="yellow"/>
-        </w:rPr>
-        <w:t>Environment</w:t>
-      </w:r>
-      <w:proofErr w:type="spellEnd"/>
-      <w:r>
-        <w:rPr>
-          <w:rFonts w:ascii="Times New Roman" w:hAnsi="Times New Roman" w:cs="Times New Roman"/>
-          <w:sz w:val="28"/>
-          <w:szCs w:val="28"/>
-          <w:highlight w:val="yellow"/>
-        </w:rPr>
-        <w:t>]]. Это внешнее лексическое окружение будет существовать до тех пор, пока на него будут ссылаться внутренние функции</w:t>
+      <w:r>
+        <w:rPr>
+          <w:rFonts w:ascii="Times New Roman" w:hAnsi="Times New Roman" w:cs="Times New Roman"/>
+          <w:sz w:val="28"/>
+          <w:szCs w:val="28"/>
+          <w:highlight w:val="yellow"/>
+        </w:rPr>
+        <w:t>сылка на внешнее окружение будет устанавливаться в значение [[Environment]]. Это внешнее лексическое окружение будет существовать до тех пор, пока на него будут ссылаться внутренние функции</w:t>
       </w:r>
       <w:r>
         <w:rPr>
@@ -10297,26 +9182,10 @@
           <w:szCs w:val="28"/>
         </w:rPr>
         <w:lastRenderedPageBreak/>
-        <w:t xml:space="preserve">Узел </w:t>
-      </w:r>
-      <w:proofErr w:type="spellStart"/>
-      <w:proofErr w:type="gramStart"/>
-      <w:r>
-        <w:rPr>
-          <w:rFonts w:ascii="Times New Roman" w:hAnsi="Times New Roman" w:cs="Times New Roman"/>
-          <w:b/>
-          <w:sz w:val="28"/>
-          <w:szCs w:val="28"/>
-        </w:rPr>
-        <w:t>аттрибута</w:t>
-      </w:r>
-      <w:proofErr w:type="spellEnd"/>
-      <w:r>
-        <w:t>(</w:t>
-      </w:r>
-      <w:proofErr w:type="gramEnd"/>
-      <w:r>
-        <w:t>ATTRIBUTE_NODE)</w:t>
+        <w:t>Узел аттрибута</w:t>
+      </w:r>
+      <w:r>
+        <w:t>(ATTRIBUTE_NODE)</w:t>
       </w:r>
     </w:p>
     <w:p>
@@ -10581,7 +9450,6 @@
         </w:rPr>
         <w:t xml:space="preserve">Они также динамически обновляются, при обновлении </w:t>
       </w:r>
-      <w:proofErr w:type="spellStart"/>
       <w:r>
         <w:rPr>
           <w:rFonts w:ascii="Times New Roman" w:hAnsi="Times New Roman" w:cs="Times New Roman"/>
@@ -10592,7 +9460,6 @@
         </w:rPr>
         <w:t>dom</w:t>
       </w:r>
-      <w:proofErr w:type="spellEnd"/>
       <w:r>
         <w:rPr>
           <w:rFonts w:ascii="Times New Roman" w:hAnsi="Times New Roman" w:cs="Times New Roman"/>
@@ -10647,7 +9514,6 @@
         </w:rPr>
         <w:t xml:space="preserve">Для их перебора нужно использовать цикл </w:t>
       </w:r>
-      <w:proofErr w:type="gramStart"/>
       <w:r>
         <w:rPr>
           <w:rFonts w:ascii="Times New Roman" w:hAnsi="Times New Roman" w:cs="Times New Roman"/>
@@ -10669,7 +9535,6 @@
         </w:rPr>
         <w:t>..</w:t>
       </w:r>
-      <w:proofErr w:type="gramEnd"/>
       <w:r>
         <w:rPr>
           <w:rFonts w:ascii="Times New Roman" w:hAnsi="Times New Roman" w:cs="Times New Roman"/>
@@ -10797,7 +9662,6 @@
           <w:highlight w:val="yellow"/>
         </w:rPr>
       </w:pPr>
-      <w:proofErr w:type="gramStart"/>
       <w:r>
         <w:rPr>
           <w:rFonts w:ascii="Times New Roman" w:hAnsi="Times New Roman" w:cs="Times New Roman"/>
@@ -10817,7 +9681,6 @@
         </w:rPr>
         <w:t>.</w:t>
       </w:r>
-      <w:proofErr w:type="spellStart"/>
       <w:r>
         <w:rPr>
           <w:rFonts w:ascii="Times New Roman" w:hAnsi="Times New Roman" w:cs="Times New Roman"/>
@@ -10829,8 +9692,6 @@
         </w:rPr>
         <w:t>documentElement</w:t>
       </w:r>
-      <w:proofErr w:type="spellEnd"/>
-      <w:proofErr w:type="gramEnd"/>
       <w:r>
         <w:rPr>
           <w:rFonts w:ascii="Times New Roman" w:hAnsi="Times New Roman" w:cs="Times New Roman"/>
@@ -10884,8 +9745,6 @@
           <w:highlight w:val="yellow"/>
         </w:rPr>
       </w:pPr>
-      <w:proofErr w:type="spellStart"/>
-      <w:proofErr w:type="gramStart"/>
       <w:r>
         <w:rPr>
           <w:rFonts w:ascii="Times New Roman" w:hAnsi="Times New Roman" w:cs="Times New Roman"/>
@@ -10917,8 +9776,6 @@
         </w:rPr>
         <w:t>body</w:t>
       </w:r>
-      <w:proofErr w:type="spellEnd"/>
-      <w:proofErr w:type="gramEnd"/>
     </w:p>
     <w:p>
       <w:pPr>
@@ -10934,8 +9791,6 @@
           <w:highlight w:val="yellow"/>
         </w:rPr>
       </w:pPr>
-      <w:proofErr w:type="spellStart"/>
-      <w:proofErr w:type="gramStart"/>
       <w:r>
         <w:rPr>
           <w:rFonts w:ascii="Times New Roman" w:hAnsi="Times New Roman" w:cs="Times New Roman"/>
@@ -10967,8 +9822,6 @@
         </w:rPr>
         <w:t>head</w:t>
       </w:r>
-      <w:proofErr w:type="spellEnd"/>
-      <w:proofErr w:type="gramEnd"/>
     </w:p>
     <w:p>
       <w:pPr>
@@ -11042,7 +9895,6 @@
           <w:szCs w:val="28"/>
         </w:rPr>
       </w:pPr>
-      <w:proofErr w:type="spellStart"/>
       <w:r>
         <w:rPr>
           <w:rFonts w:ascii="Times New Roman" w:hAnsi="Times New Roman" w:cs="Times New Roman"/>
@@ -11054,7 +9906,6 @@
         </w:rPr>
         <w:t>childNodes</w:t>
       </w:r>
-      <w:proofErr w:type="spellEnd"/>
       <w:r>
         <w:rPr>
           <w:rFonts w:ascii="Times New Roman" w:hAnsi="Times New Roman" w:cs="Times New Roman"/>
@@ -11097,7 +9948,6 @@
           <w:highlight w:val="yellow"/>
         </w:rPr>
       </w:pPr>
-      <w:proofErr w:type="spellStart"/>
       <w:r>
         <w:rPr>
           <w:rFonts w:ascii="Times New Roman" w:hAnsi="Times New Roman" w:cs="Times New Roman"/>
@@ -11109,7 +9959,6 @@
         </w:rPr>
         <w:t>firstChild</w:t>
       </w:r>
-      <w:proofErr w:type="spellEnd"/>
       <w:r>
         <w:rPr>
           <w:rFonts w:ascii="Times New Roman" w:hAnsi="Times New Roman" w:cs="Times New Roman"/>
@@ -11153,29 +10002,16 @@
           <w:highlight w:val="yellow"/>
         </w:rPr>
       </w:pPr>
-      <w:proofErr w:type="spellStart"/>
-      <w:r>
-        <w:rPr>
-          <w:rFonts w:ascii="Times New Roman" w:hAnsi="Times New Roman" w:cs="Times New Roman"/>
-          <w:b/>
-          <w:sz w:val="28"/>
-          <w:szCs w:val="28"/>
-          <w:highlight w:val="yellow"/>
-          <w:lang w:val="en-US"/>
-        </w:rPr>
-        <w:t>lastChild</w:t>
-      </w:r>
-      <w:proofErr w:type="spellEnd"/>
-      <w:r>
-        <w:rPr>
-          <w:rFonts w:ascii="Times New Roman" w:hAnsi="Times New Roman" w:cs="Times New Roman"/>
-          <w:b/>
-          <w:sz w:val="28"/>
-          <w:szCs w:val="28"/>
-          <w:highlight w:val="yellow"/>
-          <w:lang w:val="en-US"/>
-        </w:rPr>
-        <w:t xml:space="preserve"> – </w:t>
+      <w:r>
+        <w:rPr>
+          <w:rFonts w:ascii="Times New Roman" w:hAnsi="Times New Roman" w:cs="Times New Roman"/>
+          <w:b/>
+          <w:sz w:val="28"/>
+          <w:szCs w:val="28"/>
+          <w:highlight w:val="yellow"/>
+          <w:lang w:val="en-US"/>
+        </w:rPr>
+        <w:t xml:space="preserve">lastChild – </w:t>
       </w:r>
       <w:r>
         <w:rPr>
@@ -11210,8 +10046,6 @@
           <w:highlight w:val="yellow"/>
         </w:rPr>
       </w:pPr>
-      <w:proofErr w:type="spellStart"/>
-      <w:proofErr w:type="gramStart"/>
       <w:r>
         <w:rPr>
           <w:rFonts w:ascii="Times New Roman" w:hAnsi="Times New Roman" w:cs="Times New Roman"/>
@@ -11223,27 +10057,15 @@
         </w:rPr>
         <w:t>hasChildNodes</w:t>
       </w:r>
-      <w:proofErr w:type="spellEnd"/>
-      <w:r>
-        <w:rPr>
-          <w:rFonts w:ascii="Times New Roman" w:hAnsi="Times New Roman" w:cs="Times New Roman"/>
-          <w:b/>
-          <w:sz w:val="28"/>
-          <w:szCs w:val="28"/>
-          <w:highlight w:val="yellow"/>
-        </w:rPr>
-        <w:t>(</w:t>
-      </w:r>
-      <w:proofErr w:type="gramEnd"/>
-      <w:r>
-        <w:rPr>
-          <w:rFonts w:ascii="Times New Roman" w:hAnsi="Times New Roman" w:cs="Times New Roman"/>
-          <w:b/>
-          <w:sz w:val="28"/>
-          <w:szCs w:val="28"/>
-          <w:highlight w:val="yellow"/>
-        </w:rPr>
-        <w:t>) –</w:t>
+      <w:r>
+        <w:rPr>
+          <w:rFonts w:ascii="Times New Roman" w:hAnsi="Times New Roman" w:cs="Times New Roman"/>
+          <w:b/>
+          <w:sz w:val="28"/>
+          <w:szCs w:val="28"/>
+          <w:highlight w:val="yellow"/>
+        </w:rPr>
+        <w:t>() –</w:t>
       </w:r>
       <w:r>
         <w:rPr>
@@ -11268,7 +10090,6 @@
           <w:szCs w:val="28"/>
         </w:rPr>
       </w:pPr>
-      <w:proofErr w:type="spellStart"/>
       <w:r>
         <w:rPr>
           <w:rFonts w:ascii="Times New Roman" w:hAnsi="Times New Roman" w:cs="Times New Roman"/>
@@ -11280,7 +10101,6 @@
         </w:rPr>
         <w:t>nextSibling</w:t>
       </w:r>
-      <w:proofErr w:type="spellEnd"/>
       <w:r>
         <w:rPr>
           <w:rFonts w:ascii="Times New Roman" w:hAnsi="Times New Roman" w:cs="Times New Roman"/>
@@ -11329,29 +10149,16 @@
           <w:highlight w:val="yellow"/>
         </w:rPr>
       </w:pPr>
-      <w:proofErr w:type="spellStart"/>
-      <w:r>
-        <w:rPr>
-          <w:rFonts w:ascii="Times New Roman" w:hAnsi="Times New Roman" w:cs="Times New Roman"/>
-          <w:b/>
-          <w:sz w:val="28"/>
-          <w:szCs w:val="28"/>
-          <w:highlight w:val="yellow"/>
-          <w:lang w:val="en-US"/>
-        </w:rPr>
-        <w:t>previousSibling</w:t>
-      </w:r>
-      <w:proofErr w:type="spellEnd"/>
-      <w:r>
-        <w:rPr>
-          <w:rFonts w:ascii="Times New Roman" w:hAnsi="Times New Roman" w:cs="Times New Roman"/>
-          <w:b/>
-          <w:sz w:val="28"/>
-          <w:szCs w:val="28"/>
-          <w:highlight w:val="yellow"/>
-          <w:lang w:val="en-US"/>
-        </w:rPr>
-        <w:t xml:space="preserve"> </w:t>
+      <w:r>
+        <w:rPr>
+          <w:rFonts w:ascii="Times New Roman" w:hAnsi="Times New Roman" w:cs="Times New Roman"/>
+          <w:b/>
+          <w:sz w:val="28"/>
+          <w:szCs w:val="28"/>
+          <w:highlight w:val="yellow"/>
+          <w:lang w:val="en-US"/>
+        </w:rPr>
+        <w:t xml:space="preserve">previousSibling </w:t>
       </w:r>
       <w:r>
         <w:rPr>
@@ -11387,29 +10194,16 @@
           <w:highlight w:val="yellow"/>
         </w:rPr>
       </w:pPr>
-      <w:proofErr w:type="spellStart"/>
-      <w:r>
-        <w:rPr>
-          <w:rFonts w:ascii="Times New Roman" w:hAnsi="Times New Roman" w:cs="Times New Roman"/>
-          <w:b/>
-          <w:sz w:val="28"/>
-          <w:szCs w:val="28"/>
-          <w:highlight w:val="yellow"/>
-          <w:lang w:val="en-US"/>
-        </w:rPr>
-        <w:t>parentNode</w:t>
-      </w:r>
-      <w:proofErr w:type="spellEnd"/>
-      <w:r>
-        <w:rPr>
-          <w:rFonts w:ascii="Times New Roman" w:hAnsi="Times New Roman" w:cs="Times New Roman"/>
-          <w:b/>
-          <w:sz w:val="28"/>
-          <w:szCs w:val="28"/>
-          <w:highlight w:val="yellow"/>
-          <w:lang w:val="en-US"/>
-        </w:rPr>
-        <w:t xml:space="preserve"> </w:t>
+      <w:r>
+        <w:rPr>
+          <w:rFonts w:ascii="Times New Roman" w:hAnsi="Times New Roman" w:cs="Times New Roman"/>
+          <w:b/>
+          <w:sz w:val="28"/>
+          <w:szCs w:val="28"/>
+          <w:highlight w:val="yellow"/>
+          <w:lang w:val="en-US"/>
+        </w:rPr>
+        <w:t xml:space="preserve">parentNode </w:t>
       </w:r>
       <w:r>
         <w:rPr>
@@ -11447,7 +10241,6 @@
         </w:rPr>
         <w:t xml:space="preserve">Свойства для </w:t>
       </w:r>
-      <w:proofErr w:type="gramStart"/>
       <w:r>
         <w:rPr>
           <w:rFonts w:ascii="Times New Roman" w:hAnsi="Times New Roman" w:cs="Times New Roman"/>
@@ -11465,47 +10258,16 @@
           <w:szCs w:val="28"/>
           <w:highlight w:val="yellow"/>
         </w:rPr>
-        <w:t>Только</w:t>
-      </w:r>
-      <w:proofErr w:type="gramEnd"/>
-      <w:r>
-        <w:rPr>
-          <w:rFonts w:ascii="Times New Roman" w:hAnsi="Times New Roman" w:cs="Times New Roman"/>
-          <w:b/>
-          <w:sz w:val="28"/>
-          <w:szCs w:val="28"/>
-          <w:highlight w:val="yellow"/>
-        </w:rPr>
-        <w:t xml:space="preserve"> по узлам-элементам </w:t>
-      </w:r>
-      <w:r>
-        <w:rPr>
-          <w:rFonts w:ascii="Times New Roman" w:hAnsi="Times New Roman" w:cs="Times New Roman"/>
-          <w:sz w:val="28"/>
-          <w:szCs w:val="28"/>
-          <w:highlight w:val="yellow"/>
-        </w:rPr>
-        <w:t xml:space="preserve">(без текстовых, </w:t>
-      </w:r>
-      <w:proofErr w:type="spellStart"/>
-      <w:r>
-        <w:rPr>
-          <w:rFonts w:ascii="Times New Roman" w:hAnsi="Times New Roman" w:cs="Times New Roman"/>
-          <w:sz w:val="28"/>
-          <w:szCs w:val="28"/>
-          <w:highlight w:val="yellow"/>
-        </w:rPr>
-        <w:t>комментов</w:t>
-      </w:r>
-      <w:proofErr w:type="spellEnd"/>
-      <w:r>
-        <w:rPr>
-          <w:rFonts w:ascii="Times New Roman" w:hAnsi="Times New Roman" w:cs="Times New Roman"/>
-          <w:sz w:val="28"/>
-          <w:szCs w:val="28"/>
-          <w:highlight w:val="yellow"/>
-        </w:rPr>
-        <w:t xml:space="preserve"> и т.д.)</w:t>
+        <w:t xml:space="preserve">Только по узлам-элементам </w:t>
+      </w:r>
+      <w:r>
+        <w:rPr>
+          <w:rFonts w:ascii="Times New Roman" w:hAnsi="Times New Roman" w:cs="Times New Roman"/>
+          <w:sz w:val="28"/>
+          <w:szCs w:val="28"/>
+          <w:highlight w:val="yellow"/>
+        </w:rPr>
+        <w:t>(без текстовых, комментов и т.д.)</w:t>
       </w:r>
     </w:p>
     <w:p>
@@ -11543,25 +10305,14 @@
         </w:rPr>
         <w:t xml:space="preserve">– </w:t>
       </w:r>
-      <w:proofErr w:type="spellStart"/>
-      <w:r>
-        <w:rPr>
-          <w:rFonts w:ascii="Times New Roman" w:hAnsi="Times New Roman" w:cs="Times New Roman"/>
-          <w:sz w:val="28"/>
-          <w:szCs w:val="28"/>
-          <w:highlight w:val="yellow"/>
-        </w:rPr>
-        <w:t>коллекия</w:t>
-      </w:r>
-      <w:proofErr w:type="spellEnd"/>
-      <w:r>
-        <w:rPr>
-          <w:rFonts w:ascii="Times New Roman" w:hAnsi="Times New Roman" w:cs="Times New Roman"/>
-          <w:sz w:val="28"/>
-          <w:szCs w:val="28"/>
-          <w:highlight w:val="yellow"/>
-        </w:rPr>
-        <w:t xml:space="preserve"> дочерних элементов</w:t>
+      <w:r>
+        <w:rPr>
+          <w:rFonts w:ascii="Times New Roman" w:hAnsi="Times New Roman" w:cs="Times New Roman"/>
+          <w:sz w:val="28"/>
+          <w:szCs w:val="28"/>
+          <w:highlight w:val="yellow"/>
+        </w:rPr>
+        <w:t>коллекия дочерних элементов</w:t>
       </w:r>
     </w:p>
     <w:p>
@@ -11578,7 +10329,6 @@
           <w:highlight w:val="yellow"/>
         </w:rPr>
       </w:pPr>
-      <w:proofErr w:type="spellStart"/>
       <w:r>
         <w:rPr>
           <w:rFonts w:ascii="Times New Roman" w:hAnsi="Times New Roman" w:cs="Times New Roman"/>
@@ -11589,7 +10339,6 @@
         </w:rPr>
         <w:t>firstElementChild</w:t>
       </w:r>
-      <w:proofErr w:type="spellEnd"/>
       <w:r>
         <w:rPr>
           <w:rFonts w:ascii="Times New Roman" w:hAnsi="Times New Roman" w:cs="Times New Roman"/>
@@ -11599,7 +10348,6 @@
         </w:rPr>
         <w:t xml:space="preserve">, </w:t>
       </w:r>
-      <w:proofErr w:type="spellStart"/>
       <w:r>
         <w:rPr>
           <w:rFonts w:ascii="Times New Roman" w:hAnsi="Times New Roman" w:cs="Times New Roman"/>
@@ -11610,7 +10358,6 @@
         </w:rPr>
         <w:t>lastElementChild</w:t>
       </w:r>
-      <w:proofErr w:type="spellEnd"/>
       <w:r>
         <w:rPr>
           <w:rFonts w:ascii="Times New Roman" w:hAnsi="Times New Roman" w:cs="Times New Roman"/>
@@ -11634,7 +10381,6 @@
           <w:szCs w:val="28"/>
         </w:rPr>
       </w:pPr>
-      <w:proofErr w:type="spellStart"/>
       <w:r>
         <w:rPr>
           <w:rFonts w:ascii="Times New Roman" w:hAnsi="Times New Roman" w:cs="Times New Roman"/>
@@ -11645,7 +10391,6 @@
         </w:rPr>
         <w:t>previousElementSibling</w:t>
       </w:r>
-      <w:proofErr w:type="spellEnd"/>
       <w:r>
         <w:rPr>
           <w:rFonts w:ascii="Times New Roman" w:hAnsi="Times New Roman" w:cs="Times New Roman"/>
@@ -11655,7 +10400,6 @@
         </w:rPr>
         <w:t xml:space="preserve">, </w:t>
       </w:r>
-      <w:proofErr w:type="spellStart"/>
       <w:r>
         <w:rPr>
           <w:rFonts w:ascii="Times New Roman" w:hAnsi="Times New Roman" w:cs="Times New Roman"/>
@@ -11666,7 +10410,6 @@
         </w:rPr>
         <w:t>nextElementSibling</w:t>
       </w:r>
-      <w:proofErr w:type="spellEnd"/>
       <w:r>
         <w:rPr>
           <w:rFonts w:ascii="Times New Roman" w:hAnsi="Times New Roman" w:cs="Times New Roman"/>
@@ -11699,7 +10442,6 @@
           <w:highlight w:val="yellow"/>
         </w:rPr>
       </w:pPr>
-      <w:proofErr w:type="spellStart"/>
       <w:r>
         <w:rPr>
           <w:rFonts w:ascii="Times New Roman" w:hAnsi="Times New Roman" w:cs="Times New Roman"/>
@@ -11711,7 +10453,6 @@
         </w:rPr>
         <w:t>parentElement</w:t>
       </w:r>
-      <w:proofErr w:type="spellEnd"/>
       <w:r>
         <w:rPr>
           <w:rFonts w:ascii="Times New Roman" w:hAnsi="Times New Roman" w:cs="Times New Roman"/>
@@ -11729,7 +10470,6 @@
         </w:rPr>
         <w:t xml:space="preserve"> (</w:t>
       </w:r>
-      <w:proofErr w:type="spellStart"/>
       <w:r>
         <w:rPr>
           <w:rFonts w:ascii="Times New Roman" w:hAnsi="Times New Roman" w:cs="Times New Roman"/>
@@ -11739,7 +10479,6 @@
         </w:rPr>
         <w:t>parentNode</w:t>
       </w:r>
-      <w:proofErr w:type="spellEnd"/>
       <w:r>
         <w:rPr>
           <w:rFonts w:ascii="Times New Roman" w:hAnsi="Times New Roman" w:cs="Times New Roman"/>
@@ -11764,7 +10503,6 @@
         </w:rPr>
         <w:t xml:space="preserve"> </w:t>
       </w:r>
-      <w:proofErr w:type="spellStart"/>
       <w:r>
         <w:rPr>
           <w:rFonts w:ascii="Times New Roman" w:hAnsi="Times New Roman" w:cs="Times New Roman"/>
@@ -11774,7 +10512,6 @@
         </w:rPr>
         <w:t>parentElement</w:t>
       </w:r>
-      <w:proofErr w:type="spellEnd"/>
       <w:r>
         <w:rPr>
           <w:rFonts w:ascii="Times New Roman" w:hAnsi="Times New Roman" w:cs="Times New Roman"/>
@@ -11816,8 +10553,6 @@
         </w:rPr>
         <w:t xml:space="preserve">на элементе </w:t>
       </w:r>
-      <w:proofErr w:type="spellStart"/>
-      <w:proofErr w:type="gramStart"/>
       <w:r>
         <w:rPr>
           <w:rFonts w:ascii="Times New Roman" w:hAnsi="Times New Roman" w:cs="Times New Roman"/>
@@ -11828,8 +10563,6 @@
         </w:rPr>
         <w:t>document.documentElement</w:t>
       </w:r>
-      <w:proofErr w:type="spellEnd"/>
-      <w:proofErr w:type="gramEnd"/>
       <w:r>
         <w:rPr>
           <w:rFonts w:ascii="Times New Roman" w:hAnsi="Times New Roman" w:cs="Times New Roman"/>
@@ -11839,7 +10572,6 @@
         </w:rPr>
         <w:t xml:space="preserve">. </w:t>
       </w:r>
-      <w:proofErr w:type="spellStart"/>
       <w:r>
         <w:rPr>
           <w:rFonts w:ascii="Times New Roman" w:hAnsi="Times New Roman" w:cs="Times New Roman"/>
@@ -11850,7 +10582,6 @@
         </w:rPr>
         <w:t>parentNode</w:t>
       </w:r>
-      <w:proofErr w:type="spellEnd"/>
       <w:r>
         <w:rPr>
           <w:rFonts w:ascii="Times New Roman" w:hAnsi="Times New Roman" w:cs="Times New Roman"/>
@@ -11888,7 +10619,6 @@
         </w:rPr>
         <w:t xml:space="preserve">, а </w:t>
       </w:r>
-      <w:proofErr w:type="spellStart"/>
       <w:r>
         <w:rPr>
           <w:rFonts w:ascii="Times New Roman" w:hAnsi="Times New Roman" w:cs="Times New Roman"/>
@@ -11899,7 +10629,6 @@
         </w:rPr>
         <w:t>parentElement</w:t>
       </w:r>
-      <w:proofErr w:type="spellEnd"/>
       <w:r>
         <w:rPr>
           <w:rFonts w:ascii="Times New Roman" w:hAnsi="Times New Roman" w:cs="Times New Roman"/>
@@ -12002,7 +10731,6 @@
           <w:szCs w:val="28"/>
         </w:rPr>
       </w:pPr>
-      <w:proofErr w:type="gramStart"/>
       <w:r>
         <w:rPr>
           <w:rFonts w:ascii="Times New Roman" w:hAnsi="Times New Roman" w:cs="Times New Roman"/>
@@ -12022,7 +10750,6 @@
         </w:rPr>
         <w:t>.</w:t>
       </w:r>
-      <w:proofErr w:type="spellStart"/>
       <w:r>
         <w:rPr>
           <w:rFonts w:ascii="Times New Roman" w:hAnsi="Times New Roman" w:cs="Times New Roman"/>
@@ -12034,8 +10761,6 @@
         </w:rPr>
         <w:t>getElementById</w:t>
       </w:r>
-      <w:proofErr w:type="spellEnd"/>
-      <w:proofErr w:type="gramEnd"/>
       <w:r>
         <w:rPr>
           <w:rFonts w:ascii="Times New Roman" w:hAnsi="Times New Roman" w:cs="Times New Roman"/>
@@ -12180,27 +10905,8 @@
           <w:sz w:val="28"/>
           <w:szCs w:val="28"/>
         </w:rPr>
-        <w:t xml:space="preserve">но лучше такое не </w:t>
-      </w:r>
-      <w:proofErr w:type="spellStart"/>
-      <w:r>
-        <w:rPr>
-          <w:rFonts w:ascii="Times New Roman" w:hAnsi="Times New Roman" w:cs="Times New Roman"/>
-          <w:sz w:val="28"/>
-          <w:szCs w:val="28"/>
-        </w:rPr>
-        <w:t>юзать</w:t>
-      </w:r>
-      <w:proofErr w:type="spellEnd"/>
-      <w:r>
-        <w:rPr>
-          <w:rFonts w:ascii="Times New Roman" w:hAnsi="Times New Roman" w:cs="Times New Roman"/>
-          <w:sz w:val="28"/>
-          <w:szCs w:val="28"/>
-        </w:rPr>
-        <w:t xml:space="preserve">. Могут появиться конфликты имен, и при чтении </w:t>
-      </w:r>
-      <w:proofErr w:type="spellStart"/>
+        <w:t xml:space="preserve">но лучше такое не юзать. Могут появиться конфликты имен, и при чтении </w:t>
+      </w:r>
       <w:r>
         <w:rPr>
           <w:rFonts w:ascii="Times New Roman" w:hAnsi="Times New Roman" w:cs="Times New Roman"/>
@@ -12210,7 +10916,6 @@
         </w:rPr>
         <w:t>js</w:t>
       </w:r>
-      <w:proofErr w:type="spellEnd"/>
       <w:r>
         <w:rPr>
           <w:rFonts w:ascii="Times New Roman" w:hAnsi="Times New Roman" w:cs="Times New Roman"/>
@@ -12301,8 +11006,6 @@
           <w:szCs w:val="28"/>
         </w:rPr>
       </w:pPr>
-      <w:proofErr w:type="spellStart"/>
-      <w:proofErr w:type="gramStart"/>
       <w:r>
         <w:rPr>
           <w:rFonts w:ascii="Times New Roman" w:hAnsi="Times New Roman" w:cs="Times New Roman"/>
@@ -12314,7 +11017,6 @@
         </w:rPr>
         <w:t>elem</w:t>
       </w:r>
-      <w:proofErr w:type="spellEnd"/>
       <w:r>
         <w:rPr>
           <w:rFonts w:ascii="Times New Roman" w:hAnsi="Times New Roman" w:cs="Times New Roman"/>
@@ -12325,7 +11027,6 @@
         </w:rPr>
         <w:t>.</w:t>
       </w:r>
-      <w:proofErr w:type="spellStart"/>
       <w:r>
         <w:rPr>
           <w:rFonts w:ascii="Times New Roman" w:hAnsi="Times New Roman" w:cs="Times New Roman"/>
@@ -12337,8 +11038,6 @@
         </w:rPr>
         <w:t>querySelectorAll</w:t>
       </w:r>
-      <w:proofErr w:type="spellEnd"/>
-      <w:proofErr w:type="gramEnd"/>
       <w:r>
         <w:rPr>
           <w:rFonts w:ascii="Times New Roman" w:hAnsi="Times New Roman" w:cs="Times New Roman"/>
@@ -12349,7 +11048,6 @@
         </w:rPr>
         <w:t>(</w:t>
       </w:r>
-      <w:proofErr w:type="spellStart"/>
       <w:r>
         <w:rPr>
           <w:rFonts w:ascii="Times New Roman" w:hAnsi="Times New Roman" w:cs="Times New Roman"/>
@@ -12361,7 +11059,6 @@
         </w:rPr>
         <w:t>css</w:t>
       </w:r>
-      <w:proofErr w:type="spellEnd"/>
       <w:r>
         <w:rPr>
           <w:rFonts w:ascii="Times New Roman" w:hAnsi="Times New Roman" w:cs="Times New Roman"/>
@@ -12381,7 +11078,6 @@
         </w:rPr>
         <w:t xml:space="preserve">– самый универсальный метод, возвращает все элементы внутри </w:t>
       </w:r>
-      <w:proofErr w:type="spellStart"/>
       <w:r>
         <w:rPr>
           <w:rFonts w:ascii="Times New Roman" w:hAnsi="Times New Roman" w:cs="Times New Roman"/>
@@ -12392,7 +11088,6 @@
         </w:rPr>
         <w:t>elem</w:t>
       </w:r>
-      <w:proofErr w:type="spellEnd"/>
       <w:r>
         <w:rPr>
           <w:rFonts w:ascii="Times New Roman" w:hAnsi="Times New Roman" w:cs="Times New Roman"/>
@@ -12402,7 +11097,6 @@
         </w:rPr>
         <w:t xml:space="preserve">, удовлетворяющее данному </w:t>
       </w:r>
-      <w:proofErr w:type="spellStart"/>
       <w:r>
         <w:rPr>
           <w:rFonts w:ascii="Times New Roman" w:hAnsi="Times New Roman" w:cs="Times New Roman"/>
@@ -12413,7 +11107,6 @@
         </w:rPr>
         <w:t>css</w:t>
       </w:r>
-      <w:proofErr w:type="spellEnd"/>
       <w:r>
         <w:rPr>
           <w:rFonts w:ascii="Times New Roman" w:hAnsi="Times New Roman" w:cs="Times New Roman"/>
@@ -12483,8 +11176,6 @@
           <w:szCs w:val="28"/>
         </w:rPr>
       </w:pPr>
-      <w:proofErr w:type="spellStart"/>
-      <w:proofErr w:type="gramStart"/>
       <w:r>
         <w:rPr>
           <w:rFonts w:ascii="Times New Roman" w:hAnsi="Times New Roman" w:cs="Times New Roman"/>
@@ -12496,7 +11187,6 @@
         </w:rPr>
         <w:t>elem</w:t>
       </w:r>
-      <w:proofErr w:type="spellEnd"/>
       <w:r>
         <w:rPr>
           <w:rFonts w:ascii="Times New Roman" w:hAnsi="Times New Roman" w:cs="Times New Roman"/>
@@ -12507,7 +11197,6 @@
         </w:rPr>
         <w:t>.</w:t>
       </w:r>
-      <w:proofErr w:type="spellStart"/>
       <w:r>
         <w:rPr>
           <w:rFonts w:ascii="Times New Roman" w:hAnsi="Times New Roman" w:cs="Times New Roman"/>
@@ -12519,8 +11208,6 @@
         </w:rPr>
         <w:t>querySelector</w:t>
       </w:r>
-      <w:proofErr w:type="spellEnd"/>
-      <w:proofErr w:type="gramEnd"/>
       <w:r>
         <w:rPr>
           <w:rFonts w:ascii="Times New Roman" w:hAnsi="Times New Roman" w:cs="Times New Roman"/>
@@ -12531,7 +11218,6 @@
         </w:rPr>
         <w:t>(</w:t>
       </w:r>
-      <w:proofErr w:type="spellStart"/>
       <w:r>
         <w:rPr>
           <w:rFonts w:ascii="Times New Roman" w:hAnsi="Times New Roman" w:cs="Times New Roman"/>
@@ -12543,7 +11229,6 @@
         </w:rPr>
         <w:t>css</w:t>
       </w:r>
-      <w:proofErr w:type="spellEnd"/>
       <w:r>
         <w:rPr>
           <w:rFonts w:ascii="Times New Roman" w:hAnsi="Times New Roman" w:cs="Times New Roman"/>
@@ -12573,8 +11258,6 @@
           <w:szCs w:val="28"/>
         </w:rPr>
       </w:pPr>
-      <w:proofErr w:type="spellStart"/>
-      <w:proofErr w:type="gramStart"/>
       <w:r>
         <w:rPr>
           <w:rFonts w:ascii="Times New Roman" w:hAnsi="Times New Roman" w:cs="Times New Roman"/>
@@ -12586,7 +11269,6 @@
         </w:rPr>
         <w:t>elem</w:t>
       </w:r>
-      <w:proofErr w:type="spellEnd"/>
       <w:r>
         <w:rPr>
           <w:rFonts w:ascii="Times New Roman" w:hAnsi="Times New Roman" w:cs="Times New Roman"/>
@@ -12608,7 +11290,6 @@
         </w:rPr>
         <w:t>matches</w:t>
       </w:r>
-      <w:proofErr w:type="gramEnd"/>
       <w:r>
         <w:rPr>
           <w:rFonts w:ascii="Times New Roman" w:hAnsi="Times New Roman" w:cs="Times New Roman"/>
@@ -12619,7 +11300,6 @@
         </w:rPr>
         <w:t>(</w:t>
       </w:r>
-      <w:proofErr w:type="spellStart"/>
       <w:r>
         <w:rPr>
           <w:rFonts w:ascii="Times New Roman" w:hAnsi="Times New Roman" w:cs="Times New Roman"/>
@@ -12631,7 +11311,6 @@
         </w:rPr>
         <w:t>css</w:t>
       </w:r>
-      <w:proofErr w:type="spellEnd"/>
       <w:r>
         <w:rPr>
           <w:rFonts w:ascii="Times New Roman" w:hAnsi="Times New Roman" w:cs="Times New Roman"/>
@@ -12661,8 +11340,6 @@
           <w:szCs w:val="28"/>
         </w:rPr>
       </w:pPr>
-      <w:proofErr w:type="spellStart"/>
-      <w:proofErr w:type="gramStart"/>
       <w:r>
         <w:rPr>
           <w:rFonts w:ascii="Times New Roman" w:hAnsi="Times New Roman" w:cs="Times New Roman"/>
@@ -12674,7 +11351,6 @@
         </w:rPr>
         <w:t>elem</w:t>
       </w:r>
-      <w:proofErr w:type="spellEnd"/>
       <w:r>
         <w:rPr>
           <w:rFonts w:ascii="Times New Roman" w:hAnsi="Times New Roman" w:cs="Times New Roman"/>
@@ -12696,7 +11372,6 @@
         </w:rPr>
         <w:t>closest</w:t>
       </w:r>
-      <w:proofErr w:type="gramEnd"/>
       <w:r>
         <w:rPr>
           <w:rFonts w:ascii="Times New Roman" w:hAnsi="Times New Roman" w:cs="Times New Roman"/>
@@ -12707,7 +11382,6 @@
         </w:rPr>
         <w:t>(</w:t>
       </w:r>
-      <w:proofErr w:type="spellStart"/>
       <w:r>
         <w:rPr>
           <w:rFonts w:ascii="Times New Roman" w:hAnsi="Times New Roman" w:cs="Times New Roman"/>
@@ -12719,7 +11393,6 @@
         </w:rPr>
         <w:t>css</w:t>
       </w:r>
-      <w:proofErr w:type="spellEnd"/>
       <w:r>
         <w:rPr>
           <w:rFonts w:ascii="Times New Roman" w:hAnsi="Times New Roman" w:cs="Times New Roman"/>
@@ -12769,29 +11442,16 @@
         </w:rPr>
         <w:t xml:space="preserve">Методы </w:t>
       </w:r>
-      <w:proofErr w:type="spellStart"/>
-      <w:r>
-        <w:rPr>
-          <w:rFonts w:ascii="Times New Roman" w:hAnsi="Times New Roman" w:cs="Times New Roman"/>
-          <w:b/>
-          <w:sz w:val="28"/>
-          <w:szCs w:val="28"/>
-          <w:highlight w:val="yellow"/>
-          <w:lang w:val="en-US"/>
-        </w:rPr>
-        <w:t>getElementsBy</w:t>
-      </w:r>
-      <w:proofErr w:type="spellEnd"/>
-      <w:r>
-        <w:rPr>
-          <w:rFonts w:ascii="Times New Roman" w:hAnsi="Times New Roman" w:cs="Times New Roman"/>
-          <w:b/>
-          <w:sz w:val="28"/>
-          <w:szCs w:val="28"/>
-          <w:highlight w:val="yellow"/>
-          <w:lang w:val="en-US"/>
-        </w:rPr>
-        <w:t>*:</w:t>
+      <w:r>
+        <w:rPr>
+          <w:rFonts w:ascii="Times New Roman" w:hAnsi="Times New Roman" w:cs="Times New Roman"/>
+          <w:b/>
+          <w:sz w:val="28"/>
+          <w:szCs w:val="28"/>
+          <w:highlight w:val="yellow"/>
+          <w:lang w:val="en-US"/>
+        </w:rPr>
+        <w:t>getElementsBy*:</w:t>
       </w:r>
     </w:p>
     <w:p>
@@ -12808,8 +11468,6 @@
           <w:lang w:val="en-US"/>
         </w:rPr>
       </w:pPr>
-      <w:proofErr w:type="spellStart"/>
-      <w:proofErr w:type="gramStart"/>
       <w:r>
         <w:rPr>
           <w:rFonts w:ascii="Times New Roman" w:hAnsi="Times New Roman" w:cs="Times New Roman"/>
@@ -12820,20 +11478,7 @@
           <w:lang w:val="en-US"/>
         </w:rPr>
         <w:lastRenderedPageBreak/>
-        <w:t>elem.getElementsByTagName</w:t>
-      </w:r>
-      <w:proofErr w:type="spellEnd"/>
-      <w:proofErr w:type="gramEnd"/>
-      <w:r>
-        <w:rPr>
-          <w:rFonts w:ascii="Times New Roman" w:hAnsi="Times New Roman" w:cs="Times New Roman"/>
-          <w:b/>
-          <w:sz w:val="28"/>
-          <w:szCs w:val="28"/>
-          <w:highlight w:val="yellow"/>
-          <w:lang w:val="en-US"/>
-        </w:rPr>
-        <w:t xml:space="preserve">(tag) – </w:t>
+        <w:t xml:space="preserve">elem.getElementsByTagName(tag) – </w:t>
       </w:r>
       <w:r>
         <w:rPr>
@@ -12973,27 +11618,7 @@
           <w:szCs w:val="28"/>
           <w:lang w:val="en-US"/>
         </w:rPr>
-        <w:t>“*</w:t>
-      </w:r>
-      <w:proofErr w:type="gramStart"/>
-      <w:r>
-        <w:rPr>
-          <w:rFonts w:ascii="Times New Roman" w:hAnsi="Times New Roman" w:cs="Times New Roman"/>
-          <w:sz w:val="28"/>
-          <w:szCs w:val="28"/>
-          <w:lang w:val="en-US"/>
-        </w:rPr>
-        <w:t>”</w:t>
-      </w:r>
-      <w:proofErr w:type="gramEnd"/>
-      <w:r>
-        <w:rPr>
-          <w:rFonts w:ascii="Times New Roman" w:hAnsi="Times New Roman" w:cs="Times New Roman"/>
-          <w:sz w:val="28"/>
-          <w:szCs w:val="28"/>
-          <w:lang w:val="en-US"/>
-        </w:rPr>
-        <w:t xml:space="preserve"> </w:t>
+        <w:t xml:space="preserve">“*” </w:t>
       </w:r>
       <w:r>
         <w:rPr>
@@ -13018,8 +11643,6 @@
           <w:highlight w:val="yellow"/>
         </w:rPr>
       </w:pPr>
-      <w:proofErr w:type="spellStart"/>
-      <w:proofErr w:type="gramStart"/>
       <w:r>
         <w:rPr>
           <w:rFonts w:ascii="Times New Roman" w:hAnsi="Times New Roman" w:cs="Times New Roman"/>
@@ -13031,7 +11654,6 @@
         </w:rPr>
         <w:t>elem</w:t>
       </w:r>
-      <w:proofErr w:type="spellEnd"/>
       <w:r>
         <w:rPr>
           <w:rFonts w:ascii="Times New Roman" w:hAnsi="Times New Roman" w:cs="Times New Roman"/>
@@ -13042,7 +11664,6 @@
         </w:rPr>
         <w:t>.</w:t>
       </w:r>
-      <w:proofErr w:type="spellStart"/>
       <w:r>
         <w:rPr>
           <w:rFonts w:ascii="Times New Roman" w:hAnsi="Times New Roman" w:cs="Times New Roman"/>
@@ -13054,8 +11675,6 @@
         </w:rPr>
         <w:t>getElementsByClassName</w:t>
       </w:r>
-      <w:proofErr w:type="spellEnd"/>
-      <w:proofErr w:type="gramEnd"/>
       <w:r>
         <w:rPr>
           <w:rFonts w:ascii="Times New Roman" w:hAnsi="Times New Roman" w:cs="Times New Roman"/>
@@ -13066,7 +11685,6 @@
         </w:rPr>
         <w:t>(</w:t>
       </w:r>
-      <w:proofErr w:type="spellStart"/>
       <w:r>
         <w:rPr>
           <w:rFonts w:ascii="Times New Roman" w:hAnsi="Times New Roman" w:cs="Times New Roman"/>
@@ -13078,7 +11696,6 @@
         </w:rPr>
         <w:t>className</w:t>
       </w:r>
-      <w:proofErr w:type="spellEnd"/>
       <w:r>
         <w:rPr>
           <w:rFonts w:ascii="Times New Roman" w:hAnsi="Times New Roman" w:cs="Times New Roman"/>
@@ -13132,7 +11749,6 @@
           <w:highlight w:val="yellow"/>
         </w:rPr>
       </w:pPr>
-      <w:proofErr w:type="gramStart"/>
       <w:r>
         <w:rPr>
           <w:rFonts w:ascii="Times New Roman" w:hAnsi="Times New Roman" w:cs="Times New Roman"/>
@@ -13153,7 +11769,6 @@
         </w:rPr>
         <w:t>.</w:t>
       </w:r>
-      <w:proofErr w:type="spellStart"/>
       <w:r>
         <w:rPr>
           <w:rFonts w:ascii="Times New Roman" w:hAnsi="Times New Roman" w:cs="Times New Roman"/>
@@ -13164,8 +11779,6 @@
         </w:rPr>
         <w:t>getElementsByName</w:t>
       </w:r>
-      <w:proofErr w:type="spellEnd"/>
-      <w:proofErr w:type="gramEnd"/>
       <w:r>
         <w:rPr>
           <w:rFonts w:ascii="Times New Roman" w:hAnsi="Times New Roman" w:cs="Times New Roman"/>
@@ -13231,27 +11844,7 @@
           <w:szCs w:val="28"/>
           <w:highlight w:val="yellow"/>
         </w:rPr>
-        <w:t>Все методы "</w:t>
-      </w:r>
-      <w:proofErr w:type="spellStart"/>
-      <w:r>
-        <w:rPr>
-          <w:rFonts w:ascii="Times New Roman" w:hAnsi="Times New Roman" w:cs="Times New Roman"/>
-          <w:sz w:val="28"/>
-          <w:szCs w:val="28"/>
-          <w:highlight w:val="yellow"/>
-        </w:rPr>
-        <w:t>getElementsBy</w:t>
-      </w:r>
-      <w:proofErr w:type="spellEnd"/>
-      <w:r>
-        <w:rPr>
-          <w:rFonts w:ascii="Times New Roman" w:hAnsi="Times New Roman" w:cs="Times New Roman"/>
-          <w:sz w:val="28"/>
-          <w:szCs w:val="28"/>
-          <w:highlight w:val="yellow"/>
-        </w:rPr>
-        <w:t xml:space="preserve">*" </w:t>
+        <w:t xml:space="preserve">Все методы "getElementsBy*" </w:t>
       </w:r>
       <w:r>
         <w:rPr>
@@ -13282,25 +11875,14 @@
           <w:szCs w:val="28"/>
         </w:rPr>
       </w:pPr>
-      <w:proofErr w:type="spellStart"/>
-      <w:r>
-        <w:rPr>
-          <w:rFonts w:ascii="Times New Roman" w:hAnsi="Times New Roman" w:cs="Times New Roman"/>
-          <w:sz w:val="28"/>
-          <w:szCs w:val="28"/>
-          <w:highlight w:val="yellow"/>
-        </w:rPr>
-        <w:t>querySelectorAll</w:t>
-      </w:r>
-      <w:proofErr w:type="spellEnd"/>
-      <w:r>
-        <w:rPr>
-          <w:rFonts w:ascii="Times New Roman" w:hAnsi="Times New Roman" w:cs="Times New Roman"/>
-          <w:sz w:val="28"/>
-          <w:szCs w:val="28"/>
-          <w:highlight w:val="yellow"/>
-        </w:rPr>
-        <w:t xml:space="preserve"> возвращает </w:t>
+      <w:r>
+        <w:rPr>
+          <w:rFonts w:ascii="Times New Roman" w:hAnsi="Times New Roman" w:cs="Times New Roman"/>
+          <w:sz w:val="28"/>
+          <w:szCs w:val="28"/>
+          <w:highlight w:val="yellow"/>
+        </w:rPr>
+        <w:t xml:space="preserve">querySelectorAll возвращает </w:t>
       </w:r>
       <w:r>
         <w:rPr>
@@ -13640,7 +12222,6 @@
           <w:szCs w:val="28"/>
         </w:rPr>
       </w:pPr>
-      <w:proofErr w:type="gramStart"/>
       <w:r>
         <w:rPr>
           <w:rFonts w:ascii="Times New Roman" w:hAnsi="Times New Roman" w:cs="Times New Roman"/>
@@ -13662,7 +12243,6 @@
         </w:rPr>
         <w:t>.</w:t>
       </w:r>
-      <w:proofErr w:type="spellStart"/>
       <w:r>
         <w:rPr>
           <w:rFonts w:ascii="Times New Roman" w:hAnsi="Times New Roman" w:cs="Times New Roman"/>
@@ -13674,8 +12254,6 @@
         </w:rPr>
         <w:t>innerHeight</w:t>
       </w:r>
-      <w:proofErr w:type="spellEnd"/>
-      <w:proofErr w:type="gramEnd"/>
       <w:r>
         <w:rPr>
           <w:rFonts w:ascii="Times New Roman" w:hAnsi="Times New Roman" w:cs="Times New Roman"/>
@@ -13717,7 +12295,6 @@
           <w:szCs w:val="28"/>
         </w:rPr>
       </w:pPr>
-      <w:proofErr w:type="gramStart"/>
       <w:r>
         <w:rPr>
           <w:rFonts w:ascii="Times New Roman" w:hAnsi="Times New Roman" w:cs="Times New Roman"/>
@@ -13738,7 +12315,6 @@
         </w:rPr>
         <w:t>.</w:t>
       </w:r>
-      <w:proofErr w:type="spellStart"/>
       <w:r>
         <w:rPr>
           <w:rFonts w:ascii="Times New Roman" w:hAnsi="Times New Roman" w:cs="Times New Roman"/>
@@ -13750,8 +12326,6 @@
         </w:rPr>
         <w:t>innerWidth</w:t>
       </w:r>
-      <w:proofErr w:type="spellEnd"/>
-      <w:proofErr w:type="gramEnd"/>
       <w:r>
         <w:rPr>
           <w:rFonts w:ascii="Times New Roman" w:hAnsi="Times New Roman" w:cs="Times New Roman"/>
@@ -13811,7 +12385,6 @@
           <w:highlight w:val="yellow"/>
         </w:rPr>
       </w:pPr>
-      <w:proofErr w:type="gramStart"/>
       <w:r>
         <w:rPr>
           <w:rFonts w:ascii="Times New Roman" w:hAnsi="Times New Roman" w:cs="Times New Roman"/>
@@ -13843,7 +12416,6 @@
         </w:rPr>
         <w:t>open</w:t>
       </w:r>
-      <w:proofErr w:type="gramEnd"/>
       <w:r>
         <w:rPr>
           <w:rFonts w:ascii="Times New Roman" w:hAnsi="Times New Roman" w:cs="Times New Roman"/>
@@ -13864,7 +12436,6 @@
         </w:rPr>
         <w:t>[</w:t>
       </w:r>
-      <w:proofErr w:type="spellStart"/>
       <w:r>
         <w:rPr>
           <w:rFonts w:ascii="Times New Roman" w:hAnsi="Times New Roman" w:cs="Times New Roman"/>
@@ -13876,7 +12447,6 @@
         </w:rPr>
         <w:t>url</w:t>
       </w:r>
-      <w:proofErr w:type="spellEnd"/>
       <w:r>
         <w:rPr>
           <w:rFonts w:ascii="Times New Roman" w:hAnsi="Times New Roman" w:cs="Times New Roman"/>
@@ -13921,8 +12491,6 @@
           <w:highlight w:val="yellow"/>
         </w:rPr>
       </w:pPr>
-      <w:proofErr w:type="spellStart"/>
-      <w:proofErr w:type="gramStart"/>
       <w:r>
         <w:rPr>
           <w:rFonts w:ascii="Times New Roman" w:hAnsi="Times New Roman" w:cs="Times New Roman"/>
@@ -13933,8 +12501,6 @@
         </w:rPr>
         <w:t>window.close</w:t>
       </w:r>
-      <w:proofErr w:type="spellEnd"/>
-      <w:proofErr w:type="gramEnd"/>
       <w:r>
         <w:rPr>
           <w:rFonts w:ascii="Times New Roman" w:hAnsi="Times New Roman" w:cs="Times New Roman"/>
@@ -13959,8 +12525,6 @@
           <w:highlight w:val="yellow"/>
         </w:rPr>
       </w:pPr>
-      <w:proofErr w:type="spellStart"/>
-      <w:proofErr w:type="gramStart"/>
       <w:r>
         <w:rPr>
           <w:rFonts w:ascii="Times New Roman" w:hAnsi="Times New Roman" w:cs="Times New Roman"/>
@@ -13971,8 +12535,6 @@
         </w:rPr>
         <w:t>window.moveTo</w:t>
       </w:r>
-      <w:proofErr w:type="spellEnd"/>
-      <w:proofErr w:type="gramEnd"/>
       <w:r>
         <w:rPr>
           <w:rFonts w:ascii="Times New Roman" w:hAnsi="Times New Roman" w:cs="Times New Roman"/>
@@ -13997,29 +12559,15 @@
           <w:highlight w:val="yellow"/>
         </w:rPr>
       </w:pPr>
-      <w:proofErr w:type="spellStart"/>
-      <w:proofErr w:type="gramStart"/>
-      <w:r>
-        <w:rPr>
-          <w:rFonts w:ascii="Times New Roman" w:hAnsi="Times New Roman" w:cs="Times New Roman"/>
-          <w:b/>
-          <w:sz w:val="28"/>
-          <w:szCs w:val="28"/>
-          <w:highlight w:val="yellow"/>
-        </w:rPr>
-        <w:t>window.resizeTo</w:t>
-      </w:r>
-      <w:proofErr w:type="spellEnd"/>
-      <w:proofErr w:type="gramEnd"/>
-      <w:r>
-        <w:rPr>
-          <w:rFonts w:ascii="Times New Roman" w:hAnsi="Times New Roman" w:cs="Times New Roman"/>
-          <w:b/>
-          <w:sz w:val="28"/>
-          <w:szCs w:val="28"/>
-          <w:highlight w:val="yellow"/>
-        </w:rPr>
-        <w:t>()</w:t>
+      <w:r>
+        <w:rPr>
+          <w:rFonts w:ascii="Times New Roman" w:hAnsi="Times New Roman" w:cs="Times New Roman"/>
+          <w:b/>
+          <w:sz w:val="28"/>
+          <w:szCs w:val="28"/>
+          <w:highlight w:val="yellow"/>
+        </w:rPr>
+        <w:t>window.resizeTo()</w:t>
       </w:r>
       <w:r>
         <w:rPr>
@@ -14045,7 +12593,6 @@
           <w:highlight w:val="yellow"/>
         </w:rPr>
       </w:pPr>
-      <w:proofErr w:type="gramStart"/>
       <w:r>
         <w:rPr>
           <w:rFonts w:ascii="Times New Roman" w:hAnsi="Times New Roman" w:cs="Times New Roman"/>
@@ -14077,7 +12624,6 @@
         </w:rPr>
         <w:t>alert</w:t>
       </w:r>
-      <w:proofErr w:type="gramEnd"/>
       <w:r>
         <w:rPr>
           <w:rFonts w:ascii="Times New Roman" w:hAnsi="Times New Roman" w:cs="Times New Roman"/>
@@ -14112,7 +12658,6 @@
           <w:highlight w:val="yellow"/>
         </w:rPr>
       </w:pPr>
-      <w:proofErr w:type="gramStart"/>
       <w:r>
         <w:rPr>
           <w:rFonts w:ascii="Times New Roman" w:hAnsi="Times New Roman" w:cs="Times New Roman"/>
@@ -14144,7 +12689,6 @@
         </w:rPr>
         <w:t>confirm</w:t>
       </w:r>
-      <w:proofErr w:type="gramEnd"/>
       <w:r>
         <w:rPr>
           <w:rFonts w:ascii="Times New Roman" w:hAnsi="Times New Roman" w:cs="Times New Roman"/>
@@ -14178,7 +12722,6 @@
           <w:szCs w:val="28"/>
         </w:rPr>
       </w:pPr>
-      <w:proofErr w:type="gramStart"/>
       <w:r>
         <w:rPr>
           <w:rFonts w:ascii="Times New Roman" w:hAnsi="Times New Roman" w:cs="Times New Roman"/>
@@ -14210,7 +12753,6 @@
         </w:rPr>
         <w:t>prompt</w:t>
       </w:r>
-      <w:proofErr w:type="gramEnd"/>
       <w:r>
         <w:rPr>
           <w:rFonts w:ascii="Times New Roman" w:hAnsi="Times New Roman" w:cs="Times New Roman"/>
@@ -14303,7 +12845,6 @@
           <w:szCs w:val="28"/>
         </w:rPr>
       </w:pPr>
-      <w:proofErr w:type="gramStart"/>
       <w:r>
         <w:rPr>
           <w:rFonts w:ascii="Times New Roman" w:hAnsi="Times New Roman" w:cs="Times New Roman"/>
@@ -14336,7 +12877,6 @@
         </w:rPr>
         <w:t>width</w:t>
       </w:r>
-      <w:proofErr w:type="gramEnd"/>
       <w:r>
         <w:rPr>
           <w:rFonts w:ascii="Times New Roman" w:hAnsi="Times New Roman" w:cs="Times New Roman"/>
@@ -14394,7 +12934,6 @@
           <w:szCs w:val="28"/>
         </w:rPr>
       </w:pPr>
-      <w:proofErr w:type="gramStart"/>
       <w:r>
         <w:rPr>
           <w:rFonts w:ascii="Times New Roman" w:hAnsi="Times New Roman" w:cs="Times New Roman"/>
@@ -14424,7 +12963,6 @@
         </w:rPr>
         <w:t>height</w:t>
       </w:r>
-      <w:proofErr w:type="gramEnd"/>
       <w:r>
         <w:rPr>
           <w:rFonts w:ascii="Times New Roman" w:hAnsi="Times New Roman" w:cs="Times New Roman"/>
@@ -14456,7 +12994,6 @@
           <w:szCs w:val="28"/>
         </w:rPr>
       </w:pPr>
-      <w:proofErr w:type="gramStart"/>
       <w:r>
         <w:rPr>
           <w:rFonts w:ascii="Times New Roman" w:hAnsi="Times New Roman" w:cs="Times New Roman"/>
@@ -14476,7 +13013,6 @@
         </w:rPr>
         <w:t>.</w:t>
       </w:r>
-      <w:proofErr w:type="spellStart"/>
       <w:r>
         <w:rPr>
           <w:rFonts w:ascii="Times New Roman" w:hAnsi="Times New Roman" w:cs="Times New Roman"/>
@@ -14487,8 +13023,6 @@
         </w:rPr>
         <w:t>availHeight</w:t>
       </w:r>
-      <w:proofErr w:type="spellEnd"/>
-      <w:proofErr w:type="gramEnd"/>
       <w:r>
         <w:rPr>
           <w:rFonts w:ascii="Times New Roman" w:hAnsi="Times New Roman" w:cs="Times New Roman"/>
@@ -14520,7 +13054,6 @@
           <w:szCs w:val="28"/>
         </w:rPr>
       </w:pPr>
-      <w:proofErr w:type="gramStart"/>
       <w:r>
         <w:rPr>
           <w:rFonts w:ascii="Times New Roman" w:hAnsi="Times New Roman" w:cs="Times New Roman"/>
@@ -14540,7 +13073,6 @@
         </w:rPr>
         <w:t>.</w:t>
       </w:r>
-      <w:proofErr w:type="spellStart"/>
       <w:r>
         <w:rPr>
           <w:rFonts w:ascii="Times New Roman" w:hAnsi="Times New Roman" w:cs="Times New Roman"/>
@@ -14551,8 +13083,6 @@
         </w:rPr>
         <w:t>availWidth</w:t>
       </w:r>
-      <w:proofErr w:type="spellEnd"/>
-      <w:proofErr w:type="gramEnd"/>
       <w:r>
         <w:rPr>
           <w:rFonts w:ascii="Times New Roman" w:hAnsi="Times New Roman" w:cs="Times New Roman"/>
@@ -14584,7 +13114,6 @@
           <w:szCs w:val="28"/>
         </w:rPr>
       </w:pPr>
-      <w:proofErr w:type="gramStart"/>
       <w:r>
         <w:rPr>
           <w:rFonts w:ascii="Times New Roman" w:hAnsi="Times New Roman" w:cs="Times New Roman"/>
@@ -14604,7 +13133,6 @@
         </w:rPr>
         <w:t>.</w:t>
       </w:r>
-      <w:proofErr w:type="spellStart"/>
       <w:r>
         <w:rPr>
           <w:rFonts w:ascii="Times New Roman" w:hAnsi="Times New Roman" w:cs="Times New Roman"/>
@@ -14615,8 +13143,6 @@
         </w:rPr>
         <w:t>colorDepth</w:t>
       </w:r>
-      <w:proofErr w:type="spellEnd"/>
-      <w:proofErr w:type="gramEnd"/>
       <w:r>
         <w:rPr>
           <w:rFonts w:ascii="Times New Roman" w:hAnsi="Times New Roman" w:cs="Times New Roman"/>
@@ -14693,27 +13219,7 @@
           <w:szCs w:val="28"/>
           <w:highlight w:val="yellow"/>
         </w:rPr>
-        <w:t xml:space="preserve"> Информация из объекта </w:t>
-      </w:r>
-      <w:proofErr w:type="spellStart"/>
-      <w:r>
-        <w:rPr>
-          <w:rFonts w:ascii="Times New Roman" w:hAnsi="Times New Roman" w:cs="Times New Roman"/>
-          <w:sz w:val="28"/>
-          <w:szCs w:val="28"/>
-          <w:highlight w:val="yellow"/>
-        </w:rPr>
-        <w:t>navigator</w:t>
-      </w:r>
-      <w:proofErr w:type="spellEnd"/>
-      <w:r>
-        <w:rPr>
-          <w:rFonts w:ascii="Times New Roman" w:hAnsi="Times New Roman" w:cs="Times New Roman"/>
-          <w:sz w:val="28"/>
-          <w:szCs w:val="28"/>
-          <w:highlight w:val="yellow"/>
-        </w:rPr>
-        <w:t xml:space="preserve"> может вводить в заблуждение! Не следует использовать ее чтобы узнать версию браузера и т.п</w:t>
+        <w:t xml:space="preserve"> Информация из объекта navigator может вводить в заблуждение! Не следует использовать ее чтобы узнать версию браузера и т.п</w:t>
       </w:r>
       <w:r>
         <w:rPr>
@@ -14745,7 +13251,6 @@
           <w:szCs w:val="28"/>
         </w:rPr>
       </w:pPr>
-      <w:proofErr w:type="gramStart"/>
       <w:r>
         <w:rPr>
           <w:rFonts w:ascii="Times New Roman" w:hAnsi="Times New Roman" w:cs="Times New Roman"/>
@@ -14765,7 +13270,6 @@
         </w:rPr>
         <w:t>.</w:t>
       </w:r>
-      <w:proofErr w:type="spellStart"/>
       <w:r>
         <w:rPr>
           <w:rFonts w:ascii="Times New Roman" w:hAnsi="Times New Roman" w:cs="Times New Roman"/>
@@ -14776,8 +13280,6 @@
         </w:rPr>
         <w:t>appName</w:t>
       </w:r>
-      <w:proofErr w:type="spellEnd"/>
-      <w:proofErr w:type="gramEnd"/>
       <w:r>
         <w:rPr>
           <w:rFonts w:ascii="Times New Roman" w:hAnsi="Times New Roman" w:cs="Times New Roman"/>
@@ -14812,79 +13314,7 @@
           <w:sz w:val="28"/>
           <w:szCs w:val="28"/>
         </w:rPr>
-        <w:t xml:space="preserve">именем приложения для браузеров IE11, </w:t>
-      </w:r>
-      <w:proofErr w:type="spellStart"/>
-      <w:r>
-        <w:rPr>
-          <w:rFonts w:ascii="Times New Roman" w:hAnsi="Times New Roman" w:cs="Times New Roman"/>
-          <w:sz w:val="28"/>
-          <w:szCs w:val="28"/>
-        </w:rPr>
-        <w:t>Chrome</w:t>
-      </w:r>
-      <w:proofErr w:type="spellEnd"/>
-      <w:r>
-        <w:rPr>
-          <w:rFonts w:ascii="Times New Roman" w:hAnsi="Times New Roman" w:cs="Times New Roman"/>
-          <w:sz w:val="28"/>
-          <w:szCs w:val="28"/>
-        </w:rPr>
-        <w:t xml:space="preserve">, </w:t>
-      </w:r>
-      <w:proofErr w:type="spellStart"/>
-      <w:r>
-        <w:rPr>
-          <w:rFonts w:ascii="Times New Roman" w:hAnsi="Times New Roman" w:cs="Times New Roman"/>
-          <w:sz w:val="28"/>
-          <w:szCs w:val="28"/>
-        </w:rPr>
-        <w:t>Firefox</w:t>
-      </w:r>
-      <w:proofErr w:type="spellEnd"/>
-      <w:r>
-        <w:rPr>
-          <w:rFonts w:ascii="Times New Roman" w:hAnsi="Times New Roman" w:cs="Times New Roman"/>
-          <w:sz w:val="28"/>
-          <w:szCs w:val="28"/>
-        </w:rPr>
-        <w:t xml:space="preserve"> и </w:t>
-      </w:r>
-      <w:proofErr w:type="spellStart"/>
-      <w:r>
-        <w:rPr>
-          <w:rFonts w:ascii="Times New Roman" w:hAnsi="Times New Roman" w:cs="Times New Roman"/>
-          <w:sz w:val="28"/>
-          <w:szCs w:val="28"/>
-        </w:rPr>
-        <w:t>Safari</w:t>
-      </w:r>
-      <w:proofErr w:type="spellEnd"/>
-      <w:r>
-        <w:rPr>
-          <w:rFonts w:ascii="Times New Roman" w:hAnsi="Times New Roman" w:cs="Times New Roman"/>
-          <w:sz w:val="28"/>
-          <w:szCs w:val="28"/>
-        </w:rPr>
-        <w:t xml:space="preserve"> является "</w:t>
-      </w:r>
-      <w:proofErr w:type="spellStart"/>
-      <w:r>
-        <w:rPr>
-          <w:rFonts w:ascii="Times New Roman" w:hAnsi="Times New Roman" w:cs="Times New Roman"/>
-          <w:sz w:val="28"/>
-          <w:szCs w:val="28"/>
-        </w:rPr>
-        <w:t>Netscape</w:t>
-      </w:r>
-      <w:proofErr w:type="spellEnd"/>
-      <w:r>
-        <w:rPr>
-          <w:rFonts w:ascii="Times New Roman" w:hAnsi="Times New Roman" w:cs="Times New Roman"/>
-          <w:sz w:val="28"/>
-          <w:szCs w:val="28"/>
-        </w:rPr>
-        <w:t>".</w:t>
+        <w:t>именем приложения для браузеров IE11, Chrome, Firefox и Safari является "Netscape".</w:t>
       </w:r>
     </w:p>
     <w:p>
@@ -14901,27 +13331,14 @@
           <w:szCs w:val="28"/>
         </w:rPr>
       </w:pPr>
-      <w:proofErr w:type="spellStart"/>
-      <w:proofErr w:type="gramStart"/>
-      <w:r>
-        <w:rPr>
-          <w:rFonts w:ascii="Times New Roman" w:hAnsi="Times New Roman" w:cs="Times New Roman"/>
-          <w:b/>
-          <w:sz w:val="28"/>
-          <w:szCs w:val="28"/>
-        </w:rPr>
-        <w:t>navigator.appCodeName</w:t>
-      </w:r>
-      <w:proofErr w:type="spellEnd"/>
-      <w:proofErr w:type="gramEnd"/>
-      <w:r>
-        <w:rPr>
-          <w:rFonts w:ascii="Times New Roman" w:hAnsi="Times New Roman" w:cs="Times New Roman"/>
-          <w:b/>
-          <w:sz w:val="28"/>
-          <w:szCs w:val="28"/>
-        </w:rPr>
-        <w:t xml:space="preserve"> – </w:t>
+      <w:r>
+        <w:rPr>
+          <w:rFonts w:ascii="Times New Roman" w:hAnsi="Times New Roman" w:cs="Times New Roman"/>
+          <w:b/>
+          <w:sz w:val="28"/>
+          <w:szCs w:val="28"/>
+        </w:rPr>
+        <w:t xml:space="preserve">navigator.appCodeName – </w:t>
       </w:r>
       <w:r>
         <w:rPr>
@@ -14937,97 +13354,7 @@
           <w:sz w:val="28"/>
           <w:szCs w:val="28"/>
         </w:rPr>
-        <w:t xml:space="preserve"> Кодовым именем для браузеров </w:t>
-      </w:r>
-      <w:proofErr w:type="spellStart"/>
-      <w:r>
-        <w:rPr>
-          <w:rFonts w:ascii="Times New Roman" w:hAnsi="Times New Roman" w:cs="Times New Roman"/>
-          <w:sz w:val="28"/>
-          <w:szCs w:val="28"/>
-        </w:rPr>
-        <w:t>Chrome</w:t>
-      </w:r>
-      <w:proofErr w:type="spellEnd"/>
-      <w:r>
-        <w:rPr>
-          <w:rFonts w:ascii="Times New Roman" w:hAnsi="Times New Roman" w:cs="Times New Roman"/>
-          <w:sz w:val="28"/>
-          <w:szCs w:val="28"/>
-        </w:rPr>
-        <w:t xml:space="preserve">, </w:t>
-      </w:r>
-      <w:proofErr w:type="spellStart"/>
-      <w:r>
-        <w:rPr>
-          <w:rFonts w:ascii="Times New Roman" w:hAnsi="Times New Roman" w:cs="Times New Roman"/>
-          <w:sz w:val="28"/>
-          <w:szCs w:val="28"/>
-        </w:rPr>
-        <w:t>Firefox</w:t>
-      </w:r>
-      <w:proofErr w:type="spellEnd"/>
-      <w:r>
-        <w:rPr>
-          <w:rFonts w:ascii="Times New Roman" w:hAnsi="Times New Roman" w:cs="Times New Roman"/>
-          <w:sz w:val="28"/>
-          <w:szCs w:val="28"/>
-        </w:rPr>
-        <w:t xml:space="preserve">, IE, </w:t>
-      </w:r>
-      <w:proofErr w:type="spellStart"/>
-      <w:r>
-        <w:rPr>
-          <w:rFonts w:ascii="Times New Roman" w:hAnsi="Times New Roman" w:cs="Times New Roman"/>
-          <w:sz w:val="28"/>
-          <w:szCs w:val="28"/>
-        </w:rPr>
-        <w:t>Safari</w:t>
-      </w:r>
-      <w:proofErr w:type="spellEnd"/>
-      <w:r>
-        <w:rPr>
-          <w:rFonts w:ascii="Times New Roman" w:hAnsi="Times New Roman" w:cs="Times New Roman"/>
-          <w:sz w:val="28"/>
-          <w:szCs w:val="28"/>
-        </w:rPr>
-        <w:t xml:space="preserve"> и </w:t>
-      </w:r>
-      <w:proofErr w:type="spellStart"/>
-      <w:r>
-        <w:rPr>
-          <w:rFonts w:ascii="Times New Roman" w:hAnsi="Times New Roman" w:cs="Times New Roman"/>
-          <w:sz w:val="28"/>
-          <w:szCs w:val="28"/>
-        </w:rPr>
-        <w:t>Opera</w:t>
-      </w:r>
-      <w:proofErr w:type="spellEnd"/>
-      <w:r>
-        <w:rPr>
-          <w:rFonts w:ascii="Times New Roman" w:hAnsi="Times New Roman" w:cs="Times New Roman"/>
-          <w:sz w:val="28"/>
-          <w:szCs w:val="28"/>
-        </w:rPr>
-        <w:t xml:space="preserve"> является "</w:t>
-      </w:r>
-      <w:proofErr w:type="spellStart"/>
-      <w:r>
-        <w:rPr>
-          <w:rFonts w:ascii="Times New Roman" w:hAnsi="Times New Roman" w:cs="Times New Roman"/>
-          <w:sz w:val="28"/>
-          <w:szCs w:val="28"/>
-        </w:rPr>
-        <w:t>Mozilla</w:t>
-      </w:r>
-      <w:proofErr w:type="spellEnd"/>
-      <w:r>
-        <w:rPr>
-          <w:rFonts w:ascii="Times New Roman" w:hAnsi="Times New Roman" w:cs="Times New Roman"/>
-          <w:sz w:val="28"/>
-          <w:szCs w:val="28"/>
-        </w:rPr>
-        <w:t>"</w:t>
+        <w:t xml:space="preserve"> Кодовым именем для браузеров Chrome, Firefox, IE, Safari и Opera является "Mozilla"</w:t>
       </w:r>
     </w:p>
     <w:p>
@@ -15044,7 +13371,6 @@
           <w:szCs w:val="28"/>
         </w:rPr>
       </w:pPr>
-      <w:proofErr w:type="gramStart"/>
       <w:r>
         <w:rPr>
           <w:rFonts w:ascii="Times New Roman" w:hAnsi="Times New Roman" w:cs="Times New Roman"/>
@@ -15084,7 +13410,6 @@
         </w:rPr>
         <w:t>roduct</w:t>
       </w:r>
-      <w:proofErr w:type="gramEnd"/>
       <w:r>
         <w:rPr>
           <w:rFonts w:ascii="Times New Roman" w:hAnsi="Times New Roman" w:cs="Times New Roman"/>
@@ -15111,25 +13436,7 @@
           <w:sz w:val="28"/>
           <w:szCs w:val="28"/>
         </w:rPr>
-        <w:t>Не стоит полностью полагаться на данные этого свойства. Большинство браузеров возвращают имя "</w:t>
-      </w:r>
-      <w:proofErr w:type="spellStart"/>
-      <w:r>
-        <w:rPr>
-          <w:rFonts w:ascii="Times New Roman" w:hAnsi="Times New Roman" w:cs="Times New Roman"/>
-          <w:sz w:val="28"/>
-          <w:szCs w:val="28"/>
-        </w:rPr>
-        <w:t>Gecko</w:t>
-      </w:r>
-      <w:proofErr w:type="spellEnd"/>
-      <w:r>
-        <w:rPr>
-          <w:rFonts w:ascii="Times New Roman" w:hAnsi="Times New Roman" w:cs="Times New Roman"/>
-          <w:sz w:val="28"/>
-          <w:szCs w:val="28"/>
-        </w:rPr>
-        <w:t>"!!</w:t>
+        <w:t>Не стоит полностью полагаться на данные этого свойства. Большинство браузеров возвращают имя "Gecko"!!</w:t>
       </w:r>
     </w:p>
     <w:p>
@@ -15146,7 +13453,6 @@
           <w:szCs w:val="28"/>
         </w:rPr>
       </w:pPr>
-      <w:proofErr w:type="gramStart"/>
       <w:r>
         <w:rPr>
           <w:rFonts w:ascii="Times New Roman" w:hAnsi="Times New Roman" w:cs="Times New Roman"/>
@@ -15166,7 +13472,6 @@
         </w:rPr>
         <w:t>.</w:t>
       </w:r>
-      <w:proofErr w:type="spellStart"/>
       <w:r>
         <w:rPr>
           <w:rFonts w:ascii="Times New Roman" w:hAnsi="Times New Roman" w:cs="Times New Roman"/>
@@ -15177,8 +13482,6 @@
         </w:rPr>
         <w:t>appVersion</w:t>
       </w:r>
-      <w:proofErr w:type="spellEnd"/>
-      <w:proofErr w:type="gramEnd"/>
       <w:r>
         <w:rPr>
           <w:rFonts w:ascii="Times New Roman" w:hAnsi="Times New Roman" w:cs="Times New Roman"/>
@@ -15241,7 +13544,6 @@
       <w:r>
         <w:t xml:space="preserve"> </w:t>
       </w:r>
-      <w:proofErr w:type="spellStart"/>
       <w:r>
         <w:rPr>
           <w:rFonts w:ascii="Times New Roman" w:hAnsi="Times New Roman" w:cs="Times New Roman"/>
@@ -15252,7 +13554,6 @@
         </w:rPr>
         <w:t>userAgent</w:t>
       </w:r>
-      <w:proofErr w:type="spellEnd"/>
       <w:r>
         <w:rPr>
           <w:rFonts w:ascii="Times New Roman" w:hAnsi="Times New Roman" w:cs="Times New Roman"/>
@@ -15317,7 +13618,6 @@
           <w:szCs w:val="28"/>
         </w:rPr>
       </w:pPr>
-      <w:proofErr w:type="gramStart"/>
       <w:r>
         <w:rPr>
           <w:rFonts w:ascii="Times New Roman" w:hAnsi="Times New Roman" w:cs="Times New Roman"/>
@@ -15357,7 +13657,6 @@
         </w:rPr>
         <w:t>latform</w:t>
       </w:r>
-      <w:proofErr w:type="gramEnd"/>
       <w:r>
         <w:rPr>
           <w:rFonts w:ascii="Times New Roman" w:hAnsi="Times New Roman" w:cs="Times New Roman"/>
@@ -15390,8 +13689,6 @@
           <w:szCs w:val="28"/>
         </w:rPr>
       </w:pPr>
-      <w:proofErr w:type="spellStart"/>
-      <w:proofErr w:type="gramStart"/>
       <w:r>
         <w:rPr>
           <w:rFonts w:ascii="Times New Roman" w:hAnsi="Times New Roman" w:cs="Times New Roman"/>
@@ -15412,8 +13709,6 @@
         </w:rPr>
         <w:t>language</w:t>
       </w:r>
-      <w:proofErr w:type="spellEnd"/>
-      <w:proofErr w:type="gramEnd"/>
       <w:r>
         <w:rPr>
           <w:rFonts w:ascii="Times New Roman" w:hAnsi="Times New Roman" w:cs="Times New Roman"/>
@@ -15507,25 +13802,7 @@
           <w:sz w:val="28"/>
           <w:szCs w:val="28"/>
         </w:rPr>
-        <w:t xml:space="preserve">переходить </w:t>
-      </w:r>
-      <w:proofErr w:type="gramStart"/>
-      <w:r>
-        <w:rPr>
-          <w:rFonts w:ascii="Times New Roman" w:hAnsi="Times New Roman" w:cs="Times New Roman"/>
-          <w:sz w:val="28"/>
-          <w:szCs w:val="28"/>
-        </w:rPr>
-        <w:t>вперед назад</w:t>
-      </w:r>
-      <w:proofErr w:type="gramEnd"/>
-      <w:r>
-        <w:rPr>
-          <w:rFonts w:ascii="Times New Roman" w:hAnsi="Times New Roman" w:cs="Times New Roman"/>
-          <w:sz w:val="28"/>
-          <w:szCs w:val="28"/>
-        </w:rPr>
-        <w:t>.</w:t>
+        <w:t>переходить вперед назад.</w:t>
       </w:r>
     </w:p>
     <w:p>
@@ -15541,7 +13818,6 @@
           <w:szCs w:val="28"/>
         </w:rPr>
       </w:pPr>
-      <w:proofErr w:type="gramStart"/>
       <w:r>
         <w:rPr>
           <w:rFonts w:ascii="Times New Roman" w:hAnsi="Times New Roman" w:cs="Times New Roman"/>
@@ -15571,7 +13847,6 @@
         </w:rPr>
         <w:t>back</w:t>
       </w:r>
-      <w:proofErr w:type="gramEnd"/>
       <w:r>
         <w:rPr>
           <w:rFonts w:ascii="Times New Roman" w:hAnsi="Times New Roman" w:cs="Times New Roman"/>
@@ -15589,7 +13864,6 @@
         </w:rPr>
         <w:t xml:space="preserve">перейти на предыдущий </w:t>
       </w:r>
-      <w:proofErr w:type="spellStart"/>
       <w:r>
         <w:rPr>
           <w:rFonts w:ascii="Times New Roman" w:hAnsi="Times New Roman" w:cs="Times New Roman"/>
@@ -15599,7 +13873,6 @@
         </w:rPr>
         <w:t>url</w:t>
       </w:r>
-      <w:proofErr w:type="spellEnd"/>
       <w:r>
         <w:rPr>
           <w:rFonts w:ascii="Times New Roman" w:hAnsi="Times New Roman" w:cs="Times New Roman"/>
@@ -15649,7 +13922,6 @@
         </w:rPr>
         <w:t>.</w:t>
       </w:r>
-      <w:proofErr w:type="gramStart"/>
       <w:r>
         <w:rPr>
           <w:rFonts w:ascii="Times New Roman" w:hAnsi="Times New Roman" w:cs="Times New Roman"/>
@@ -15667,17 +13939,7 @@
           <w:sz w:val="28"/>
           <w:szCs w:val="28"/>
         </w:rPr>
-        <w:t>(</w:t>
-      </w:r>
-      <w:proofErr w:type="gramEnd"/>
-      <w:r>
-        <w:rPr>
-          <w:rFonts w:ascii="Times New Roman" w:hAnsi="Times New Roman" w:cs="Times New Roman"/>
-          <w:b/>
-          <w:sz w:val="28"/>
-          <w:szCs w:val="28"/>
-        </w:rPr>
-        <w:t xml:space="preserve">) – </w:t>
+        <w:t xml:space="preserve">() – </w:t>
       </w:r>
       <w:r>
         <w:rPr>
@@ -15687,7 +13949,6 @@
         </w:rPr>
         <w:t xml:space="preserve">загружает следующий </w:t>
       </w:r>
-      <w:proofErr w:type="spellStart"/>
       <w:r>
         <w:rPr>
           <w:rFonts w:ascii="Times New Roman" w:hAnsi="Times New Roman" w:cs="Times New Roman"/>
@@ -15697,7 +13958,6 @@
         </w:rPr>
         <w:t>url</w:t>
       </w:r>
-      <w:proofErr w:type="spellEnd"/>
       <w:r>
         <w:rPr>
           <w:rFonts w:ascii="Times New Roman" w:hAnsi="Times New Roman" w:cs="Times New Roman"/>
@@ -15747,7 +14007,6 @@
         </w:rPr>
         <w:t>.</w:t>
       </w:r>
-      <w:proofErr w:type="spellStart"/>
       <w:r>
         <w:rPr>
           <w:rFonts w:ascii="Times New Roman" w:hAnsi="Times New Roman" w:cs="Times New Roman"/>
@@ -15758,7 +14017,6 @@
         </w:rPr>
         <w:t>lenght</w:t>
       </w:r>
-      <w:proofErr w:type="spellEnd"/>
       <w:r>
         <w:rPr>
           <w:rFonts w:ascii="Times New Roman" w:hAnsi="Times New Roman" w:cs="Times New Roman"/>
@@ -15927,7 +14185,6 @@
           <w:szCs w:val="28"/>
         </w:rPr>
       </w:pPr>
-      <w:proofErr w:type="gramStart"/>
       <w:r>
         <w:rPr>
           <w:rFonts w:ascii="Times New Roman" w:hAnsi="Times New Roman" w:cs="Times New Roman"/>
@@ -15947,7 +14204,6 @@
         </w:rPr>
         <w:t>.</w:t>
       </w:r>
-      <w:proofErr w:type="spellStart"/>
       <w:r>
         <w:rPr>
           <w:rFonts w:ascii="Times New Roman" w:hAnsi="Times New Roman" w:cs="Times New Roman"/>
@@ -15958,8 +14214,6 @@
         </w:rPr>
         <w:t>href</w:t>
       </w:r>
-      <w:proofErr w:type="spellEnd"/>
-      <w:proofErr w:type="gramEnd"/>
       <w:r>
         <w:rPr>
           <w:rFonts w:ascii="Times New Roman" w:hAnsi="Times New Roman" w:cs="Times New Roman"/>
@@ -15985,7 +14239,6 @@
         </w:rPr>
         <w:t xml:space="preserve">возвращает </w:t>
       </w:r>
-      <w:proofErr w:type="spellStart"/>
       <w:r>
         <w:rPr>
           <w:rFonts w:ascii="Times New Roman" w:hAnsi="Times New Roman" w:cs="Times New Roman"/>
@@ -15995,7 +14248,6 @@
         </w:rPr>
         <w:t>url</w:t>
       </w:r>
-      <w:proofErr w:type="spellEnd"/>
       <w:r>
         <w:rPr>
           <w:rFonts w:ascii="Times New Roman" w:hAnsi="Times New Roman" w:cs="Times New Roman"/>
@@ -16026,7 +14278,6 @@
           <w:szCs w:val="28"/>
         </w:rPr>
       </w:pPr>
-      <w:proofErr w:type="gramStart"/>
       <w:r>
         <w:rPr>
           <w:rFonts w:ascii="Times New Roman" w:hAnsi="Times New Roman" w:cs="Times New Roman"/>
@@ -16055,7 +14306,6 @@
         </w:rPr>
         <w:t>hostname</w:t>
       </w:r>
-      <w:proofErr w:type="gramEnd"/>
       <w:r>
         <w:rPr>
           <w:rFonts w:ascii="Times New Roman" w:hAnsi="Times New Roman" w:cs="Times New Roman"/>
@@ -16087,7 +14337,6 @@
           <w:szCs w:val="28"/>
         </w:rPr>
       </w:pPr>
-      <w:proofErr w:type="gramStart"/>
       <w:r>
         <w:rPr>
           <w:rFonts w:ascii="Times New Roman" w:hAnsi="Times New Roman" w:cs="Times New Roman"/>
@@ -16116,7 +14365,6 @@
         </w:rPr>
         <w:t>pathname</w:t>
       </w:r>
-      <w:proofErr w:type="gramEnd"/>
       <w:r>
         <w:rPr>
           <w:rFonts w:ascii="Times New Roman" w:hAnsi="Times New Roman" w:cs="Times New Roman"/>
@@ -16148,7 +14396,6 @@
           <w:szCs w:val="28"/>
         </w:rPr>
       </w:pPr>
-      <w:proofErr w:type="gramStart"/>
       <w:r>
         <w:rPr>
           <w:rFonts w:ascii="Times New Roman" w:hAnsi="Times New Roman" w:cs="Times New Roman"/>
@@ -16177,7 +14424,6 @@
         </w:rPr>
         <w:t>protocol</w:t>
       </w:r>
-      <w:proofErr w:type="gramEnd"/>
       <w:r>
         <w:rPr>
           <w:rFonts w:ascii="Times New Roman" w:hAnsi="Times New Roman" w:cs="Times New Roman"/>
@@ -16243,7 +14489,6 @@
           <w:szCs w:val="28"/>
         </w:rPr>
       </w:pPr>
-      <w:proofErr w:type="gramStart"/>
       <w:r>
         <w:rPr>
           <w:rFonts w:ascii="Times New Roman" w:hAnsi="Times New Roman" w:cs="Times New Roman"/>
@@ -16272,7 +14517,6 @@
         </w:rPr>
         <w:t>port</w:t>
       </w:r>
-      <w:proofErr w:type="gramEnd"/>
       <w:r>
         <w:rPr>
           <w:rFonts w:ascii="Times New Roman" w:hAnsi="Times New Roman" w:cs="Times New Roman"/>
@@ -16321,7 +14565,6 @@
           <w:szCs w:val="28"/>
         </w:rPr>
       </w:pPr>
-      <w:proofErr w:type="gramStart"/>
       <w:r>
         <w:rPr>
           <w:rFonts w:ascii="Times New Roman" w:hAnsi="Times New Roman" w:cs="Times New Roman"/>
@@ -16350,7 +14593,6 @@
         </w:rPr>
         <w:t>assign</w:t>
       </w:r>
-      <w:proofErr w:type="gramEnd"/>
       <w:r>
         <w:rPr>
           <w:rFonts w:ascii="Times New Roman" w:hAnsi="Times New Roman" w:cs="Times New Roman"/>
@@ -16360,7 +14602,6 @@
         </w:rPr>
         <w:t>(</w:t>
       </w:r>
-      <w:proofErr w:type="spellStart"/>
       <w:r>
         <w:rPr>
           <w:rFonts w:ascii="Times New Roman" w:hAnsi="Times New Roman" w:cs="Times New Roman"/>
@@ -16371,7 +14612,6 @@
         </w:rPr>
         <w:t>url</w:t>
       </w:r>
-      <w:proofErr w:type="spellEnd"/>
       <w:r>
         <w:rPr>
           <w:rFonts w:ascii="Times New Roman" w:hAnsi="Times New Roman" w:cs="Times New Roman"/>
@@ -16405,7 +14645,6 @@
         </w:rPr>
         <w:t xml:space="preserve">новый документ по </w:t>
       </w:r>
-      <w:proofErr w:type="spellStart"/>
       <w:r>
         <w:rPr>
           <w:rFonts w:ascii="Times New Roman" w:hAnsi="Times New Roman" w:cs="Times New Roman"/>
@@ -16415,7 +14654,6 @@
         </w:rPr>
         <w:t>url</w:t>
       </w:r>
-      <w:proofErr w:type="spellEnd"/>
     </w:p>
     <w:p>
       <w:pPr>
@@ -16608,7 +14846,6 @@
           <w:szCs w:val="28"/>
         </w:rPr>
       </w:pPr>
-      <w:proofErr w:type="spellStart"/>
       <w:r>
         <w:rPr>
           <w:rFonts w:ascii="Times New Roman" w:hAnsi="Times New Roman" w:cs="Times New Roman"/>
@@ -16619,7 +14856,6 @@
         <w:lastRenderedPageBreak/>
         <w:t>click</w:t>
       </w:r>
-      <w:proofErr w:type="spellEnd"/>
       <w:r>
         <w:rPr>
           <w:rFonts w:ascii="Times New Roman" w:hAnsi="Times New Roman" w:cs="Times New Roman"/>
@@ -16643,7 +14879,6 @@
           <w:szCs w:val="28"/>
         </w:rPr>
       </w:pPr>
-      <w:proofErr w:type="spellStart"/>
       <w:r>
         <w:rPr>
           <w:rFonts w:ascii="Times New Roman" w:hAnsi="Times New Roman" w:cs="Times New Roman"/>
@@ -16653,7 +14888,6 @@
         </w:rPr>
         <w:t>contextmenu</w:t>
       </w:r>
-      <w:proofErr w:type="spellEnd"/>
       <w:r>
         <w:rPr>
           <w:rFonts w:ascii="Times New Roman" w:hAnsi="Times New Roman" w:cs="Times New Roman"/>
@@ -16677,7 +14911,6 @@
           <w:szCs w:val="28"/>
         </w:rPr>
       </w:pPr>
-      <w:proofErr w:type="spellStart"/>
       <w:r>
         <w:rPr>
           <w:rFonts w:ascii="Times New Roman" w:hAnsi="Times New Roman" w:cs="Times New Roman"/>
@@ -16687,7 +14920,6 @@
         </w:rPr>
         <w:t>mouseover</w:t>
       </w:r>
-      <w:proofErr w:type="spellEnd"/>
       <w:r>
         <w:rPr>
           <w:rFonts w:ascii="Times New Roman" w:hAnsi="Times New Roman" w:cs="Times New Roman"/>
@@ -16696,7 +14928,6 @@
         </w:rPr>
         <w:t xml:space="preserve"> / </w:t>
       </w:r>
-      <w:proofErr w:type="spellStart"/>
       <w:r>
         <w:rPr>
           <w:rFonts w:ascii="Times New Roman" w:hAnsi="Times New Roman" w:cs="Times New Roman"/>
@@ -16706,7 +14937,6 @@
         </w:rPr>
         <w:t>mouseout</w:t>
       </w:r>
-      <w:proofErr w:type="spellEnd"/>
       <w:r>
         <w:rPr>
           <w:rFonts w:ascii="Times New Roman" w:hAnsi="Times New Roman" w:cs="Times New Roman"/>
@@ -16730,7 +14960,6 @@
           <w:szCs w:val="28"/>
         </w:rPr>
       </w:pPr>
-      <w:proofErr w:type="spellStart"/>
       <w:r>
         <w:rPr>
           <w:rFonts w:ascii="Times New Roman" w:hAnsi="Times New Roman" w:cs="Times New Roman"/>
@@ -16740,7 +14969,6 @@
         </w:rPr>
         <w:t>mousedown</w:t>
       </w:r>
-      <w:proofErr w:type="spellEnd"/>
       <w:r>
         <w:rPr>
           <w:rFonts w:ascii="Times New Roman" w:hAnsi="Times New Roman" w:cs="Times New Roman"/>
@@ -16749,7 +14977,6 @@
         </w:rPr>
         <w:t xml:space="preserve"> / </w:t>
       </w:r>
-      <w:proofErr w:type="spellStart"/>
       <w:r>
         <w:rPr>
           <w:rFonts w:ascii="Times New Roman" w:hAnsi="Times New Roman" w:cs="Times New Roman"/>
@@ -16759,7 +14986,6 @@
         </w:rPr>
         <w:t>mouseup</w:t>
       </w:r>
-      <w:proofErr w:type="spellEnd"/>
       <w:r>
         <w:rPr>
           <w:rFonts w:ascii="Times New Roman" w:hAnsi="Times New Roman" w:cs="Times New Roman"/>
@@ -16783,7 +15009,6 @@
           <w:szCs w:val="28"/>
         </w:rPr>
       </w:pPr>
-      <w:proofErr w:type="spellStart"/>
       <w:r>
         <w:rPr>
           <w:rFonts w:ascii="Times New Roman" w:hAnsi="Times New Roman" w:cs="Times New Roman"/>
@@ -16793,7 +15018,6 @@
         </w:rPr>
         <w:t>mousemove</w:t>
       </w:r>
-      <w:proofErr w:type="spellEnd"/>
       <w:r>
         <w:rPr>
           <w:rFonts w:ascii="Times New Roman" w:hAnsi="Times New Roman" w:cs="Times New Roman"/>
@@ -16840,7 +15064,6 @@
           <w:lang w:eastAsia="ru-RU"/>
         </w:rPr>
       </w:pPr>
-      <w:proofErr w:type="spellStart"/>
       <w:r>
         <w:rPr>
           <w:rFonts w:ascii="Times New Roman" w:eastAsia="Times New Roman" w:hAnsi="Times New Roman" w:cs="Times New Roman"/>
@@ -16851,7 +15074,6 @@
         </w:rPr>
         <w:t>submit</w:t>
       </w:r>
-      <w:proofErr w:type="spellEnd"/>
       <w:r>
         <w:rPr>
           <w:rFonts w:ascii="Times New Roman" w:eastAsia="Times New Roman" w:hAnsi="Times New Roman" w:cs="Times New Roman"/>
@@ -16859,27 +15081,7 @@
           <w:szCs w:val="28"/>
           <w:lang w:eastAsia="ru-RU"/>
         </w:rPr>
-        <w:t xml:space="preserve"> – пользователь отправил форму &lt;</w:t>
-      </w:r>
-      <w:proofErr w:type="spellStart"/>
-      <w:r>
-        <w:rPr>
-          <w:rFonts w:ascii="Times New Roman" w:eastAsia="Times New Roman" w:hAnsi="Times New Roman" w:cs="Times New Roman"/>
-          <w:sz w:val="28"/>
-          <w:szCs w:val="28"/>
-          <w:lang w:eastAsia="ru-RU"/>
-        </w:rPr>
-        <w:t>form</w:t>
-      </w:r>
-      <w:proofErr w:type="spellEnd"/>
-      <w:r>
-        <w:rPr>
-          <w:rFonts w:ascii="Times New Roman" w:eastAsia="Times New Roman" w:hAnsi="Times New Roman" w:cs="Times New Roman"/>
-          <w:sz w:val="28"/>
-          <w:szCs w:val="28"/>
-          <w:lang w:eastAsia="ru-RU"/>
-        </w:rPr>
-        <w:t>&gt;.</w:t>
+        <w:t xml:space="preserve"> – пользователь отправил форму &lt;form&gt;.</w:t>
       </w:r>
     </w:p>
     <w:p>
@@ -16896,7 +15098,6 @@
           <w:lang w:eastAsia="ru-RU"/>
         </w:rPr>
       </w:pPr>
-      <w:proofErr w:type="spellStart"/>
       <w:r>
         <w:rPr>
           <w:rFonts w:ascii="Times New Roman" w:eastAsia="Times New Roman" w:hAnsi="Times New Roman" w:cs="Times New Roman"/>
@@ -16907,7 +15108,6 @@
         </w:rPr>
         <w:t>focus</w:t>
       </w:r>
-      <w:proofErr w:type="spellEnd"/>
       <w:r>
         <w:rPr>
           <w:rFonts w:ascii="Times New Roman" w:eastAsia="Times New Roman" w:hAnsi="Times New Roman" w:cs="Times New Roman"/>
@@ -16917,7 +15117,6 @@
         </w:rPr>
         <w:t xml:space="preserve"> – пользователь фокусируется на элементе, например нажимает на &lt;</w:t>
       </w:r>
-      <w:proofErr w:type="spellStart"/>
       <w:r>
         <w:rPr>
           <w:rFonts w:ascii="Times New Roman" w:eastAsia="Times New Roman" w:hAnsi="Times New Roman" w:cs="Times New Roman"/>
@@ -16928,7 +15127,6 @@
         </w:rPr>
         <w:t>input</w:t>
       </w:r>
-      <w:proofErr w:type="spellEnd"/>
       <w:r>
         <w:rPr>
           <w:rFonts w:ascii="Times New Roman" w:eastAsia="Times New Roman" w:hAnsi="Times New Roman" w:cs="Times New Roman"/>
@@ -16975,7 +15173,6 @@
           <w:szCs w:val="28"/>
         </w:rPr>
       </w:pPr>
-      <w:proofErr w:type="spellStart"/>
       <w:r>
         <w:rPr>
           <w:rFonts w:ascii="Times New Roman" w:hAnsi="Times New Roman" w:cs="Times New Roman"/>
@@ -16985,7 +15182,6 @@
         </w:rPr>
         <w:t>keydown</w:t>
       </w:r>
-      <w:proofErr w:type="spellEnd"/>
       <w:r>
         <w:rPr>
           <w:rFonts w:ascii="Times New Roman" w:hAnsi="Times New Roman" w:cs="Times New Roman"/>
@@ -16994,7 +15190,6 @@
         </w:rPr>
         <w:t xml:space="preserve"> и </w:t>
       </w:r>
-      <w:proofErr w:type="spellStart"/>
       <w:r>
         <w:rPr>
           <w:rFonts w:ascii="Times New Roman" w:hAnsi="Times New Roman" w:cs="Times New Roman"/>
@@ -17004,7 +15199,6 @@
         </w:rPr>
         <w:t>keyup</w:t>
       </w:r>
-      <w:proofErr w:type="spellEnd"/>
       <w:r>
         <w:rPr>
           <w:rFonts w:ascii="Times New Roman" w:hAnsi="Times New Roman" w:cs="Times New Roman"/>
@@ -17050,7 +15244,6 @@
           <w:szCs w:val="28"/>
         </w:rPr>
       </w:pPr>
-      <w:proofErr w:type="spellStart"/>
       <w:r>
         <w:rPr>
           <w:rFonts w:ascii="Times New Roman" w:hAnsi="Times New Roman" w:cs="Times New Roman"/>
@@ -17060,7 +15253,6 @@
         </w:rPr>
         <w:t>DOMContentLoaded</w:t>
       </w:r>
-      <w:proofErr w:type="spellEnd"/>
       <w:r>
         <w:rPr>
           <w:rFonts w:ascii="Times New Roman" w:hAnsi="Times New Roman" w:cs="Times New Roman"/>
@@ -17089,31 +15281,7 @@
           <w:szCs w:val="28"/>
           <w:highlight w:val="yellow"/>
         </w:rPr>
-        <w:t xml:space="preserve">CSS </w:t>
-      </w:r>
-      <w:proofErr w:type="spellStart"/>
-      <w:r>
-        <w:rPr>
-          <w:rFonts w:ascii="Times New Roman" w:hAnsi="Times New Roman" w:cs="Times New Roman"/>
-          <w:b/>
-          <w:bCs/>
-          <w:sz w:val="28"/>
-          <w:szCs w:val="28"/>
-          <w:highlight w:val="yellow"/>
-        </w:rPr>
-        <w:t>events</w:t>
-      </w:r>
-      <w:proofErr w:type="spellEnd"/>
-      <w:r>
-        <w:rPr>
-          <w:rFonts w:ascii="Times New Roman" w:hAnsi="Times New Roman" w:cs="Times New Roman"/>
-          <w:b/>
-          <w:bCs/>
-          <w:sz w:val="28"/>
-          <w:szCs w:val="28"/>
-          <w:highlight w:val="yellow"/>
-        </w:rPr>
-        <w:t>:</w:t>
+        <w:t>CSS events:</w:t>
       </w:r>
     </w:p>
     <w:p>
@@ -17130,7 +15298,6 @@
           <w:szCs w:val="28"/>
         </w:rPr>
       </w:pPr>
-      <w:proofErr w:type="spellStart"/>
       <w:r>
         <w:rPr>
           <w:rFonts w:ascii="Times New Roman" w:hAnsi="Times New Roman" w:cs="Times New Roman"/>
@@ -17140,7 +15307,6 @@
         </w:rPr>
         <w:t>transitionend</w:t>
       </w:r>
-      <w:proofErr w:type="spellEnd"/>
       <w:r>
         <w:rPr>
           <w:rFonts w:ascii="Times New Roman" w:hAnsi="Times New Roman" w:cs="Times New Roman"/>
@@ -17644,17 +15810,7 @@
           <w:sz w:val="28"/>
           <w:szCs w:val="28"/>
         </w:rPr>
-        <w:t xml:space="preserve">таким </w:t>
-      </w:r>
-      <w:proofErr w:type="gramStart"/>
-      <w:r>
-        <w:rPr>
-          <w:rFonts w:ascii="Times New Roman" w:hAnsi="Times New Roman" w:cs="Times New Roman"/>
-          <w:b/>
-          <w:sz w:val="28"/>
-          <w:szCs w:val="28"/>
-        </w:rPr>
-        <w:t>способом</w:t>
+        <w:t>таким способом</w:t>
       </w:r>
       <w:r>
         <w:rPr>
@@ -17671,17 +15827,7 @@
           <w:sz w:val="28"/>
           <w:szCs w:val="28"/>
         </w:rPr>
-        <w:t>назначить</w:t>
-      </w:r>
-      <w:proofErr w:type="gramEnd"/>
-      <w:r>
-        <w:rPr>
-          <w:rFonts w:ascii="Times New Roman" w:hAnsi="Times New Roman" w:cs="Times New Roman"/>
-          <w:b/>
-          <w:sz w:val="28"/>
-          <w:szCs w:val="28"/>
-        </w:rPr>
-        <w:t xml:space="preserve"> более одного обработчика нельзя</w:t>
+        <w:t>назначить более одного обработчика нельзя</w:t>
       </w:r>
       <w:r>
         <w:rPr>
@@ -17702,7 +15848,6 @@
           <w:szCs w:val="28"/>
         </w:rPr>
       </w:pPr>
-      <w:proofErr w:type="spellStart"/>
       <w:r>
         <w:rPr>
           <w:rFonts w:ascii="Times New Roman" w:hAnsi="Times New Roman" w:cs="Times New Roman"/>
@@ -17713,7 +15858,6 @@
         </w:rPr>
         <w:t>addEventListener</w:t>
       </w:r>
-      <w:proofErr w:type="spellEnd"/>
       <w:r>
         <w:rPr>
           <w:rFonts w:ascii="Times New Roman" w:hAnsi="Times New Roman" w:cs="Times New Roman"/>
@@ -17952,7 +16096,6 @@
           <w:szCs w:val="28"/>
         </w:rPr>
       </w:pPr>
-      <w:proofErr w:type="spellStart"/>
       <w:r>
         <w:rPr>
           <w:rFonts w:ascii="Times New Roman" w:hAnsi="Times New Roman" w:cs="Times New Roman"/>
@@ -17962,32 +16105,13 @@
         </w:rPr>
         <w:t>once</w:t>
       </w:r>
-      <w:proofErr w:type="spellEnd"/>
-      <w:r>
-        <w:rPr>
-          <w:rFonts w:ascii="Times New Roman" w:hAnsi="Times New Roman" w:cs="Times New Roman"/>
-          <w:sz w:val="28"/>
-          <w:szCs w:val="28"/>
-        </w:rPr>
-        <w:t xml:space="preserve">: если </w:t>
-      </w:r>
-      <w:proofErr w:type="spellStart"/>
-      <w:r>
-        <w:rPr>
-          <w:rFonts w:ascii="Times New Roman" w:hAnsi="Times New Roman" w:cs="Times New Roman"/>
-          <w:sz w:val="28"/>
-          <w:szCs w:val="28"/>
-        </w:rPr>
-        <w:t>true</w:t>
-      </w:r>
-      <w:proofErr w:type="spellEnd"/>
-      <w:r>
-        <w:rPr>
-          <w:rFonts w:ascii="Times New Roman" w:hAnsi="Times New Roman" w:cs="Times New Roman"/>
-          <w:sz w:val="28"/>
-          <w:szCs w:val="28"/>
-        </w:rPr>
-        <w:t>, тогда обработчик будет автоматически удалён после выполнения.</w:t>
+      <w:r>
+        <w:rPr>
+          <w:rFonts w:ascii="Times New Roman" w:hAnsi="Times New Roman" w:cs="Times New Roman"/>
+          <w:sz w:val="28"/>
+          <w:szCs w:val="28"/>
+        </w:rPr>
+        <w:t>: если true, тогда обработчик будет автоматически удалён после выполнения.</w:t>
       </w:r>
     </w:p>
     <w:p>
@@ -18004,7 +16128,6 @@
           <w:szCs w:val="28"/>
         </w:rPr>
       </w:pPr>
-      <w:proofErr w:type="spellStart"/>
       <w:r>
         <w:rPr>
           <w:rFonts w:ascii="Times New Roman" w:hAnsi="Times New Roman" w:cs="Times New Roman"/>
@@ -18014,159 +16137,31 @@
         </w:rPr>
         <w:t>capture</w:t>
       </w:r>
-      <w:proofErr w:type="spellEnd"/>
-      <w:r>
-        <w:rPr>
-          <w:rFonts w:ascii="Times New Roman" w:hAnsi="Times New Roman" w:cs="Times New Roman"/>
-          <w:sz w:val="28"/>
-          <w:szCs w:val="28"/>
-        </w:rPr>
-        <w:t xml:space="preserve">: фаза, на которой должен сработать обработчик, подробнее об этом будет рассказано в главе </w:t>
-      </w:r>
-      <w:hyperlink r:id="rId19" w:history="1">
-        <w:r>
-          <w:rPr>
-            <w:rStyle w:val="a8"/>
-            <w:rFonts w:ascii="Times New Roman" w:hAnsi="Times New Roman" w:cs="Times New Roman"/>
-            <w:sz w:val="28"/>
-            <w:szCs w:val="28"/>
-          </w:rPr>
-          <w:t>Всплытие и погружение</w:t>
-        </w:r>
-      </w:hyperlink>
-      <w:r>
-        <w:rPr>
-          <w:rFonts w:ascii="Times New Roman" w:hAnsi="Times New Roman" w:cs="Times New Roman"/>
-          <w:sz w:val="28"/>
-          <w:szCs w:val="28"/>
-        </w:rPr>
-        <w:t xml:space="preserve">. Так исторически сложилось, что </w:t>
-      </w:r>
-      <w:proofErr w:type="spellStart"/>
-      <w:r>
-        <w:rPr>
-          <w:rFonts w:ascii="Times New Roman" w:hAnsi="Times New Roman" w:cs="Times New Roman"/>
-          <w:sz w:val="28"/>
-          <w:szCs w:val="28"/>
-        </w:rPr>
-        <w:t>options</w:t>
-      </w:r>
-      <w:proofErr w:type="spellEnd"/>
-      <w:r>
-        <w:rPr>
-          <w:rFonts w:ascii="Times New Roman" w:hAnsi="Times New Roman" w:cs="Times New Roman"/>
-          <w:sz w:val="28"/>
-          <w:szCs w:val="28"/>
-        </w:rPr>
-        <w:t xml:space="preserve"> может быть </w:t>
-      </w:r>
-      <w:proofErr w:type="spellStart"/>
-      <w:r>
-        <w:rPr>
-          <w:rFonts w:ascii="Times New Roman" w:hAnsi="Times New Roman" w:cs="Times New Roman"/>
-          <w:sz w:val="28"/>
-          <w:szCs w:val="28"/>
+      <w:r>
+        <w:rPr>
+          <w:rFonts w:ascii="Times New Roman" w:hAnsi="Times New Roman" w:cs="Times New Roman"/>
+          <w:sz w:val="28"/>
+          <w:szCs w:val="28"/>
+        </w:rPr>
+        <w:t>: фаза, на которой должен сработать обработчик. Так исторически сложилось, что options может быть false/true, это то же самое, что {capture: false/true}.</w:t>
+      </w:r>
+      <w:r>
+        <w:rPr>
+          <w:rFonts w:ascii="Times New Roman" w:hAnsi="Times New Roman" w:cs="Times New Roman"/>
+          <w:sz w:val="28"/>
+          <w:szCs w:val="28"/>
+        </w:rPr>
+        <w:t xml:space="preserve"> Если </w:t>
+      </w:r>
+      <w:r>
+        <w:rPr>
+          <w:rFonts w:ascii="Times New Roman" w:hAnsi="Times New Roman" w:cs="Times New Roman"/>
+          <w:sz w:val="28"/>
+          <w:szCs w:val="28"/>
+          <w:lang w:val="en-US"/>
         </w:rPr>
         <w:t>false</w:t>
       </w:r>
-      <w:proofErr w:type="spellEnd"/>
-      <w:r>
-        <w:rPr>
-          <w:rFonts w:ascii="Times New Roman" w:hAnsi="Times New Roman" w:cs="Times New Roman"/>
-          <w:sz w:val="28"/>
-          <w:szCs w:val="28"/>
-        </w:rPr>
-        <w:t>/</w:t>
-      </w:r>
-      <w:proofErr w:type="spellStart"/>
-      <w:r>
-        <w:rPr>
-          <w:rFonts w:ascii="Times New Roman" w:hAnsi="Times New Roman" w:cs="Times New Roman"/>
-          <w:sz w:val="28"/>
-          <w:szCs w:val="28"/>
-        </w:rPr>
-        <w:t>true</w:t>
-      </w:r>
-      <w:proofErr w:type="spellEnd"/>
-      <w:r>
-        <w:rPr>
-          <w:rFonts w:ascii="Times New Roman" w:hAnsi="Times New Roman" w:cs="Times New Roman"/>
-          <w:sz w:val="28"/>
-          <w:szCs w:val="28"/>
-        </w:rPr>
-        <w:t>, это то же самое, что {</w:t>
-      </w:r>
-      <w:proofErr w:type="spellStart"/>
-      <w:r>
-        <w:rPr>
-          <w:rFonts w:ascii="Times New Roman" w:hAnsi="Times New Roman" w:cs="Times New Roman"/>
-          <w:sz w:val="28"/>
-          <w:szCs w:val="28"/>
-        </w:rPr>
-        <w:t>capture</w:t>
-      </w:r>
-      <w:proofErr w:type="spellEnd"/>
-      <w:r>
-        <w:rPr>
-          <w:rFonts w:ascii="Times New Roman" w:hAnsi="Times New Roman" w:cs="Times New Roman"/>
-          <w:sz w:val="28"/>
-          <w:szCs w:val="28"/>
-        </w:rPr>
-        <w:t xml:space="preserve">: </w:t>
-      </w:r>
-      <w:proofErr w:type="spellStart"/>
-      <w:r>
-        <w:rPr>
-          <w:rFonts w:ascii="Times New Roman" w:hAnsi="Times New Roman" w:cs="Times New Roman"/>
-          <w:sz w:val="28"/>
-          <w:szCs w:val="28"/>
-        </w:rPr>
-        <w:t>false</w:t>
-      </w:r>
-      <w:proofErr w:type="spellEnd"/>
-      <w:r>
-        <w:rPr>
-          <w:rFonts w:ascii="Times New Roman" w:hAnsi="Times New Roman" w:cs="Times New Roman"/>
-          <w:sz w:val="28"/>
-          <w:szCs w:val="28"/>
-        </w:rPr>
-        <w:t>/</w:t>
-      </w:r>
-      <w:proofErr w:type="spellStart"/>
-      <w:r>
-        <w:rPr>
-          <w:rFonts w:ascii="Times New Roman" w:hAnsi="Times New Roman" w:cs="Times New Roman"/>
-          <w:sz w:val="28"/>
-          <w:szCs w:val="28"/>
-        </w:rPr>
-        <w:t>true</w:t>
-      </w:r>
-      <w:proofErr w:type="spellEnd"/>
-      <w:r>
-        <w:rPr>
-          <w:rFonts w:ascii="Times New Roman" w:hAnsi="Times New Roman" w:cs="Times New Roman"/>
-          <w:sz w:val="28"/>
-          <w:szCs w:val="28"/>
-        </w:rPr>
-        <w:t>}.</w:t>
-      </w:r>
-      <w:r>
-        <w:rPr>
-          <w:rFonts w:ascii="Times New Roman" w:hAnsi="Times New Roman" w:cs="Times New Roman"/>
-          <w:sz w:val="28"/>
-          <w:szCs w:val="28"/>
-        </w:rPr>
-        <w:t xml:space="preserve"> Если </w:t>
-      </w:r>
-      <w:r>
-        <w:rPr>
-          <w:rFonts w:ascii="Times New Roman" w:hAnsi="Times New Roman" w:cs="Times New Roman"/>
-          <w:sz w:val="28"/>
-          <w:szCs w:val="28"/>
-          <w:lang w:val="en-US"/>
-        </w:rPr>
-        <w:t>false</w:t>
-      </w:r>
       <w:r>
         <w:rPr>
           <w:rFonts w:ascii="Times New Roman" w:hAnsi="Times New Roman" w:cs="Times New Roman"/>
@@ -18189,34 +16184,24 @@
           <w:sz w:val="28"/>
           <w:szCs w:val="28"/>
         </w:rPr>
-        <w:t xml:space="preserve">событие </w:t>
-      </w:r>
-      <w:proofErr w:type="gramStart"/>
-      <w:r>
-        <w:rPr>
-          <w:rFonts w:ascii="Times New Roman" w:hAnsi="Times New Roman" w:cs="Times New Roman"/>
-          <w:sz w:val="28"/>
-          <w:szCs w:val="28"/>
-        </w:rPr>
-        <w:t>будет  поймано</w:t>
-      </w:r>
-      <w:proofErr w:type="gramEnd"/>
-      <w:r>
-        <w:rPr>
-          <w:rFonts w:ascii="Times New Roman" w:hAnsi="Times New Roman" w:cs="Times New Roman"/>
-          <w:sz w:val="28"/>
-          <w:szCs w:val="28"/>
-        </w:rPr>
-        <w:t xml:space="preserve"> при всплытии. </w:t>
-      </w:r>
-      <w:r>
-        <w:rPr>
-          <w:rFonts w:ascii="Times New Roman" w:hAnsi="Times New Roman" w:cs="Times New Roman"/>
-          <w:sz w:val="28"/>
-          <w:szCs w:val="28"/>
-          <w:lang w:val="en-US"/>
-        </w:rPr>
-        <w:t xml:space="preserve">True – </w:t>
+        <w:t xml:space="preserve">событие будет  поймано при всплытии. </w:t>
+      </w:r>
+      <w:r>
+        <w:rPr>
+          <w:rFonts w:ascii="Times New Roman" w:hAnsi="Times New Roman" w:cs="Times New Roman"/>
+          <w:sz w:val="28"/>
+          <w:szCs w:val="28"/>
+          <w:lang w:val="en-US"/>
+        </w:rPr>
+        <w:t>True</w:t>
+      </w:r>
+      <w:r>
+        <w:rPr>
+          <w:rFonts w:ascii="Times New Roman" w:hAnsi="Times New Roman" w:cs="Times New Roman"/>
+          <w:sz w:val="28"/>
+          <w:szCs w:val="28"/>
+        </w:rPr>
+        <w:t xml:space="preserve"> – </w:t>
       </w:r>
       <w:r>
         <w:rPr>
@@ -18241,7 +16226,6 @@
           <w:szCs w:val="28"/>
         </w:rPr>
       </w:pPr>
-      <w:proofErr w:type="spellStart"/>
       <w:r>
         <w:rPr>
           <w:rFonts w:ascii="Times New Roman" w:hAnsi="Times New Roman" w:cs="Times New Roman"/>
@@ -18251,69 +16235,96 @@
         </w:rPr>
         <w:t>passive</w:t>
       </w:r>
-      <w:proofErr w:type="spellEnd"/>
-      <w:r>
-        <w:rPr>
-          <w:rFonts w:ascii="Times New Roman" w:hAnsi="Times New Roman" w:cs="Times New Roman"/>
-          <w:sz w:val="28"/>
-          <w:szCs w:val="28"/>
-        </w:rPr>
-        <w:t xml:space="preserve">: если </w:t>
-      </w:r>
-      <w:proofErr w:type="spellStart"/>
-      <w:r>
-        <w:rPr>
-          <w:rFonts w:ascii="Times New Roman" w:hAnsi="Times New Roman" w:cs="Times New Roman"/>
-          <w:sz w:val="28"/>
-          <w:szCs w:val="28"/>
+      <w:r>
+        <w:rPr>
+          <w:rFonts w:ascii="Times New Roman" w:hAnsi="Times New Roman" w:cs="Times New Roman"/>
+          <w:sz w:val="28"/>
+          <w:szCs w:val="28"/>
+        </w:rPr>
+        <w:t>: если true, то указывает, что обработчик никогда не вызовет preventDefault()</w:t>
+      </w:r>
+      <w:r>
+        <w:rPr>
+          <w:rFonts w:ascii="Times New Roman" w:hAnsi="Times New Roman" w:cs="Times New Roman"/>
+          <w:sz w:val="28"/>
+          <w:szCs w:val="28"/>
+        </w:rPr>
+        <w:t xml:space="preserve">. Есть некоторые события, как </w:t>
+      </w:r>
+      <w:r>
+        <w:rPr>
+          <w:rFonts w:ascii="Times New Roman" w:hAnsi="Times New Roman" w:cs="Times New Roman"/>
+          <w:sz w:val="28"/>
+          <w:szCs w:val="28"/>
+          <w:lang w:val="en-US"/>
+        </w:rPr>
+        <w:t>touchmove</w:t>
+      </w:r>
+      <w:r>
+        <w:rPr>
+          <w:rFonts w:ascii="Times New Roman" w:hAnsi="Times New Roman" w:cs="Times New Roman"/>
+          <w:sz w:val="28"/>
+          <w:szCs w:val="28"/>
+        </w:rPr>
+        <w:t xml:space="preserve"> </w:t>
+      </w:r>
+      <w:r>
+        <w:rPr>
+          <w:rFonts w:ascii="Times New Roman" w:hAnsi="Times New Roman" w:cs="Times New Roman"/>
+          <w:sz w:val="28"/>
+          <w:szCs w:val="28"/>
+        </w:rPr>
+        <w:t>на мобильных устройствах</w:t>
+      </w:r>
+      <w:r>
+        <w:rPr>
+          <w:rFonts w:ascii="Times New Roman" w:hAnsi="Times New Roman" w:cs="Times New Roman"/>
+          <w:sz w:val="28"/>
+          <w:szCs w:val="28"/>
+        </w:rPr>
+        <w:t xml:space="preserve">, которое по умолчанию начинает прокрутку, но мы можем отменить это действие в обработчике. Браузер запустит прокрутку только после выполнения всех обработчиков, если никакой обработчик ее не отменит. Указав </w:t>
+      </w:r>
+      <w:r>
+        <w:rPr>
+          <w:rFonts w:ascii="Times New Roman" w:hAnsi="Times New Roman" w:cs="Times New Roman"/>
+          <w:sz w:val="28"/>
+          <w:szCs w:val="28"/>
+          <w:lang w:val="en-US"/>
+        </w:rPr>
+        <w:t>passive</w:t>
+      </w:r>
+      <w:r>
+        <w:rPr>
+          <w:rFonts w:ascii="Times New Roman" w:hAnsi="Times New Roman" w:cs="Times New Roman"/>
+          <w:sz w:val="28"/>
+          <w:szCs w:val="28"/>
+        </w:rPr>
+        <w:t xml:space="preserve">: </w:t>
+      </w:r>
+      <w:r>
+        <w:rPr>
+          <w:rFonts w:ascii="Times New Roman" w:hAnsi="Times New Roman" w:cs="Times New Roman"/>
+          <w:sz w:val="28"/>
+          <w:szCs w:val="28"/>
+          <w:lang w:val="en-US"/>
         </w:rPr>
         <w:t>true</w:t>
       </w:r>
-      <w:proofErr w:type="spellEnd"/>
-      <w:r>
-        <w:rPr>
-          <w:rFonts w:ascii="Times New Roman" w:hAnsi="Times New Roman" w:cs="Times New Roman"/>
-          <w:sz w:val="28"/>
-          <w:szCs w:val="28"/>
-        </w:rPr>
-        <w:t xml:space="preserve">, то указывает, что обработчик никогда не вызовет </w:t>
-      </w:r>
-      <w:proofErr w:type="spellStart"/>
-      <w:r>
-        <w:rPr>
-          <w:rFonts w:ascii="Times New Roman" w:hAnsi="Times New Roman" w:cs="Times New Roman"/>
-          <w:sz w:val="28"/>
-          <w:szCs w:val="28"/>
-        </w:rPr>
-        <w:t>preventDefault</w:t>
-      </w:r>
-      <w:proofErr w:type="spellEnd"/>
-      <w:r>
-        <w:rPr>
-          <w:rFonts w:ascii="Times New Roman" w:hAnsi="Times New Roman" w:cs="Times New Roman"/>
-          <w:sz w:val="28"/>
-          <w:szCs w:val="28"/>
-        </w:rPr>
-        <w:t xml:space="preserve">(), подробнее об этом будет рассказано в главе </w:t>
-      </w:r>
-      <w:hyperlink r:id="rId20" w:history="1">
-        <w:r>
-          <w:rPr>
-            <w:rStyle w:val="a8"/>
-            <w:rFonts w:ascii="Times New Roman" w:hAnsi="Times New Roman" w:cs="Times New Roman"/>
-            <w:sz w:val="28"/>
-            <w:szCs w:val="28"/>
-          </w:rPr>
-          <w:t>Действия браузера по умолчанию</w:t>
-        </w:r>
-      </w:hyperlink>
-      <w:r>
-        <w:rPr>
-          <w:rFonts w:ascii="Times New Roman" w:hAnsi="Times New Roman" w:cs="Times New Roman"/>
-          <w:sz w:val="28"/>
-          <w:szCs w:val="28"/>
-        </w:rPr>
-        <w:t>.</w:t>
+      <w:r>
+        <w:rPr>
+          <w:rFonts w:ascii="Times New Roman" w:hAnsi="Times New Roman" w:cs="Times New Roman"/>
+          <w:sz w:val="28"/>
+          <w:szCs w:val="28"/>
+        </w:rPr>
+        <w:t xml:space="preserve"> </w:t>
+      </w:r>
+      <w:r>
+        <w:rPr>
+          <w:rFonts w:ascii="Times New Roman" w:hAnsi="Times New Roman" w:cs="Times New Roman"/>
+          <w:sz w:val="28"/>
+          <w:szCs w:val="28"/>
+        </w:rPr>
+        <w:t>мы сообщим браузеру, что не собираемся отменять обработку по умолчанию, и браузер сразу начнет прокрутку.</w:t>
       </w:r>
     </w:p>
     <w:p>
@@ -18336,7 +16347,6 @@
           <w:b/>
           <w:sz w:val="28"/>
           <w:szCs w:val="28"/>
-          <w:lang w:val="en-US"/>
         </w:rPr>
       </w:pPr>
       <w:r>
@@ -18347,7 +16357,6 @@
         </w:rPr>
         <w:t xml:space="preserve">Для удаления обработчика следует использовать </w:t>
       </w:r>
-      <w:proofErr w:type="spellStart"/>
       <w:r>
         <w:rPr>
           <w:rFonts w:ascii="Times New Roman" w:hAnsi="Times New Roman" w:cs="Times New Roman"/>
@@ -18358,7 +16367,6 @@
         </w:rPr>
         <w:t>removeEventListener</w:t>
       </w:r>
-      <w:proofErr w:type="spellEnd"/>
     </w:p>
     <w:p>
       <w:pPr>
@@ -18390,7 +16398,7 @@
                     <pic:cNvPicPr/>
                   </pic:nvPicPr>
                   <pic:blipFill>
-                    <a:blip r:embed="rId21"/>
+                    <a:blip r:embed="rId19"/>
                     <a:stretch>
                       <a:fillRect/>
                     </a:stretch>
@@ -18427,9 +16435,17 @@
           <w:sz w:val="28"/>
           <w:szCs w:val="28"/>
         </w:rPr>
-        <w:t xml:space="preserve">Для удаления нужно передать именно ту функцию, которая была назначена. Если функцию обработчик не сохранить, мы не сможем ее удалить. Нет метода, который позволяет получить из элемента обработчики событий, назначенные через </w:t>
-      </w:r>
-      <w:proofErr w:type="spellStart"/>
+        <w:t xml:space="preserve">Для удаления нужно передать именно ту функцию, которая была назначена. Если функцию обработчик не сохранить, мы не сможем ее удалить. Нет </w:t>
+      </w:r>
+      <w:r>
+        <w:rPr>
+          <w:rFonts w:ascii="Times New Roman" w:hAnsi="Times New Roman" w:cs="Times New Roman"/>
+          <w:sz w:val="28"/>
+          <w:szCs w:val="28"/>
+        </w:rPr>
+        <w:lastRenderedPageBreak/>
+        <w:t xml:space="preserve">метода, который позволяет получить из элемента обработчики событий, назначенные через </w:t>
+      </w:r>
       <w:r>
         <w:rPr>
           <w:rFonts w:ascii="Times New Roman" w:hAnsi="Times New Roman" w:cs="Times New Roman"/>
@@ -18439,7 +16455,6 @@
         </w:rPr>
         <w:t>addEventListener</w:t>
       </w:r>
-      <w:proofErr w:type="spellEnd"/>
       <w:r>
         <w:rPr>
           <w:rFonts w:ascii="Times New Roman" w:hAnsi="Times New Roman" w:cs="Times New Roman"/>
@@ -18467,8 +16482,6 @@
         </w:rPr>
         <w:t xml:space="preserve">Есть события, которые можно назначить только через </w:t>
       </w:r>
-      <w:proofErr w:type="spellStart"/>
-      <w:proofErr w:type="gramStart"/>
       <w:r>
         <w:rPr>
           <w:rFonts w:ascii="Times New Roman" w:hAnsi="Times New Roman" w:cs="Times New Roman"/>
@@ -18478,7 +16491,6 @@
         </w:rPr>
         <w:t>addEventListener</w:t>
       </w:r>
-      <w:proofErr w:type="spellEnd"/>
       <w:r>
         <w:rPr>
           <w:rFonts w:ascii="Times New Roman" w:hAnsi="Times New Roman" w:cs="Times New Roman"/>
@@ -18495,7 +16507,6 @@
         </w:rPr>
         <w:t>например</w:t>
       </w:r>
-      <w:proofErr w:type="gramEnd"/>
       <w:r>
         <w:rPr>
           <w:rFonts w:ascii="Times New Roman" w:hAnsi="Times New Roman" w:cs="Times New Roman"/>
@@ -18504,7 +16515,6 @@
         </w:rPr>
         <w:t xml:space="preserve"> </w:t>
       </w:r>
-      <w:proofErr w:type="spellStart"/>
       <w:r>
         <w:rPr>
           <w:rFonts w:ascii="Times New Roman" w:hAnsi="Times New Roman" w:cs="Times New Roman"/>
@@ -18514,7 +16524,6 @@
         </w:rPr>
         <w:t>DOMContentLoaded</w:t>
       </w:r>
-      <w:proofErr w:type="spellEnd"/>
       <w:r>
         <w:rPr>
           <w:rFonts w:ascii="Times New Roman" w:hAnsi="Times New Roman" w:cs="Times New Roman"/>
@@ -18540,7 +16549,6 @@
           <w:sz w:val="28"/>
           <w:szCs w:val="28"/>
         </w:rPr>
-        <w:lastRenderedPageBreak/>
         <w:t xml:space="preserve">Внутри обработчика события </w:t>
       </w:r>
       <w:r>
@@ -18579,8 +16587,6 @@
         </w:rPr>
         <w:t>Обработчики вызываются в порядке их назначения.</w:t>
       </w:r>
-      <w:bookmarkStart w:id="0" w:name="_GoBack"/>
-      <w:bookmarkEnd w:id="0"/>
     </w:p>
     <w:p>
       <w:pPr>
@@ -18590,7 +16596,6 @@
           <w:rFonts w:ascii="Times New Roman" w:hAnsi="Times New Roman" w:cs="Times New Roman"/>
           <w:sz w:val="28"/>
           <w:szCs w:val="28"/>
-          <w:lang w:val="en-US"/>
         </w:rPr>
       </w:pPr>
       <w:r>
@@ -18610,7 +16615,6 @@
         </w:rPr>
         <w:t xml:space="preserve">также может быть назначен в качестве обработчика с помощью </w:t>
       </w:r>
-      <w:proofErr w:type="spellStart"/>
       <w:r>
         <w:rPr>
           <w:rFonts w:ascii="Times New Roman" w:hAnsi="Times New Roman" w:cs="Times New Roman"/>
@@ -18619,7 +16623,6 @@
         </w:rPr>
         <w:t>addEventListener</w:t>
       </w:r>
-      <w:proofErr w:type="spellEnd"/>
       <w:r>
         <w:rPr>
           <w:rFonts w:ascii="Times New Roman" w:hAnsi="Times New Roman" w:cs="Times New Roman"/>
@@ -18628,7 +16631,6 @@
         </w:rPr>
         <w:t xml:space="preserve">. В этом случае, когда происходит событие, вызывается метод объекта </w:t>
       </w:r>
-      <w:proofErr w:type="spellStart"/>
       <w:r>
         <w:rPr>
           <w:rFonts w:ascii="Times New Roman" w:hAnsi="Times New Roman" w:cs="Times New Roman"/>
@@ -18639,7 +16641,6 @@
         </w:rPr>
         <w:t>handleEvent</w:t>
       </w:r>
-      <w:proofErr w:type="spellEnd"/>
       <w:r>
         <w:rPr>
           <w:rFonts w:ascii="Times New Roman" w:hAnsi="Times New Roman" w:cs="Times New Roman"/>
@@ -18710,8 +16711,6 @@
           <w:szCs w:val="28"/>
         </w:rPr>
       </w:pPr>
-      <w:proofErr w:type="spellStart"/>
-      <w:proofErr w:type="gramStart"/>
       <w:r>
         <w:rPr>
           <w:rFonts w:ascii="Times New Roman" w:hAnsi="Times New Roman" w:cs="Times New Roman"/>
@@ -18720,8 +16719,6 @@
         </w:rPr>
         <w:t>event.type</w:t>
       </w:r>
-      <w:proofErr w:type="spellEnd"/>
-      <w:proofErr w:type="gramEnd"/>
       <w:r>
         <w:rPr>
           <w:rFonts w:ascii="Times New Roman" w:hAnsi="Times New Roman" w:cs="Times New Roman"/>
@@ -18745,7 +16742,6 @@
           <w:szCs w:val="28"/>
         </w:rPr>
       </w:pPr>
-      <w:proofErr w:type="gramStart"/>
       <w:r>
         <w:rPr>
           <w:rFonts w:ascii="Times New Roman" w:hAnsi="Times New Roman" w:cs="Times New Roman"/>
@@ -18763,7 +16759,6 @@
         </w:rPr>
         <w:t>.</w:t>
       </w:r>
-      <w:proofErr w:type="spellStart"/>
       <w:r>
         <w:rPr>
           <w:rFonts w:ascii="Times New Roman" w:hAnsi="Times New Roman" w:cs="Times New Roman"/>
@@ -18773,8 +16768,6 @@
         </w:rPr>
         <w:t>currentTarget</w:t>
       </w:r>
-      <w:proofErr w:type="spellEnd"/>
-      <w:proofErr w:type="gramEnd"/>
       <w:r>
         <w:rPr>
           <w:rFonts w:ascii="Times New Roman" w:hAnsi="Times New Roman" w:cs="Times New Roman"/>
@@ -18895,7 +16888,6 @@
           <w:szCs w:val="28"/>
         </w:rPr>
       </w:pPr>
-      <w:proofErr w:type="gramStart"/>
       <w:r>
         <w:rPr>
           <w:rFonts w:ascii="Times New Roman" w:hAnsi="Times New Roman" w:cs="Times New Roman"/>
@@ -18922,7 +16914,6 @@
         </w:rPr>
         <w:t>target</w:t>
       </w:r>
-      <w:proofErr w:type="gramEnd"/>
       <w:r>
         <w:rPr>
           <w:rFonts w:ascii="Times New Roman" w:hAnsi="Times New Roman" w:cs="Times New Roman"/>
@@ -18954,7 +16945,6 @@
           <w:szCs w:val="28"/>
         </w:rPr>
       </w:pPr>
-      <w:proofErr w:type="gramStart"/>
       <w:r>
         <w:rPr>
           <w:rFonts w:ascii="Times New Roman" w:hAnsi="Times New Roman" w:cs="Times New Roman"/>
@@ -18972,7 +16962,6 @@
         </w:rPr>
         <w:t>.</w:t>
       </w:r>
-      <w:proofErr w:type="spellStart"/>
       <w:r>
         <w:rPr>
           <w:rFonts w:ascii="Times New Roman" w:hAnsi="Times New Roman" w:cs="Times New Roman"/>
@@ -18982,8 +16971,6 @@
         </w:rPr>
         <w:t>eventPhase</w:t>
       </w:r>
-      <w:proofErr w:type="spellEnd"/>
-      <w:proofErr w:type="gramEnd"/>
       <w:r>
         <w:rPr>
           <w:rFonts w:ascii="Times New Roman" w:hAnsi="Times New Roman" w:cs="Times New Roman"/>
@@ -19015,7 +17002,6 @@
           <w:szCs w:val="28"/>
         </w:rPr>
       </w:pPr>
-      <w:proofErr w:type="gramStart"/>
       <w:r>
         <w:rPr>
           <w:rFonts w:ascii="Times New Roman" w:hAnsi="Times New Roman" w:cs="Times New Roman"/>
@@ -19033,7 +17019,6 @@
         </w:rPr>
         <w:t>.</w:t>
       </w:r>
-      <w:proofErr w:type="spellStart"/>
       <w:r>
         <w:rPr>
           <w:rFonts w:ascii="Times New Roman" w:hAnsi="Times New Roman" w:cs="Times New Roman"/>
@@ -19043,8 +17028,6 @@
         </w:rPr>
         <w:t>clientX</w:t>
       </w:r>
-      <w:proofErr w:type="spellEnd"/>
-      <w:proofErr w:type="gramEnd"/>
       <w:r>
         <w:rPr>
           <w:rFonts w:ascii="Times New Roman" w:hAnsi="Times New Roman" w:cs="Times New Roman"/>
@@ -19070,7 +17053,6 @@
         </w:rPr>
         <w:t>.</w:t>
       </w:r>
-      <w:proofErr w:type="spellStart"/>
       <w:r>
         <w:rPr>
           <w:rFonts w:ascii="Times New Roman" w:hAnsi="Times New Roman" w:cs="Times New Roman"/>
@@ -19080,7 +17062,6 @@
         </w:rPr>
         <w:t>clientY</w:t>
       </w:r>
-      <w:proofErr w:type="spellEnd"/>
       <w:r>
         <w:rPr>
           <w:rFonts w:ascii="Times New Roman" w:hAnsi="Times New Roman" w:cs="Times New Roman"/>
@@ -19206,6 +17187,7 @@
     <w:p>
       <w:pPr>
         <w:pStyle w:val="HTML0"/>
+        <w:spacing w:after="120"/>
         <w:rPr>
           <w:rFonts w:ascii="Times New Roman" w:hAnsi="Times New Roman" w:cs="Times New Roman"/>
           <w:b/>
@@ -19217,6 +17199,7 @@
     <w:p>
       <w:pPr>
         <w:pStyle w:val="HTML0"/>
+        <w:spacing w:after="120"/>
         <w:rPr>
           <w:rFonts w:ascii="Times New Roman" w:hAnsi="Times New Roman" w:cs="Times New Roman"/>
           <w:b/>
@@ -19237,6 +17220,7 @@
     <w:p>
       <w:pPr>
         <w:pStyle w:val="HTML0"/>
+        <w:spacing w:after="120"/>
         <w:rPr>
           <w:rFonts w:ascii="Times New Roman" w:hAnsi="Times New Roman" w:cs="Times New Roman"/>
           <w:sz w:val="28"/>
@@ -19264,6 +17248,7 @@
     <w:p>
       <w:pPr>
         <w:pStyle w:val="HTML0"/>
+        <w:spacing w:after="120"/>
         <w:rPr>
           <w:rFonts w:ascii="Times New Roman" w:hAnsi="Times New Roman" w:cs="Times New Roman"/>
           <w:sz w:val="28"/>
@@ -19291,30 +17276,21 @@
     <w:p>
       <w:pPr>
         <w:pStyle w:val="HTML0"/>
-        <w:rPr>
-          <w:rFonts w:ascii="Times New Roman" w:hAnsi="Times New Roman" w:cs="Times New Roman"/>
-          <w:sz w:val="28"/>
-          <w:szCs w:val="28"/>
-        </w:rPr>
-      </w:pPr>
-      <w:r>
-        <w:rPr>
-          <w:rFonts w:ascii="Times New Roman" w:hAnsi="Times New Roman" w:cs="Times New Roman"/>
-          <w:b/>
-          <w:sz w:val="28"/>
-          <w:szCs w:val="28"/>
-        </w:rPr>
-        <w:t xml:space="preserve">Всплытие </w:t>
-      </w:r>
-      <w:proofErr w:type="gramStart"/>
-      <w:r>
-        <w:rPr>
-          <w:rFonts w:ascii="Times New Roman" w:hAnsi="Times New Roman" w:cs="Times New Roman"/>
-          <w:b/>
-          <w:sz w:val="28"/>
-          <w:szCs w:val="28"/>
-        </w:rPr>
-        <w:t xml:space="preserve">- </w:t>
+        <w:spacing w:after="120"/>
+        <w:rPr>
+          <w:rFonts w:ascii="Times New Roman" w:hAnsi="Times New Roman" w:cs="Times New Roman"/>
+          <w:sz w:val="28"/>
+          <w:szCs w:val="28"/>
+        </w:rPr>
+      </w:pPr>
+      <w:r>
+        <w:rPr>
+          <w:rFonts w:ascii="Times New Roman" w:hAnsi="Times New Roman" w:cs="Times New Roman"/>
+          <w:b/>
+          <w:sz w:val="28"/>
+          <w:szCs w:val="28"/>
+        </w:rPr>
+        <w:t xml:space="preserve">Всплытие - </w:t>
       </w:r>
       <w:r>
         <w:rPr>
@@ -19331,320 +17307,587 @@
           <w:sz w:val="28"/>
           <w:szCs w:val="28"/>
         </w:rPr>
+        <w:t>событие начинает всплывать.</w:t>
+      </w:r>
+      <w:r>
+        <w:rPr>
+          <w:rFonts w:ascii="Times New Roman" w:hAnsi="Times New Roman" w:cs="Times New Roman"/>
+          <w:sz w:val="28"/>
+          <w:szCs w:val="28"/>
+        </w:rPr>
+        <w:br/>
+      </w:r>
+      <w:r>
+        <w:rPr>
+          <w:rFonts w:ascii="Times New Roman" w:hAnsi="Times New Roman" w:cs="Times New Roman"/>
+          <w:sz w:val="28"/>
+          <w:szCs w:val="28"/>
+        </w:rPr>
+        <w:t>Когда на элементе происходит событие, обработчики</w:t>
+      </w:r>
+      <w:r>
+        <w:rPr>
+          <w:rFonts w:ascii="Times New Roman" w:hAnsi="Times New Roman" w:cs="Times New Roman"/>
+          <w:sz w:val="28"/>
+          <w:szCs w:val="28"/>
+        </w:rPr>
+        <w:t xml:space="preserve"> сначала срабатывают на нем, потом на его родителе и так далее, вверх по цепочке предков</w:t>
+      </w:r>
+      <w:r>
+        <w:rPr>
+          <w:rFonts w:ascii="Times New Roman" w:hAnsi="Times New Roman" w:cs="Times New Roman"/>
+          <w:sz w:val="28"/>
+          <w:szCs w:val="28"/>
+        </w:rPr>
+        <w:t xml:space="preserve"> до объекта </w:t>
+      </w:r>
+      <w:r>
+        <w:rPr>
+          <w:rFonts w:ascii="Times New Roman" w:hAnsi="Times New Roman" w:cs="Times New Roman"/>
+          <w:sz w:val="28"/>
+          <w:szCs w:val="28"/>
+          <w:lang w:val="en-US"/>
+        </w:rPr>
+        <w:t>document</w:t>
+      </w:r>
+      <w:r>
+        <w:rPr>
+          <w:rFonts w:ascii="Times New Roman" w:hAnsi="Times New Roman" w:cs="Times New Roman"/>
+          <w:sz w:val="28"/>
+          <w:szCs w:val="28"/>
+        </w:rPr>
+        <w:t>(</w:t>
+      </w:r>
+      <w:r>
+        <w:rPr>
+          <w:rFonts w:ascii="Times New Roman" w:hAnsi="Times New Roman" w:cs="Times New Roman"/>
+          <w:sz w:val="28"/>
+          <w:szCs w:val="28"/>
+        </w:rPr>
+        <w:t xml:space="preserve">иногда </w:t>
+      </w:r>
+      <w:r>
+        <w:rPr>
+          <w:rFonts w:ascii="Times New Roman" w:hAnsi="Times New Roman" w:cs="Times New Roman"/>
+          <w:sz w:val="28"/>
+          <w:szCs w:val="28"/>
+          <w:lang w:val="en-US"/>
+        </w:rPr>
+        <w:t>window</w:t>
+      </w:r>
+      <w:r>
+        <w:rPr>
+          <w:rFonts w:ascii="Times New Roman" w:hAnsi="Times New Roman" w:cs="Times New Roman"/>
+          <w:sz w:val="28"/>
+          <w:szCs w:val="28"/>
+        </w:rPr>
+        <w:t>)</w:t>
+      </w:r>
+      <w:r>
+        <w:rPr>
+          <w:rFonts w:ascii="Times New Roman" w:hAnsi="Times New Roman" w:cs="Times New Roman"/>
+          <w:sz w:val="28"/>
+          <w:szCs w:val="28"/>
+        </w:rPr>
+        <w:t xml:space="preserve">. Всплывают не все события </w:t>
+      </w:r>
+      <w:r>
+        <w:rPr>
+          <w:rFonts w:ascii="Times New Roman" w:hAnsi="Times New Roman" w:cs="Times New Roman"/>
+          <w:sz w:val="28"/>
+          <w:szCs w:val="28"/>
+        </w:rPr>
+        <w:t>(</w:t>
+      </w:r>
+      <w:r>
+        <w:rPr>
+          <w:rFonts w:ascii="Times New Roman" w:hAnsi="Times New Roman" w:cs="Times New Roman"/>
+          <w:sz w:val="28"/>
+          <w:szCs w:val="28"/>
+          <w:lang w:val="en-US"/>
+        </w:rPr>
+        <w:t>focus</w:t>
+      </w:r>
+      <w:r>
+        <w:rPr>
+          <w:rFonts w:ascii="Times New Roman" w:hAnsi="Times New Roman" w:cs="Times New Roman"/>
+          <w:sz w:val="28"/>
+          <w:szCs w:val="28"/>
+        </w:rPr>
+        <w:t>)</w:t>
+      </w:r>
+      <w:r>
+        <w:rPr>
+          <w:rFonts w:ascii="Times New Roman" w:hAnsi="Times New Roman" w:cs="Times New Roman"/>
+          <w:sz w:val="28"/>
+          <w:szCs w:val="28"/>
+        </w:rPr>
+        <w:t>.</w:t>
+      </w:r>
+    </w:p>
+    <w:p>
+      <w:pPr>
+        <w:pStyle w:val="HTML0"/>
+        <w:spacing w:after="120"/>
+        <w:rPr>
+          <w:rFonts w:ascii="Times New Roman" w:hAnsi="Times New Roman" w:cs="Times New Roman"/>
+          <w:sz w:val="28"/>
+          <w:szCs w:val="28"/>
+        </w:rPr>
+      </w:pPr>
+      <w:r>
+        <w:rPr>
+          <w:rFonts w:ascii="Times New Roman" w:hAnsi="Times New Roman" w:cs="Times New Roman"/>
+          <w:sz w:val="28"/>
+          <w:szCs w:val="28"/>
+        </w:rPr>
+        <w:t xml:space="preserve">Любой промежуточный обработчик может остановить всплытие, вызвав </w:t>
+      </w:r>
+      <w:r>
+        <w:rPr>
+          <w:rFonts w:ascii="Times New Roman" w:hAnsi="Times New Roman" w:cs="Times New Roman"/>
+          <w:i/>
+          <w:sz w:val="28"/>
+          <w:szCs w:val="28"/>
+        </w:rPr>
+        <w:t>event.stopPropagation()</w:t>
+      </w:r>
+    </w:p>
+    <w:p>
+      <w:pPr>
+        <w:pStyle w:val="HTML0"/>
+        <w:spacing w:after="120"/>
+        <w:rPr>
+          <w:rFonts w:ascii="Times New Roman" w:hAnsi="Times New Roman" w:cs="Times New Roman"/>
+          <w:sz w:val="28"/>
+          <w:szCs w:val="28"/>
+        </w:rPr>
+      </w:pPr>
+      <w:r>
+        <w:rPr>
+          <w:rFonts w:ascii="Times New Roman" w:hAnsi="Times New Roman" w:cs="Times New Roman"/>
+          <w:sz w:val="28"/>
+          <w:szCs w:val="28"/>
+        </w:rPr>
+        <w:t xml:space="preserve">Если у элемента есть несколько обработчиков, то даже при прекращении </w:t>
+      </w:r>
+      <w:r>
+        <w:rPr>
+          <w:rFonts w:ascii="Times New Roman" w:hAnsi="Times New Roman" w:cs="Times New Roman"/>
+          <w:sz w:val="28"/>
+          <w:szCs w:val="28"/>
+        </w:rPr>
+        <w:t xml:space="preserve">всплытия будут выполнены все обработчики на текущем элементе. Метод </w:t>
+      </w:r>
+      <w:r>
+        <w:rPr>
+          <w:rFonts w:ascii="Times New Roman" w:hAnsi="Times New Roman" w:cs="Times New Roman"/>
+          <w:sz w:val="28"/>
+          <w:szCs w:val="28"/>
+          <w:lang w:val="en-US"/>
+        </w:rPr>
+        <w:t>stopImmediatePropagation</w:t>
+      </w:r>
+      <w:r>
+        <w:rPr>
+          <w:rFonts w:ascii="Times New Roman" w:hAnsi="Times New Roman" w:cs="Times New Roman"/>
+          <w:sz w:val="28"/>
+          <w:szCs w:val="28"/>
+        </w:rPr>
+        <w:t xml:space="preserve">() </w:t>
+      </w:r>
+      <w:r>
+        <w:rPr>
+          <w:rFonts w:ascii="Times New Roman" w:hAnsi="Times New Roman" w:cs="Times New Roman"/>
+          <w:sz w:val="28"/>
+          <w:szCs w:val="28"/>
+        </w:rPr>
+        <w:t>предотвращает всплытие и останавливает обработку событий на текущем элементе.</w:t>
+      </w:r>
+    </w:p>
+    <w:p>
+      <w:pPr>
+        <w:pStyle w:val="HTML0"/>
+        <w:spacing w:after="120"/>
+        <w:rPr>
+          <w:rFonts w:ascii="Times New Roman" w:hAnsi="Times New Roman" w:cs="Times New Roman"/>
+          <w:sz w:val="28"/>
+          <w:szCs w:val="28"/>
+        </w:rPr>
+      </w:pPr>
+    </w:p>
+    <w:p>
+      <w:pPr>
+        <w:pStyle w:val="HTML0"/>
+        <w:spacing w:after="120"/>
+        <w:rPr>
+          <w:rFonts w:ascii="Times New Roman" w:hAnsi="Times New Roman" w:cs="Times New Roman"/>
+          <w:b/>
+          <w:bCs/>
+          <w:sz w:val="28"/>
+          <w:szCs w:val="28"/>
+        </w:rPr>
+      </w:pPr>
+      <w:r>
+        <w:rPr>
+          <w:rFonts w:ascii="Times New Roman" w:hAnsi="Times New Roman" w:cs="Times New Roman"/>
+          <w:b/>
+          <w:bCs/>
+          <w:sz w:val="28"/>
+          <w:szCs w:val="28"/>
+        </w:rPr>
+        <w:t>Делегирование событий</w:t>
+      </w:r>
+    </w:p>
+    <w:p>
+      <w:pPr>
+        <w:pStyle w:val="HTML0"/>
+        <w:spacing w:after="120"/>
+        <w:rPr>
+          <w:rFonts w:ascii="Times New Roman" w:hAnsi="Times New Roman" w:cs="Times New Roman"/>
+          <w:sz w:val="28"/>
+          <w:szCs w:val="28"/>
+        </w:rPr>
+      </w:pPr>
+      <w:r>
+        <w:rPr>
+          <w:rFonts w:ascii="Times New Roman" w:hAnsi="Times New Roman" w:cs="Times New Roman"/>
+          <w:sz w:val="28"/>
+          <w:szCs w:val="28"/>
+        </w:rPr>
+        <w:t>Идея в том, что если у нас есть много элементов, события на которых нужно обрабатывать похожим образом, то вместо того, чтобы назначать обработчик каждому, мы ставим один обработчик на их общего предка.</w:t>
+      </w:r>
+    </w:p>
+    <w:p>
+      <w:pPr>
+        <w:pStyle w:val="HTML0"/>
+        <w:spacing w:after="120"/>
+        <w:rPr>
+          <w:rFonts w:ascii="Times New Roman" w:hAnsi="Times New Roman" w:cs="Times New Roman"/>
+          <w:sz w:val="28"/>
+          <w:szCs w:val="28"/>
+        </w:rPr>
+      </w:pPr>
+      <w:r>
+        <w:rPr>
+          <w:rFonts w:ascii="Times New Roman" w:hAnsi="Times New Roman" w:cs="Times New Roman"/>
+          <w:sz w:val="28"/>
+          <w:szCs w:val="28"/>
+        </w:rPr>
+        <w:t xml:space="preserve">В нем мы можем получить целевой элемент </w:t>
+      </w:r>
+      <w:r>
+        <w:rPr>
+          <w:rFonts w:ascii="Times New Roman" w:hAnsi="Times New Roman" w:cs="Times New Roman"/>
+          <w:sz w:val="28"/>
+          <w:szCs w:val="28"/>
+          <w:lang w:val="en-US"/>
+        </w:rPr>
+        <w:t>event</w:t>
+      </w:r>
+      <w:r>
+        <w:rPr>
+          <w:rFonts w:ascii="Times New Roman" w:hAnsi="Times New Roman" w:cs="Times New Roman"/>
+          <w:sz w:val="28"/>
+          <w:szCs w:val="28"/>
+        </w:rPr>
+        <w:t>.</w:t>
+      </w:r>
+      <w:r>
+        <w:rPr>
+          <w:rFonts w:ascii="Times New Roman" w:hAnsi="Times New Roman" w:cs="Times New Roman"/>
+          <w:sz w:val="28"/>
+          <w:szCs w:val="28"/>
+          <w:lang w:val="en-US"/>
+        </w:rPr>
+        <w:t>target</w:t>
+      </w:r>
+      <w:r>
+        <w:rPr>
+          <w:rFonts w:ascii="Times New Roman" w:hAnsi="Times New Roman" w:cs="Times New Roman"/>
+          <w:sz w:val="28"/>
+          <w:szCs w:val="28"/>
+        </w:rPr>
+        <w:t>, чтобы понять, на каком элементе произошло событие.</w:t>
+      </w:r>
+    </w:p>
+    <w:p>
+      <w:pPr>
+        <w:pStyle w:val="HTML0"/>
+        <w:spacing w:after="120"/>
+        <w:rPr>
+          <w:rFonts w:ascii="Times New Roman" w:hAnsi="Times New Roman" w:cs="Times New Roman"/>
+          <w:sz w:val="28"/>
+          <w:szCs w:val="28"/>
+        </w:rPr>
+      </w:pPr>
+    </w:p>
+    <w:p>
+      <w:pPr>
+        <w:pStyle w:val="HTML0"/>
+        <w:spacing w:after="120"/>
+        <w:rPr>
+          <w:rFonts w:ascii="Times New Roman" w:hAnsi="Times New Roman" w:cs="Times New Roman"/>
+          <w:sz w:val="28"/>
+          <w:szCs w:val="28"/>
+        </w:rPr>
+      </w:pPr>
+      <w:r>
+        <w:rPr>
+          <w:rFonts w:ascii="Times New Roman" w:hAnsi="Times New Roman" w:cs="Times New Roman"/>
+          <w:b/>
+          <w:bCs/>
+          <w:sz w:val="28"/>
+          <w:szCs w:val="28"/>
+        </w:rPr>
+        <w:t xml:space="preserve">Отмена действий браузера </w:t>
+      </w:r>
+      <w:r>
+        <w:rPr>
+          <w:rFonts w:ascii="Times New Roman" w:hAnsi="Times New Roman" w:cs="Times New Roman"/>
+          <w:sz w:val="28"/>
+          <w:szCs w:val="28"/>
+        </w:rPr>
+        <w:t xml:space="preserve">нужна чтобы отменить дефолтное поведение браузера при возникновении события (переход на новый </w:t>
+      </w:r>
+      <w:r>
+        <w:rPr>
+          <w:rFonts w:ascii="Times New Roman" w:hAnsi="Times New Roman" w:cs="Times New Roman"/>
+          <w:sz w:val="28"/>
+          <w:szCs w:val="28"/>
+          <w:lang w:val="en-US"/>
+        </w:rPr>
+        <w:t>url</w:t>
+      </w:r>
+      <w:r>
+        <w:rPr>
+          <w:rFonts w:ascii="Times New Roman" w:hAnsi="Times New Roman" w:cs="Times New Roman"/>
+          <w:sz w:val="28"/>
+          <w:szCs w:val="28"/>
+        </w:rPr>
+        <w:t xml:space="preserve"> </w:t>
+      </w:r>
+      <w:r>
+        <w:rPr>
+          <w:rFonts w:ascii="Times New Roman" w:hAnsi="Times New Roman" w:cs="Times New Roman"/>
+          <w:sz w:val="28"/>
+          <w:szCs w:val="28"/>
+        </w:rPr>
+        <w:t>при клике на ссылку, отправка формы при нажатии на кнопку отправить, выделение текста при зажатии кнопки мыши.)</w:t>
+      </w:r>
+    </w:p>
+    <w:p>
+      <w:pPr>
+        <w:pStyle w:val="HTML0"/>
+        <w:numPr>
+          <w:ilvl w:val="0"/>
+          <w:numId w:val="31"/>
+        </w:numPr>
+        <w:spacing w:after="120"/>
+        <w:rPr>
+          <w:rFonts w:ascii="Times New Roman" w:hAnsi="Times New Roman" w:cs="Times New Roman"/>
+          <w:sz w:val="28"/>
+          <w:szCs w:val="28"/>
+        </w:rPr>
+      </w:pPr>
+      <w:r>
+        <w:rPr>
+          <w:rFonts w:ascii="Times New Roman" w:hAnsi="Times New Roman" w:cs="Times New Roman"/>
+          <w:sz w:val="28"/>
+          <w:szCs w:val="28"/>
+        </w:rPr>
+        <w:t xml:space="preserve">в обработчике можно вызвать </w:t>
+      </w:r>
+      <w:r>
+        <w:rPr>
+          <w:rFonts w:ascii="Times New Roman" w:hAnsi="Times New Roman" w:cs="Times New Roman"/>
+          <w:b/>
+          <w:bCs/>
+          <w:sz w:val="28"/>
+          <w:szCs w:val="28"/>
+          <w:lang w:val="en-US"/>
+        </w:rPr>
+        <w:t>event</w:t>
+      </w:r>
+      <w:r>
+        <w:rPr>
+          <w:rFonts w:ascii="Times New Roman" w:hAnsi="Times New Roman" w:cs="Times New Roman"/>
+          <w:b/>
+          <w:bCs/>
+          <w:sz w:val="28"/>
+          <w:szCs w:val="28"/>
+        </w:rPr>
+        <w:t>.</w:t>
+      </w:r>
+      <w:r>
+        <w:rPr>
+          <w:rFonts w:ascii="Times New Roman" w:hAnsi="Times New Roman" w:cs="Times New Roman"/>
+          <w:b/>
+          <w:bCs/>
+          <w:sz w:val="28"/>
+          <w:szCs w:val="28"/>
+          <w:lang w:val="en-US"/>
+        </w:rPr>
+        <w:t>preventDefault</w:t>
+      </w:r>
+      <w:r>
+        <w:rPr>
+          <w:rFonts w:ascii="Times New Roman" w:hAnsi="Times New Roman" w:cs="Times New Roman"/>
+          <w:b/>
+          <w:bCs/>
+          <w:sz w:val="28"/>
+          <w:szCs w:val="28"/>
+        </w:rPr>
+        <w:t>();</w:t>
+      </w:r>
+    </w:p>
+    <w:p>
+      <w:pPr>
+        <w:pStyle w:val="HTML0"/>
+        <w:numPr>
+          <w:ilvl w:val="0"/>
+          <w:numId w:val="31"/>
+        </w:numPr>
+        <w:spacing w:after="120"/>
+        <w:rPr>
+          <w:rFonts w:ascii="Times New Roman" w:hAnsi="Times New Roman" w:cs="Times New Roman"/>
+          <w:sz w:val="28"/>
+          <w:szCs w:val="28"/>
+        </w:rPr>
+      </w:pPr>
+      <w:r>
+        <w:rPr>
+          <w:rFonts w:ascii="Times New Roman" w:hAnsi="Times New Roman" w:cs="Times New Roman"/>
+          <w:sz w:val="28"/>
+          <w:szCs w:val="28"/>
+        </w:rPr>
+        <w:t xml:space="preserve">если обработчик назначен через </w:t>
+      </w:r>
+      <w:r>
+        <w:rPr>
+          <w:rFonts w:ascii="Times New Roman" w:hAnsi="Times New Roman" w:cs="Times New Roman"/>
+          <w:sz w:val="28"/>
+          <w:szCs w:val="28"/>
+          <w:lang w:val="en-US"/>
+        </w:rPr>
+        <w:t>on</w:t>
+      </w:r>
+      <w:r>
+        <w:rPr>
+          <w:rFonts w:ascii="Times New Roman" w:hAnsi="Times New Roman" w:cs="Times New Roman"/>
+          <w:sz w:val="28"/>
+          <w:szCs w:val="28"/>
+        </w:rPr>
+        <w:t>&lt;</w:t>
+      </w:r>
+      <w:r>
+        <w:rPr>
+          <w:rFonts w:ascii="Times New Roman" w:hAnsi="Times New Roman" w:cs="Times New Roman"/>
+          <w:sz w:val="28"/>
+          <w:szCs w:val="28"/>
+        </w:rPr>
         <w:t>событие</w:t>
       </w:r>
-      <w:proofErr w:type="gramEnd"/>
-      <w:r>
-        <w:rPr>
-          <w:rFonts w:ascii="Times New Roman" w:hAnsi="Times New Roman" w:cs="Times New Roman"/>
-          <w:sz w:val="28"/>
-          <w:szCs w:val="28"/>
-        </w:rPr>
-        <w:t xml:space="preserve"> начинает всплывать.</w:t>
-      </w:r>
-      <w:r>
-        <w:rPr>
-          <w:rFonts w:ascii="Times New Roman" w:hAnsi="Times New Roman" w:cs="Times New Roman"/>
-          <w:sz w:val="28"/>
-          <w:szCs w:val="28"/>
-        </w:rPr>
-        <w:br/>
-      </w:r>
-      <w:r>
-        <w:rPr>
-          <w:rFonts w:ascii="Times New Roman" w:hAnsi="Times New Roman" w:cs="Times New Roman"/>
-          <w:sz w:val="28"/>
-          <w:szCs w:val="28"/>
-        </w:rPr>
-        <w:t>Когда на элементе происходит событие, обработчики</w:t>
-      </w:r>
-      <w:r>
-        <w:rPr>
-          <w:rFonts w:ascii="Times New Roman" w:hAnsi="Times New Roman" w:cs="Times New Roman"/>
-          <w:sz w:val="28"/>
-          <w:szCs w:val="28"/>
-        </w:rPr>
-        <w:t xml:space="preserve"> сначала срабатывают на нем, потом на его родителе и так далее, вверх по цепочке предков</w:t>
-      </w:r>
-      <w:r>
-        <w:rPr>
-          <w:rFonts w:ascii="Times New Roman" w:hAnsi="Times New Roman" w:cs="Times New Roman"/>
-          <w:sz w:val="28"/>
-          <w:szCs w:val="28"/>
-        </w:rPr>
-        <w:t xml:space="preserve"> до объекта </w:t>
-      </w:r>
-      <w:r>
-        <w:rPr>
-          <w:rFonts w:ascii="Times New Roman" w:hAnsi="Times New Roman" w:cs="Times New Roman"/>
-          <w:sz w:val="28"/>
-          <w:szCs w:val="28"/>
-          <w:lang w:val="en-US"/>
-        </w:rPr>
-        <w:t>document</w:t>
-      </w:r>
-      <w:r>
-        <w:rPr>
-          <w:rFonts w:ascii="Times New Roman" w:hAnsi="Times New Roman" w:cs="Times New Roman"/>
-          <w:sz w:val="28"/>
-          <w:szCs w:val="28"/>
-        </w:rPr>
-        <w:t>(</w:t>
-      </w:r>
-      <w:r>
-        <w:rPr>
-          <w:rFonts w:ascii="Times New Roman" w:hAnsi="Times New Roman" w:cs="Times New Roman"/>
-          <w:sz w:val="28"/>
-          <w:szCs w:val="28"/>
-        </w:rPr>
-        <w:t xml:space="preserve">иногда </w:t>
-      </w:r>
-      <w:r>
-        <w:rPr>
-          <w:rFonts w:ascii="Times New Roman" w:hAnsi="Times New Roman" w:cs="Times New Roman"/>
-          <w:sz w:val="28"/>
-          <w:szCs w:val="28"/>
-          <w:lang w:val="en-US"/>
-        </w:rPr>
-        <w:t>window</w:t>
-      </w:r>
-      <w:r>
-        <w:rPr>
-          <w:rFonts w:ascii="Times New Roman" w:hAnsi="Times New Roman" w:cs="Times New Roman"/>
-          <w:sz w:val="28"/>
-          <w:szCs w:val="28"/>
-        </w:rPr>
-        <w:t>)</w:t>
-      </w:r>
-      <w:r>
-        <w:rPr>
-          <w:rFonts w:ascii="Times New Roman" w:hAnsi="Times New Roman" w:cs="Times New Roman"/>
-          <w:sz w:val="28"/>
-          <w:szCs w:val="28"/>
-        </w:rPr>
-        <w:t xml:space="preserve">. Всплывают не все события </w:t>
-      </w:r>
-      <w:r>
-        <w:rPr>
-          <w:rFonts w:ascii="Times New Roman" w:hAnsi="Times New Roman" w:cs="Times New Roman"/>
-          <w:sz w:val="28"/>
-          <w:szCs w:val="28"/>
-        </w:rPr>
-        <w:t>(</w:t>
-      </w:r>
-      <w:r>
-        <w:rPr>
-          <w:rFonts w:ascii="Times New Roman" w:hAnsi="Times New Roman" w:cs="Times New Roman"/>
-          <w:sz w:val="28"/>
-          <w:szCs w:val="28"/>
-          <w:lang w:val="en-US"/>
-        </w:rPr>
-        <w:t>focus</w:t>
-      </w:r>
-      <w:r>
-        <w:rPr>
-          <w:rFonts w:ascii="Times New Roman" w:hAnsi="Times New Roman" w:cs="Times New Roman"/>
-          <w:sz w:val="28"/>
-          <w:szCs w:val="28"/>
-        </w:rPr>
-        <w:t>)</w:t>
-      </w:r>
-      <w:r>
-        <w:rPr>
-          <w:rFonts w:ascii="Times New Roman" w:hAnsi="Times New Roman" w:cs="Times New Roman"/>
-          <w:sz w:val="28"/>
-          <w:szCs w:val="28"/>
-        </w:rPr>
-        <w:t>.</w:t>
+      <w:r>
+        <w:rPr>
+          <w:rFonts w:ascii="Times New Roman" w:hAnsi="Times New Roman" w:cs="Times New Roman"/>
+          <w:sz w:val="28"/>
+          <w:szCs w:val="28"/>
+        </w:rPr>
+        <w:t>&gt;</w:t>
+      </w:r>
+      <w:r>
+        <w:rPr>
+          <w:rFonts w:ascii="Times New Roman" w:hAnsi="Times New Roman" w:cs="Times New Roman"/>
+          <w:sz w:val="28"/>
+          <w:szCs w:val="28"/>
+        </w:rPr>
+        <w:t xml:space="preserve">, то также можно вернуть </w:t>
+      </w:r>
+      <w:r>
+        <w:rPr>
+          <w:rFonts w:ascii="Times New Roman" w:hAnsi="Times New Roman" w:cs="Times New Roman"/>
+          <w:sz w:val="28"/>
+          <w:szCs w:val="28"/>
+          <w:lang w:val="en-US"/>
+        </w:rPr>
+        <w:t>false</w:t>
+      </w:r>
+      <w:r>
+        <w:rPr>
+          <w:rFonts w:ascii="Times New Roman" w:hAnsi="Times New Roman" w:cs="Times New Roman"/>
+          <w:sz w:val="28"/>
+          <w:szCs w:val="28"/>
+        </w:rPr>
+        <w:t xml:space="preserve"> </w:t>
+      </w:r>
+      <w:r>
+        <w:rPr>
+          <w:rFonts w:ascii="Times New Roman" w:hAnsi="Times New Roman" w:cs="Times New Roman"/>
+          <w:sz w:val="28"/>
+          <w:szCs w:val="28"/>
+        </w:rPr>
+        <w:t>из обработчика.</w:t>
       </w:r>
     </w:p>
     <w:p>
       <w:pPr>
         <w:pStyle w:val="HTML0"/>
-        <w:rPr>
-          <w:rFonts w:ascii="Times New Roman" w:hAnsi="Times New Roman" w:cs="Times New Roman"/>
-          <w:sz w:val="28"/>
-          <w:szCs w:val="28"/>
-        </w:rPr>
-      </w:pPr>
-      <w:r>
-        <w:rPr>
-          <w:rFonts w:ascii="Times New Roman" w:hAnsi="Times New Roman" w:cs="Times New Roman"/>
-          <w:sz w:val="28"/>
-          <w:szCs w:val="28"/>
-        </w:rPr>
-        <w:t xml:space="preserve">Любой промежуточный обработчик может остановить всплытие, вызвав </w:t>
-      </w:r>
-      <w:proofErr w:type="spellStart"/>
-      <w:proofErr w:type="gramStart"/>
-      <w:r>
-        <w:rPr>
-          <w:rFonts w:ascii="Times New Roman" w:hAnsi="Times New Roman" w:cs="Times New Roman"/>
-          <w:i/>
-          <w:sz w:val="28"/>
-          <w:szCs w:val="28"/>
-        </w:rPr>
-        <w:t>event.stopPropagation</w:t>
-      </w:r>
-      <w:proofErr w:type="spellEnd"/>
-      <w:proofErr w:type="gramEnd"/>
-      <w:r>
-        <w:rPr>
-          <w:rFonts w:ascii="Times New Roman" w:hAnsi="Times New Roman" w:cs="Times New Roman"/>
-          <w:i/>
-          <w:sz w:val="28"/>
-          <w:szCs w:val="28"/>
-        </w:rPr>
-        <w:t>()</w:t>
-      </w:r>
+        <w:spacing w:after="120"/>
+        <w:rPr>
+          <w:rFonts w:ascii="Times New Roman" w:hAnsi="Times New Roman" w:cs="Times New Roman"/>
+          <w:b/>
+          <w:sz w:val="28"/>
+          <w:szCs w:val="28"/>
+        </w:rPr>
+      </w:pPr>
     </w:p>
     <w:p>
       <w:pPr>
         <w:pStyle w:val="HTML0"/>
-        <w:rPr>
-          <w:rFonts w:ascii="Times New Roman" w:hAnsi="Times New Roman" w:cs="Times New Roman"/>
-          <w:sz w:val="28"/>
-          <w:szCs w:val="28"/>
-        </w:rPr>
-      </w:pPr>
-      <w:r>
-        <w:rPr>
-          <w:rFonts w:ascii="Times New Roman" w:hAnsi="Times New Roman" w:cs="Times New Roman"/>
-          <w:sz w:val="28"/>
-          <w:szCs w:val="28"/>
-        </w:rPr>
-        <w:t xml:space="preserve">Если у элемента есть несколько обработчиков, то даже при прекращении </w:t>
-      </w:r>
-      <w:r>
-        <w:rPr>
-          <w:rFonts w:ascii="Times New Roman" w:hAnsi="Times New Roman" w:cs="Times New Roman"/>
-          <w:sz w:val="28"/>
-          <w:szCs w:val="28"/>
-        </w:rPr>
-        <w:t xml:space="preserve">всплытия будут выполнены все обработчики на текущем элементе. Метод </w:t>
-      </w:r>
-      <w:proofErr w:type="spellStart"/>
-      <w:proofErr w:type="gramStart"/>
-      <w:r>
-        <w:rPr>
-          <w:rFonts w:ascii="Times New Roman" w:hAnsi="Times New Roman" w:cs="Times New Roman"/>
-          <w:sz w:val="28"/>
-          <w:szCs w:val="28"/>
-          <w:lang w:val="en-US"/>
-        </w:rPr>
-        <w:t>stopImmediatePropagation</w:t>
-      </w:r>
-      <w:proofErr w:type="spellEnd"/>
-      <w:r>
-        <w:rPr>
-          <w:rFonts w:ascii="Times New Roman" w:hAnsi="Times New Roman" w:cs="Times New Roman"/>
-          <w:sz w:val="28"/>
-          <w:szCs w:val="28"/>
-        </w:rPr>
-        <w:t>(</w:t>
-      </w:r>
-      <w:proofErr w:type="gramEnd"/>
-      <w:r>
-        <w:rPr>
-          <w:rFonts w:ascii="Times New Roman" w:hAnsi="Times New Roman" w:cs="Times New Roman"/>
-          <w:sz w:val="28"/>
-          <w:szCs w:val="28"/>
-        </w:rPr>
-        <w:t xml:space="preserve">) </w:t>
-      </w:r>
-      <w:r>
-        <w:rPr>
-          <w:rFonts w:ascii="Times New Roman" w:hAnsi="Times New Roman" w:cs="Times New Roman"/>
-          <w:sz w:val="28"/>
-          <w:szCs w:val="28"/>
-        </w:rPr>
-        <w:t>предотвращает всплытие и останавливает обработку событий на текущем элементе.</w:t>
+        <w:spacing w:after="120"/>
+        <w:rPr>
+          <w:rFonts w:ascii="Times New Roman" w:hAnsi="Times New Roman" w:cs="Times New Roman"/>
+          <w:b/>
+          <w:sz w:val="28"/>
+          <w:szCs w:val="28"/>
+        </w:rPr>
+      </w:pPr>
+      <w:r>
+        <w:rPr>
+          <w:rFonts w:ascii="Times New Roman" w:hAnsi="Times New Roman" w:cs="Times New Roman"/>
+          <w:b/>
+          <w:sz w:val="28"/>
+          <w:szCs w:val="28"/>
+        </w:rPr>
+        <w:t>ДОП ВОПРОСЫ</w:t>
       </w:r>
     </w:p>
     <w:p>
       <w:pPr>
         <w:pStyle w:val="HTML0"/>
-        <w:rPr>
-          <w:rFonts w:ascii="Times New Roman" w:hAnsi="Times New Roman" w:cs="Times New Roman"/>
-          <w:sz w:val="28"/>
-          <w:szCs w:val="28"/>
-        </w:rPr>
-      </w:pPr>
+        <w:spacing w:after="120"/>
+        <w:rPr>
+          <w:rFonts w:ascii="Times New Roman" w:hAnsi="Times New Roman" w:cs="Times New Roman"/>
+          <w:b/>
+          <w:sz w:val="28"/>
+          <w:szCs w:val="28"/>
+        </w:rPr>
+      </w:pPr>
+      <w:r>
+        <w:rPr>
+          <w:rFonts w:ascii="Times New Roman" w:hAnsi="Times New Roman" w:cs="Times New Roman"/>
+          <w:b/>
+          <w:sz w:val="28"/>
+          <w:szCs w:val="28"/>
+        </w:rPr>
+        <w:t>Как отличть массив от объекта?</w:t>
+      </w:r>
     </w:p>
     <w:p>
       <w:pPr>
         <w:pStyle w:val="HTML0"/>
-        <w:rPr>
-          <w:rFonts w:ascii="Times New Roman" w:hAnsi="Times New Roman" w:cs="Times New Roman"/>
-          <w:b/>
-          <w:sz w:val="28"/>
-          <w:szCs w:val="28"/>
-        </w:rPr>
-      </w:pPr>
-    </w:p>
-    <w:p>
-      <w:pPr>
-        <w:pStyle w:val="HTML0"/>
-        <w:rPr>
-          <w:rFonts w:ascii="Times New Roman" w:hAnsi="Times New Roman" w:cs="Times New Roman"/>
-          <w:b/>
-          <w:sz w:val="28"/>
-          <w:szCs w:val="28"/>
-        </w:rPr>
-      </w:pPr>
-      <w:r>
-        <w:rPr>
-          <w:rFonts w:ascii="Times New Roman" w:hAnsi="Times New Roman" w:cs="Times New Roman"/>
-          <w:b/>
-          <w:sz w:val="28"/>
-          <w:szCs w:val="28"/>
-        </w:rPr>
-        <w:t>ДОП ВОПРОСЫ</w:t>
-      </w:r>
-    </w:p>
-    <w:p>
-      <w:pPr>
-        <w:pStyle w:val="HTML0"/>
-        <w:rPr>
-          <w:rFonts w:ascii="Times New Roman" w:hAnsi="Times New Roman" w:cs="Times New Roman"/>
-          <w:b/>
-          <w:sz w:val="28"/>
-          <w:szCs w:val="28"/>
-        </w:rPr>
-      </w:pPr>
-      <w:r>
-        <w:rPr>
-          <w:rFonts w:ascii="Times New Roman" w:hAnsi="Times New Roman" w:cs="Times New Roman"/>
-          <w:b/>
-          <w:sz w:val="28"/>
-          <w:szCs w:val="28"/>
-        </w:rPr>
-        <w:t xml:space="preserve">Как </w:t>
-      </w:r>
-      <w:proofErr w:type="spellStart"/>
-      <w:r>
-        <w:rPr>
-          <w:rFonts w:ascii="Times New Roman" w:hAnsi="Times New Roman" w:cs="Times New Roman"/>
-          <w:b/>
-          <w:sz w:val="28"/>
-          <w:szCs w:val="28"/>
-        </w:rPr>
-        <w:t>отличть</w:t>
-      </w:r>
-      <w:proofErr w:type="spellEnd"/>
-      <w:r>
-        <w:rPr>
-          <w:rFonts w:ascii="Times New Roman" w:hAnsi="Times New Roman" w:cs="Times New Roman"/>
-          <w:b/>
-          <w:sz w:val="28"/>
-          <w:szCs w:val="28"/>
-        </w:rPr>
-        <w:t xml:space="preserve"> массив от объекта?</w:t>
-      </w:r>
-    </w:p>
-    <w:p>
-      <w:pPr>
-        <w:pStyle w:val="HTML0"/>
+        <w:spacing w:after="120"/>
         <w:rPr>
           <w:rFonts w:ascii="Times New Roman" w:hAnsi="Times New Roman" w:cs="Times New Roman"/>
           <w:sz w:val="28"/>
@@ -19659,45 +17902,14 @@
         </w:rPr>
         <w:t xml:space="preserve">Воспользоваться методом </w:t>
       </w:r>
-      <w:proofErr w:type="spellStart"/>
-      <w:r>
-        <w:rPr>
-          <w:rFonts w:ascii="Times New Roman" w:hAnsi="Times New Roman" w:cs="Times New Roman"/>
-          <w:b/>
-          <w:sz w:val="28"/>
-          <w:szCs w:val="28"/>
-        </w:rPr>
-        <w:t>Array.isArray</w:t>
-      </w:r>
-      <w:proofErr w:type="spellEnd"/>
-      <w:r>
-        <w:rPr>
-          <w:rFonts w:ascii="Times New Roman" w:hAnsi="Times New Roman" w:cs="Times New Roman"/>
-          <w:b/>
-          <w:sz w:val="28"/>
-          <w:szCs w:val="28"/>
-        </w:rPr>
-        <w:t>(</w:t>
-      </w:r>
-      <w:proofErr w:type="spellStart"/>
-      <w:r>
-        <w:rPr>
-          <w:rFonts w:ascii="Times New Roman" w:hAnsi="Times New Roman" w:cs="Times New Roman"/>
-          <w:b/>
-          <w:sz w:val="28"/>
-          <w:szCs w:val="28"/>
-        </w:rPr>
-        <w:t>obj</w:t>
-      </w:r>
-      <w:proofErr w:type="spellEnd"/>
-      <w:r>
-        <w:rPr>
-          <w:rFonts w:ascii="Times New Roman" w:hAnsi="Times New Roman" w:cs="Times New Roman"/>
-          <w:b/>
-          <w:sz w:val="28"/>
-          <w:szCs w:val="28"/>
-        </w:rPr>
-        <w:t>)</w:t>
+      <w:r>
+        <w:rPr>
+          <w:rFonts w:ascii="Times New Roman" w:hAnsi="Times New Roman" w:cs="Times New Roman"/>
+          <w:b/>
+          <w:sz w:val="28"/>
+          <w:szCs w:val="28"/>
+        </w:rPr>
+        <w:t>Array.isArray(obj)</w:t>
       </w:r>
     </w:p>
     <w:sectPr>
@@ -19711,7 +17923,7 @@
 </file>
 
 <file path=word/numbering.xml><?xml version="1.0" encoding="utf-8"?>
-<w:numbering xmlns:wpc="http://schemas.microsoft.com/office/word/2010/wordprocessingCanvas" xmlns:cx="http://schemas.microsoft.com/office/drawing/2014/chartex" xmlns:cx1="http://schemas.microsoft.com/office/drawing/2015/9/8/chartex" xmlns:cx2="http://schemas.microsoft.com/office/drawing/2015/10/21/chartex" xmlns:cx3="http://schemas.microsoft.com/office/drawing/2016/5/9/chartex" xmlns:cx4="http://schemas.microsoft.com/office/drawing/2016/5/10/chartex" xmlns:cx5="http://schemas.microsoft.com/office/drawing/2016/5/11/chartex" xmlns:cx6="http://schemas.microsoft.com/office/drawing/2016/5/12/chartex" xmlns:cx7="http://schemas.microsoft.com/office/drawing/2016/5/13/chartex" xmlns:cx8="http://schemas.microsoft.com/office/drawing/2016/5/14/chartex" xmlns:mc="http://schemas.openxmlformats.org/markup-compatibility/2006" xmlns:aink="http://schemas.microsoft.com/office/drawing/2016/ink" xmlns:am3d="http://schemas.microsoft.com/office/drawing/2017/model3d" xmlns:o="urn:schemas-microsoft-com:office:office" xmlns:r="http://schemas.openxmlformats.org/officeDocument/2006/relationships" xmlns:m="http://schemas.openxmlformats.org/officeDocument/2006/math" xmlns:v="urn:schemas-microsoft-com:vml" xmlns:wp14="http://schemas.microsoft.com/office/word/2010/wordprocessingDrawing" xmlns:wp="http://schemas.openxmlformats.org/drawingml/2006/wordprocessingDrawing" xmlns:w10="urn:schemas-microsoft-com:office:word" xmlns:w="http://schemas.openxmlformats.org/wordprocessingml/2006/main" xmlns:w14="http://schemas.microsoft.com/office/word/2010/wordml" xmlns:w15="http://schemas.microsoft.com/office/word/2012/wordml" xmlns:w16cid="http://schemas.microsoft.com/office/word/2016/wordml/cid" xmlns:w16se="http://schemas.microsoft.com/office/word/2015/wordml/symex" xmlns:wpg="http://schemas.microsoft.com/office/word/2010/wordprocessingGroup" xmlns:wpi="http://schemas.microsoft.com/office/word/2010/wordprocessingInk" xmlns:wne="http://schemas.microsoft.com/office/word/2006/wordml" xmlns:wps="http://schemas.microsoft.com/office/word/2010/wordprocessingShape" mc:Ignorable="w14 w15 w16se w16cid wp14">
+<w:numbering xmlns:wpc="http://schemas.microsoft.com/office/word/2010/wordprocessingCanvas" xmlns:cx="http://schemas.microsoft.com/office/drawing/2014/chartex" xmlns:cx1="http://schemas.microsoft.com/office/drawing/2015/9/8/chartex" xmlns:cx2="http://schemas.microsoft.com/office/drawing/2015/10/21/chartex" xmlns:cx3="http://schemas.microsoft.com/office/drawing/2016/5/9/chartex" xmlns:cx4="http://schemas.microsoft.com/office/drawing/2016/5/10/chartex" xmlns:cx5="http://schemas.microsoft.com/office/drawing/2016/5/11/chartex" xmlns:cx6="http://schemas.microsoft.com/office/drawing/2016/5/12/chartex" xmlns:cx7="http://schemas.microsoft.com/office/drawing/2016/5/13/chartex" xmlns:cx8="http://schemas.microsoft.com/office/drawing/2016/5/14/chartex" xmlns:mc="http://schemas.openxmlformats.org/markup-compatibility/2006" xmlns:aink="http://schemas.microsoft.com/office/drawing/2016/ink" xmlns:am3d="http://schemas.microsoft.com/office/drawing/2017/model3d" xmlns:o="urn:schemas-microsoft-com:office:office" xmlns:oel="http://schemas.microsoft.com/office/2019/extlst" xmlns:r="http://schemas.openxmlformats.org/officeDocument/2006/relationships" xmlns:m="http://schemas.openxmlformats.org/officeDocument/2006/math" xmlns:v="urn:schemas-microsoft-com:vml" xmlns:wp14="http://schemas.microsoft.com/office/word/2010/wordprocessingDrawing" xmlns:wp="http://schemas.openxmlformats.org/drawingml/2006/wordprocessingDrawing" xmlns:w10="urn:schemas-microsoft-com:office:word" xmlns:w="http://schemas.openxmlformats.org/wordprocessingml/2006/main" xmlns:w14="http://schemas.microsoft.com/office/word/2010/wordml" xmlns:w15="http://schemas.microsoft.com/office/word/2012/wordml" xmlns:w16cex="http://schemas.microsoft.com/office/word/2018/wordml/cex" xmlns:w16cid="http://schemas.microsoft.com/office/word/2016/wordml/cid" xmlns:w16="http://schemas.microsoft.com/office/word/2018/wordml" xmlns:w16sdtdh="http://schemas.microsoft.com/office/word/2020/wordml/sdtdatahash" xmlns:w16se="http://schemas.microsoft.com/office/word/2015/wordml/symex" xmlns:wpg="http://schemas.microsoft.com/office/word/2010/wordprocessingGroup" xmlns:wpi="http://schemas.microsoft.com/office/word/2010/wordprocessingInk" xmlns:wne="http://schemas.microsoft.com/office/word/2006/wordml" xmlns:wps="http://schemas.microsoft.com/office/word/2010/wordprocessingShape" mc:Ignorable="w14 w15 w16se w16cid w16 w16cex w16sdtdh wp14">
   <w:abstractNum w:abstractNumId="0" w15:restartNumberingAfterBreak="0">
     <w:nsid w:val="015A0408"/>
     <w:multiLevelType w:val="multilevel"/>
@@ -21665,6 +19877,119 @@
     </w:lvl>
   </w:abstractNum>
   <w:abstractNum w:abstractNumId="16" w15:restartNumberingAfterBreak="0">
+    <w:nsid w:val="3D7609E5"/>
+    <w:multiLevelType w:val="hybridMultilevel"/>
+    <w:tmpl w:val="73CCFC0E"/>
+    <w:lvl w:ilvl="0" w:tplc="20000001">
+      <w:start w:val="1"/>
+      <w:numFmt w:val="bullet"/>
+      <w:lvlText w:val=""/>
+      <w:lvlJc w:val="left"/>
+      <w:pPr>
+        <w:ind w:left="720" w:hanging="360"/>
+      </w:pPr>
+      <w:rPr>
+        <w:rFonts w:ascii="Symbol" w:hAnsi="Symbol" w:hint="default"/>
+      </w:rPr>
+    </w:lvl>
+    <w:lvl w:ilvl="1" w:tplc="20000003" w:tentative="1">
+      <w:start w:val="1"/>
+      <w:numFmt w:val="bullet"/>
+      <w:lvlText w:val="o"/>
+      <w:lvlJc w:val="left"/>
+      <w:pPr>
+        <w:ind w:left="1440" w:hanging="360"/>
+      </w:pPr>
+      <w:rPr>
+        <w:rFonts w:ascii="Courier New" w:hAnsi="Courier New" w:cs="Courier New" w:hint="default"/>
+      </w:rPr>
+    </w:lvl>
+    <w:lvl w:ilvl="2" w:tplc="20000005" w:tentative="1">
+      <w:start w:val="1"/>
+      <w:numFmt w:val="bullet"/>
+      <w:lvlText w:val=""/>
+      <w:lvlJc w:val="left"/>
+      <w:pPr>
+        <w:ind w:left="2160" w:hanging="360"/>
+      </w:pPr>
+      <w:rPr>
+        <w:rFonts w:ascii="Wingdings" w:hAnsi="Wingdings" w:hint="default"/>
+      </w:rPr>
+    </w:lvl>
+    <w:lvl w:ilvl="3" w:tplc="20000001" w:tentative="1">
+      <w:start w:val="1"/>
+      <w:numFmt w:val="bullet"/>
+      <w:lvlText w:val=""/>
+      <w:lvlJc w:val="left"/>
+      <w:pPr>
+        <w:ind w:left="2880" w:hanging="360"/>
+      </w:pPr>
+      <w:rPr>
+        <w:rFonts w:ascii="Symbol" w:hAnsi="Symbol" w:hint="default"/>
+      </w:rPr>
+    </w:lvl>
+    <w:lvl w:ilvl="4" w:tplc="20000003" w:tentative="1">
+      <w:start w:val="1"/>
+      <w:numFmt w:val="bullet"/>
+      <w:lvlText w:val="o"/>
+      <w:lvlJc w:val="left"/>
+      <w:pPr>
+        <w:ind w:left="3600" w:hanging="360"/>
+      </w:pPr>
+      <w:rPr>
+        <w:rFonts w:ascii="Courier New" w:hAnsi="Courier New" w:cs="Courier New" w:hint="default"/>
+      </w:rPr>
+    </w:lvl>
+    <w:lvl w:ilvl="5" w:tplc="20000005" w:tentative="1">
+      <w:start w:val="1"/>
+      <w:numFmt w:val="bullet"/>
+      <w:lvlText w:val=""/>
+      <w:lvlJc w:val="left"/>
+      <w:pPr>
+        <w:ind w:left="4320" w:hanging="360"/>
+      </w:pPr>
+      <w:rPr>
+        <w:rFonts w:ascii="Wingdings" w:hAnsi="Wingdings" w:hint="default"/>
+      </w:rPr>
+    </w:lvl>
+    <w:lvl w:ilvl="6" w:tplc="20000001" w:tentative="1">
+      <w:start w:val="1"/>
+      <w:numFmt w:val="bullet"/>
+      <w:lvlText w:val=""/>
+      <w:lvlJc w:val="left"/>
+      <w:pPr>
+        <w:ind w:left="5040" w:hanging="360"/>
+      </w:pPr>
+      <w:rPr>
+        <w:rFonts w:ascii="Symbol" w:hAnsi="Symbol" w:hint="default"/>
+      </w:rPr>
+    </w:lvl>
+    <w:lvl w:ilvl="7" w:tplc="20000003" w:tentative="1">
+      <w:start w:val="1"/>
+      <w:numFmt w:val="bullet"/>
+      <w:lvlText w:val="o"/>
+      <w:lvlJc w:val="left"/>
+      <w:pPr>
+        <w:ind w:left="5760" w:hanging="360"/>
+      </w:pPr>
+      <w:rPr>
+        <w:rFonts w:ascii="Courier New" w:hAnsi="Courier New" w:cs="Courier New" w:hint="default"/>
+      </w:rPr>
+    </w:lvl>
+    <w:lvl w:ilvl="8" w:tplc="20000005" w:tentative="1">
+      <w:start w:val="1"/>
+      <w:numFmt w:val="bullet"/>
+      <w:lvlText w:val=""/>
+      <w:lvlJc w:val="left"/>
+      <w:pPr>
+        <w:ind w:left="6480" w:hanging="360"/>
+      </w:pPr>
+      <w:rPr>
+        <w:rFonts w:ascii="Wingdings" w:hAnsi="Wingdings" w:hint="default"/>
+      </w:rPr>
+    </w:lvl>
+  </w:abstractNum>
+  <w:abstractNum w:abstractNumId="17" w15:restartNumberingAfterBreak="0">
     <w:nsid w:val="3EC82F82"/>
     <w:multiLevelType w:val="hybridMultilevel"/>
     <w:tmpl w:val="9956E72A"/>
@@ -21777,7 +20102,7 @@
       </w:rPr>
     </w:lvl>
   </w:abstractNum>
-  <w:abstractNum w:abstractNumId="17" w15:restartNumberingAfterBreak="0">
+  <w:abstractNum w:abstractNumId="18" w15:restartNumberingAfterBreak="0">
     <w:nsid w:val="44E3085B"/>
     <w:multiLevelType w:val="hybridMultilevel"/>
     <w:tmpl w:val="77AEEB9A"/>
@@ -21890,7 +20215,7 @@
       </w:rPr>
     </w:lvl>
   </w:abstractNum>
-  <w:abstractNum w:abstractNumId="18" w15:restartNumberingAfterBreak="0">
+  <w:abstractNum w:abstractNumId="19" w15:restartNumberingAfterBreak="0">
     <w:nsid w:val="4A3D3DA0"/>
     <w:multiLevelType w:val="multilevel"/>
     <w:tmpl w:val="E55EDC06"/>
@@ -22039,7 +20364,7 @@
       </w:rPr>
     </w:lvl>
   </w:abstractNum>
-  <w:abstractNum w:abstractNumId="19" w15:restartNumberingAfterBreak="0">
+  <w:abstractNum w:abstractNumId="20" w15:restartNumberingAfterBreak="0">
     <w:nsid w:val="4AAF50F2"/>
     <w:multiLevelType w:val="multilevel"/>
     <w:tmpl w:val="4D645962"/>
@@ -22188,7 +20513,7 @@
       </w:rPr>
     </w:lvl>
   </w:abstractNum>
-  <w:abstractNum w:abstractNumId="20" w15:restartNumberingAfterBreak="0">
+  <w:abstractNum w:abstractNumId="21" w15:restartNumberingAfterBreak="0">
     <w:nsid w:val="4F0F3515"/>
     <w:multiLevelType w:val="hybridMultilevel"/>
     <w:tmpl w:val="5798F4F0"/>
@@ -22301,7 +20626,7 @@
       </w:rPr>
     </w:lvl>
   </w:abstractNum>
-  <w:abstractNum w:abstractNumId="21" w15:restartNumberingAfterBreak="0">
+  <w:abstractNum w:abstractNumId="22" w15:restartNumberingAfterBreak="0">
     <w:nsid w:val="5ACA51A3"/>
     <w:multiLevelType w:val="multilevel"/>
     <w:tmpl w:val="288E2B26"/>
@@ -22450,7 +20775,7 @@
       </w:rPr>
     </w:lvl>
   </w:abstractNum>
-  <w:abstractNum w:abstractNumId="22" w15:restartNumberingAfterBreak="0">
+  <w:abstractNum w:abstractNumId="23" w15:restartNumberingAfterBreak="0">
     <w:nsid w:val="63B145C2"/>
     <w:multiLevelType w:val="multilevel"/>
     <w:tmpl w:val="B48003C0"/>
@@ -22599,7 +20924,7 @@
       </w:rPr>
     </w:lvl>
   </w:abstractNum>
-  <w:abstractNum w:abstractNumId="23" w15:restartNumberingAfterBreak="0">
+  <w:abstractNum w:abstractNumId="24" w15:restartNumberingAfterBreak="0">
     <w:nsid w:val="69857240"/>
     <w:multiLevelType w:val="hybridMultilevel"/>
     <w:tmpl w:val="9B384D00"/>
@@ -22712,7 +21037,7 @@
       </w:rPr>
     </w:lvl>
   </w:abstractNum>
-  <w:abstractNum w:abstractNumId="24" w15:restartNumberingAfterBreak="0">
+  <w:abstractNum w:abstractNumId="25" w15:restartNumberingAfterBreak="0">
     <w:nsid w:val="69EA04D5"/>
     <w:multiLevelType w:val="hybridMultilevel"/>
     <w:tmpl w:val="2B604E92"/>
@@ -22825,7 +21150,7 @@
       </w:rPr>
     </w:lvl>
   </w:abstractNum>
-  <w:abstractNum w:abstractNumId="25" w15:restartNumberingAfterBreak="0">
+  <w:abstractNum w:abstractNumId="26" w15:restartNumberingAfterBreak="0">
     <w:nsid w:val="6CAD6A4B"/>
     <w:multiLevelType w:val="hybridMultilevel"/>
     <w:tmpl w:val="FDECFBD6"/>
@@ -22938,7 +21263,7 @@
       </w:rPr>
     </w:lvl>
   </w:abstractNum>
-  <w:abstractNum w:abstractNumId="26" w15:restartNumberingAfterBreak="0">
+  <w:abstractNum w:abstractNumId="27" w15:restartNumberingAfterBreak="0">
     <w:nsid w:val="71CD1B27"/>
     <w:multiLevelType w:val="multilevel"/>
     <w:tmpl w:val="CDF49F4C"/>
@@ -23087,7 +21412,7 @@
       </w:rPr>
     </w:lvl>
   </w:abstractNum>
-  <w:abstractNum w:abstractNumId="27" w15:restartNumberingAfterBreak="0">
+  <w:abstractNum w:abstractNumId="28" w15:restartNumberingAfterBreak="0">
     <w:nsid w:val="73682F0E"/>
     <w:multiLevelType w:val="hybridMultilevel"/>
     <w:tmpl w:val="F65CED6C"/>
@@ -23200,7 +21525,7 @@
       </w:rPr>
     </w:lvl>
   </w:abstractNum>
-  <w:abstractNum w:abstractNumId="28" w15:restartNumberingAfterBreak="0">
+  <w:abstractNum w:abstractNumId="29" w15:restartNumberingAfterBreak="0">
     <w:nsid w:val="78DE20EA"/>
     <w:multiLevelType w:val="hybridMultilevel"/>
     <w:tmpl w:val="B8AE79D6"/>
@@ -23313,7 +21638,7 @@
       </w:rPr>
     </w:lvl>
   </w:abstractNum>
-  <w:abstractNum w:abstractNumId="29" w15:restartNumberingAfterBreak="0">
+  <w:abstractNum w:abstractNumId="30" w15:restartNumberingAfterBreak="0">
     <w:nsid w:val="7B8E42C5"/>
     <w:multiLevelType w:val="hybridMultilevel"/>
     <w:tmpl w:val="8312EC72"/>
@@ -23426,101 +21751,104 @@
       </w:rPr>
     </w:lvl>
   </w:abstractNum>
-  <w:num w:numId="1">
+  <w:num w:numId="1" w16cid:durableId="1342731989">
     <w:abstractNumId w:val="9"/>
   </w:num>
-  <w:num w:numId="2">
+  <w:num w:numId="2" w16cid:durableId="493690277">
     <w:abstractNumId w:val="15"/>
   </w:num>
-  <w:num w:numId="3">
+  <w:num w:numId="3" w16cid:durableId="478423015">
     <w:abstractNumId w:val="11"/>
   </w:num>
-  <w:num w:numId="4">
+  <w:num w:numId="4" w16cid:durableId="1545436195">
     <w:abstractNumId w:val="7"/>
   </w:num>
-  <w:num w:numId="5">
+  <w:num w:numId="5" w16cid:durableId="1777484829">
+    <w:abstractNumId w:val="30"/>
+  </w:num>
+  <w:num w:numId="6" w16cid:durableId="2015452535">
+    <w:abstractNumId w:val="14"/>
+  </w:num>
+  <w:num w:numId="7" w16cid:durableId="1615750387">
+    <w:abstractNumId w:val="10"/>
+  </w:num>
+  <w:num w:numId="8" w16cid:durableId="1791583552">
+    <w:abstractNumId w:val="23"/>
+  </w:num>
+  <w:num w:numId="9" w16cid:durableId="1619484946">
+    <w:abstractNumId w:val="5"/>
+  </w:num>
+  <w:num w:numId="10" w16cid:durableId="2017538431">
+    <w:abstractNumId w:val="24"/>
+  </w:num>
+  <w:num w:numId="11" w16cid:durableId="256989675">
+    <w:abstractNumId w:val="28"/>
+  </w:num>
+  <w:num w:numId="12" w16cid:durableId="1325859033">
+    <w:abstractNumId w:val="18"/>
+  </w:num>
+  <w:num w:numId="13" w16cid:durableId="1059790988">
+    <w:abstractNumId w:val="2"/>
+  </w:num>
+  <w:num w:numId="14" w16cid:durableId="576014996">
+    <w:abstractNumId w:val="17"/>
+  </w:num>
+  <w:num w:numId="15" w16cid:durableId="712655226">
+    <w:abstractNumId w:val="25"/>
+  </w:num>
+  <w:num w:numId="16" w16cid:durableId="1890411096">
+    <w:abstractNumId w:val="12"/>
+  </w:num>
+  <w:num w:numId="17" w16cid:durableId="1806970000">
+    <w:abstractNumId w:val="3"/>
+  </w:num>
+  <w:num w:numId="18" w16cid:durableId="1508835547">
+    <w:abstractNumId w:val="26"/>
+  </w:num>
+  <w:num w:numId="19" w16cid:durableId="213390585">
+    <w:abstractNumId w:val="13"/>
+  </w:num>
+  <w:num w:numId="20" w16cid:durableId="256717669">
+    <w:abstractNumId w:val="8"/>
+  </w:num>
+  <w:num w:numId="21" w16cid:durableId="1559630960">
+    <w:abstractNumId w:val="21"/>
+  </w:num>
+  <w:num w:numId="22" w16cid:durableId="438913085">
+    <w:abstractNumId w:val="6"/>
+  </w:num>
+  <w:num w:numId="23" w16cid:durableId="1003245661">
     <w:abstractNumId w:val="29"/>
   </w:num>
-  <w:num w:numId="6">
-    <w:abstractNumId w:val="14"/>
+  <w:num w:numId="24" w16cid:durableId="1021779732">
+    <w:abstractNumId w:val="27"/>
   </w:num>
-  <w:num w:numId="7">
-    <w:abstractNumId w:val="10"/>
+  <w:num w:numId="25" w16cid:durableId="1561357683">
+    <w:abstractNumId w:val="20"/>
   </w:num>
-  <w:num w:numId="8">
+  <w:num w:numId="26" w16cid:durableId="1869219909">
+    <w:abstractNumId w:val="4"/>
+  </w:num>
+  <w:num w:numId="27" w16cid:durableId="1797679758">
+    <w:abstractNumId w:val="0"/>
+  </w:num>
+  <w:num w:numId="28" w16cid:durableId="1396856495">
+    <w:abstractNumId w:val="19"/>
+  </w:num>
+  <w:num w:numId="29" w16cid:durableId="1155607118">
     <w:abstractNumId w:val="22"/>
   </w:num>
-  <w:num w:numId="9">
-    <w:abstractNumId w:val="5"/>
+  <w:num w:numId="30" w16cid:durableId="1530072237">
+    <w:abstractNumId w:val="1"/>
   </w:num>
-  <w:num w:numId="10">
-    <w:abstractNumId w:val="23"/>
-  </w:num>
-  <w:num w:numId="11">
-    <w:abstractNumId w:val="27"/>
-  </w:num>
-  <w:num w:numId="12">
-    <w:abstractNumId w:val="17"/>
-  </w:num>
-  <w:num w:numId="13">
-    <w:abstractNumId w:val="2"/>
-  </w:num>
-  <w:num w:numId="14">
+  <w:num w:numId="31" w16cid:durableId="1129786602">
     <w:abstractNumId w:val="16"/>
-  </w:num>
-  <w:num w:numId="15">
-    <w:abstractNumId w:val="24"/>
-  </w:num>
-  <w:num w:numId="16">
-    <w:abstractNumId w:val="12"/>
-  </w:num>
-  <w:num w:numId="17">
-    <w:abstractNumId w:val="3"/>
-  </w:num>
-  <w:num w:numId="18">
-    <w:abstractNumId w:val="25"/>
-  </w:num>
-  <w:num w:numId="19">
-    <w:abstractNumId w:val="13"/>
-  </w:num>
-  <w:num w:numId="20">
-    <w:abstractNumId w:val="8"/>
-  </w:num>
-  <w:num w:numId="21">
-    <w:abstractNumId w:val="20"/>
-  </w:num>
-  <w:num w:numId="22">
-    <w:abstractNumId w:val="6"/>
-  </w:num>
-  <w:num w:numId="23">
-    <w:abstractNumId w:val="28"/>
-  </w:num>
-  <w:num w:numId="24">
-    <w:abstractNumId w:val="26"/>
-  </w:num>
-  <w:num w:numId="25">
-    <w:abstractNumId w:val="19"/>
-  </w:num>
-  <w:num w:numId="26">
-    <w:abstractNumId w:val="4"/>
-  </w:num>
-  <w:num w:numId="27">
-    <w:abstractNumId w:val="0"/>
-  </w:num>
-  <w:num w:numId="28">
-    <w:abstractNumId w:val="18"/>
-  </w:num>
-  <w:num w:numId="29">
-    <w:abstractNumId w:val="21"/>
-  </w:num>
-  <w:num w:numId="30">
-    <w:abstractNumId w:val="1"/>
   </w:num>
 </w:numbering>
 </file>
 
 <file path=word/styles.xml><?xml version="1.0" encoding="utf-8"?>
-<w:styles xmlns:mc="http://schemas.openxmlformats.org/markup-compatibility/2006" xmlns:r="http://schemas.openxmlformats.org/officeDocument/2006/relationships" xmlns:w="http://schemas.openxmlformats.org/wordprocessingml/2006/main" xmlns:w14="http://schemas.microsoft.com/office/word/2010/wordml" xmlns:w15="http://schemas.microsoft.com/office/word/2012/wordml" xmlns:w16cid="http://schemas.microsoft.com/office/word/2016/wordml/cid" xmlns:w16se="http://schemas.microsoft.com/office/word/2015/wordml/symex" mc:Ignorable="w14 w15 w16se w16cid">
+<w:styles xmlns:mc="http://schemas.openxmlformats.org/markup-compatibility/2006" xmlns:r="http://schemas.openxmlformats.org/officeDocument/2006/relationships" xmlns:w="http://schemas.openxmlformats.org/wordprocessingml/2006/main" xmlns:w14="http://schemas.microsoft.com/office/word/2010/wordml" xmlns:w15="http://schemas.microsoft.com/office/word/2012/wordml" xmlns:w16cex="http://schemas.microsoft.com/office/word/2018/wordml/cex" xmlns:w16cid="http://schemas.microsoft.com/office/word/2016/wordml/cid" xmlns:w16="http://schemas.microsoft.com/office/word/2018/wordml" xmlns:w16sdtdh="http://schemas.microsoft.com/office/word/2020/wordml/sdtdatahash" xmlns:w16se="http://schemas.microsoft.com/office/word/2015/wordml/symex" mc:Ignorable="w14 w15 w16se w16cid w16 w16cex w16sdtdh">
   <w:docDefaults>
     <w:rPrDefault>
       <w:rPr>
@@ -23536,7 +21864,7 @@
       </w:pPr>
     </w:pPrDefault>
   </w:docDefaults>
-  <w:latentStyles w:defLockedState="0" w:defUIPriority="99" w:defSemiHidden="0" w:defUnhideWhenUsed="0" w:defQFormat="0" w:count="375">
+  <w:latentStyles w:defLockedState="0" w:defUIPriority="99" w:defSemiHidden="0" w:defUnhideWhenUsed="0" w:defQFormat="0" w:count="376">
     <w:lsdException w:name="Normal" w:uiPriority="0" w:qFormat="1"/>
     <w:lsdException w:name="heading 1" w:uiPriority="9" w:qFormat="1"/>
     <w:lsdException w:name="heading 2" w:semiHidden="1" w:uiPriority="9" w:unhideWhenUsed="1" w:qFormat="1"/>
@@ -23642,7 +21970,6 @@
     <w:lsdException w:name="HTML Sample" w:semiHidden="1" w:unhideWhenUsed="1"/>
     <w:lsdException w:name="HTML Typewriter" w:semiHidden="1" w:unhideWhenUsed="1"/>
     <w:lsdException w:name="HTML Variable" w:semiHidden="1" w:unhideWhenUsed="1"/>
-    <w:lsdException w:name="Normal Table" w:semiHidden="1" w:unhideWhenUsed="1"/>
     <w:lsdException w:name="annotation subject" w:semiHidden="1" w:unhideWhenUsed="1"/>
     <w:lsdException w:name="No List" w:semiHidden="1" w:unhideWhenUsed="1"/>
     <w:lsdException w:name="Outline List 1" w:semiHidden="1" w:unhideWhenUsed="1"/>
@@ -23689,10 +22016,8 @@
     <w:lsdException w:name="Table Subtle 2" w:semiHidden="1" w:unhideWhenUsed="1"/>
     <w:lsdException w:name="Table Web 1" w:semiHidden="1" w:unhideWhenUsed="1"/>
     <w:lsdException w:name="Table Web 2" w:semiHidden="1" w:unhideWhenUsed="1"/>
-    <w:lsdException w:name="Table Web 3" w:semiHidden="1" w:unhideWhenUsed="1"/>
     <w:lsdException w:name="Balloon Text" w:semiHidden="1" w:unhideWhenUsed="1"/>
     <w:lsdException w:name="Table Grid" w:uiPriority="39"/>
-    <w:lsdException w:name="Table Theme" w:semiHidden="1" w:unhideWhenUsed="1"/>
     <w:lsdException w:name="Placeholder Text" w:semiHidden="1"/>
     <w:lsdException w:name="No Spacing" w:uiPriority="1" w:qFormat="1"/>
     <w:lsdException w:name="Light Shading" w:uiPriority="60"/>
@@ -23912,6 +22237,7 @@
     <w:lsdException w:name="Smart Hyperlink" w:semiHidden="1" w:unhideWhenUsed="1"/>
     <w:lsdException w:name="Hashtag" w:semiHidden="1" w:unhideWhenUsed="1"/>
     <w:lsdException w:name="Unresolved Mention" w:semiHidden="1" w:unhideWhenUsed="1"/>
+    <w:lsdException w:name="Smart Link" w:semiHidden="1" w:unhideWhenUsed="1"/>
   </w:latentStyles>
   <w:style w:type="paragraph" w:default="1" w:styleId="a">
     <w:name w:val="Normal"/>
@@ -23920,6 +22246,7 @@
   <w:style w:type="character" w:default="1" w:styleId="a0">
     <w:name w:val="Default Paragraph Font"/>
     <w:uiPriority w:val="1"/>
+    <w:semiHidden/>
     <w:unhideWhenUsed/>
   </w:style>
   <w:style w:type="table" w:default="1" w:styleId="a1">

--- a/2 step/основы JavaScript.docx
+++ b/2 step/основы JavaScript.docx
@@ -69,17 +69,7 @@
           <w:sz w:val="28"/>
           <w:szCs w:val="28"/>
         </w:rPr>
-        <w:t>. То есть ти</w:t>
-      </w:r>
-      <w:bookmarkStart w:id="0" w:name="_GoBack"/>
-      <w:bookmarkEnd w:id="0"/>
-      <w:r>
-        <w:rPr>
-          <w:rFonts w:ascii="Times New Roman" w:hAnsi="Times New Roman" w:cs="Times New Roman"/>
-          <w:sz w:val="28"/>
-          <w:szCs w:val="28"/>
-        </w:rPr>
-        <w:t>п данных переменной изменяется от значения, хранящегося в нем.</w:t>
+        <w:t>. То есть тип данных переменной изменяется от значения, хранящегося в нем.</w:t>
       </w:r>
     </w:p>
     <w:p>
@@ -8185,6 +8175,8 @@
         </w:rPr>
         <w:t>Другие методы:</w:t>
       </w:r>
+      <w:bookmarkStart w:id="0" w:name="_GoBack"/>
+      <w:bookmarkEnd w:id="0"/>
     </w:p>
     <w:p>
       <w:pPr>
@@ -8842,6 +8834,41 @@
         </w:rPr>
         <w:t xml:space="preserve"> элементы. Добавлять можно как обычные элементы, так и массивы.</w:t>
       </w:r>
+      <w:r>
+        <w:rPr>
+          <w:rFonts w:ascii="Times New Roman" w:hAnsi="Times New Roman" w:cs="Times New Roman"/>
+          <w:sz w:val="28"/>
+          <w:szCs w:val="28"/>
+        </w:rPr>
+        <w:t xml:space="preserve"> </w:t>
+      </w:r>
+      <w:r>
+        <w:rPr>
+          <w:rFonts w:ascii="Times New Roman" w:hAnsi="Times New Roman" w:cs="Times New Roman"/>
+          <w:sz w:val="28"/>
+          <w:szCs w:val="28"/>
+        </w:rPr>
+        <w:t xml:space="preserve">Из массива копируются все элементы. Обычный объект может копироваться как массив (поэлементно) если у него есть свойство </w:t>
+      </w:r>
+      <w:proofErr w:type="spellStart"/>
+      <w:r>
+        <w:rPr>
+          <w:rFonts w:ascii="Times New Roman" w:hAnsi="Times New Roman" w:cs="Times New Roman"/>
+          <w:b/>
+          <w:sz w:val="28"/>
+          <w:szCs w:val="28"/>
+        </w:rPr>
+        <w:t>Symbol.isConcatSpreadable</w:t>
+      </w:r>
+      <w:proofErr w:type="spellEnd"/>
+      <w:r>
+        <w:rPr>
+          <w:rFonts w:ascii="Times New Roman" w:hAnsi="Times New Roman" w:cs="Times New Roman"/>
+          <w:sz w:val="28"/>
+          <w:szCs w:val="28"/>
+        </w:rPr>
+        <w:t>.</w:t>
+      </w:r>
     </w:p>
     <w:p>
       <w:pPr>
@@ -9578,6 +9605,7 @@
           <w:szCs w:val="28"/>
           <w:lang w:val="en-US"/>
         </w:rPr>
+        <w:lastRenderedPageBreak/>
         <w:t>arr</w:t>
       </w:r>
       <w:proofErr w:type="spellEnd"/>
@@ -9664,7 +9692,6 @@
           <w:szCs w:val="28"/>
           <w:lang w:val="en-US"/>
         </w:rPr>
-        <w:lastRenderedPageBreak/>
         <w:t>a</w:t>
       </w:r>
       <w:r>
@@ -10770,6 +10797,7 @@
           <w:szCs w:val="24"/>
           <w:lang w:eastAsia="ru-RU"/>
         </w:rPr>
+        <w:lastRenderedPageBreak/>
         <w:t xml:space="preserve">Сложение </w:t>
       </w:r>
       <w:r>
@@ -10854,7 +10882,6 @@
           <w:szCs w:val="24"/>
           <w:lang w:eastAsia="ru-RU"/>
         </w:rPr>
-        <w:lastRenderedPageBreak/>
         <w:t xml:space="preserve">Умножение </w:t>
       </w:r>
       <w:r>
@@ -12409,6 +12436,7 @@
           <w:szCs w:val="24"/>
           <w:lang w:eastAsia="ru-RU"/>
         </w:rPr>
+        <w:lastRenderedPageBreak/>
         <w:t xml:space="preserve">Больше/меньше: </w:t>
       </w:r>
       <w:proofErr w:type="gramStart"/>
@@ -12480,7 +12508,6 @@
           <w:szCs w:val="24"/>
           <w:lang w:eastAsia="ru-RU"/>
         </w:rPr>
-        <w:lastRenderedPageBreak/>
         <w:t xml:space="preserve">Больше/меньше или равно: </w:t>
       </w:r>
       <w:proofErr w:type="gramStart"/>
@@ -13685,6 +13712,7 @@
           <w:szCs w:val="28"/>
           <w:highlight w:val="yellow"/>
         </w:rPr>
+        <w:lastRenderedPageBreak/>
         <w:t>Приоритет  &amp;</w:t>
       </w:r>
       <w:proofErr w:type="gramEnd"/>
@@ -13714,7 +13742,6 @@
           <w:szCs w:val="28"/>
           <w:highlight w:val="yellow"/>
         </w:rPr>
-        <w:lastRenderedPageBreak/>
         <w:t xml:space="preserve">Оператор нулевого слияния (??) </w:t>
       </w:r>
       <w:r>
@@ -34309,7 +34336,7 @@
 </file>
 
 <file path=customXml/itemProps1.xml><?xml version="1.0" encoding="utf-8"?>
-<ds:datastoreItem xmlns:ds="http://schemas.openxmlformats.org/officeDocument/2006/customXml" ds:itemID="{28CA50B7-F2C0-4CF5-9EE3-0D32D6009FD7}">
+<ds:datastoreItem xmlns:ds="http://schemas.openxmlformats.org/officeDocument/2006/customXml" ds:itemID="{5D4244D0-CC8D-43F7-9638-B63A65128453}">
   <ds:schemaRefs>
     <ds:schemaRef ds:uri="http://schemas.openxmlformats.org/officeDocument/2006/bibliography"/>
   </ds:schemaRefs>
